--- a/Deliverable_II/Deliverable_II.docx
+++ b/Deliverable_II/Deliverable_II.docx
@@ -29,6 +29,16 @@
           <w:u w:val="single"/>
         </w:rPr>
         <w:t>Deliverable I</w:t>
+      </w:r>
+      <w:r>
+        <w:rPr>
+          <w:b/>
+          <w:color w:val="000000"/>
+          <w:sz w:val="33"/>
+          <w:szCs w:val="33"/>
+          <w:u w:val="single"/>
+        </w:rPr>
+        <w:t>I</w:t>
       </w:r>
     </w:p>
     <w:p/>
@@ -147,23 +157,7 @@
           <w:sz w:val="20"/>
           <w:szCs w:val="20"/>
         </w:rPr>
-        <w:t>2,360,655 books (1,521,962 works, 400,390 book series, 829,529 authors</w:t>
-      </w:r>
-      <w:proofErr w:type="gramStart"/>
-      <w:r>
-        <w:rPr>
-          <w:sz w:val="20"/>
-          <w:szCs w:val="20"/>
-        </w:rPr>
-        <w:t>);</w:t>
-      </w:r>
-      <w:proofErr w:type="gramEnd"/>
-      <w:r>
-        <w:rPr>
-          <w:sz w:val="20"/>
-          <w:szCs w:val="20"/>
-        </w:rPr>
-        <w:t xml:space="preserve"> </w:t>
+        <w:t xml:space="preserve">2,360,655 books (1,521,962 works, 400,390 book series, 829,529 authors); </w:t>
       </w:r>
     </w:p>
     <w:p>
@@ -182,23 +176,7 @@
           <w:sz w:val="20"/>
           <w:szCs w:val="20"/>
         </w:rPr>
-        <w:t xml:space="preserve">876,145 </w:t>
-      </w:r>
-      <w:proofErr w:type="gramStart"/>
-      <w:r>
-        <w:rPr>
-          <w:sz w:val="20"/>
-          <w:szCs w:val="20"/>
-        </w:rPr>
-        <w:t>users;</w:t>
-      </w:r>
-      <w:proofErr w:type="gramEnd"/>
-      <w:r>
-        <w:rPr>
-          <w:sz w:val="20"/>
-          <w:szCs w:val="20"/>
-        </w:rPr>
-        <w:t xml:space="preserve"> </w:t>
+        <w:t xml:space="preserve">876,145 users; </w:t>
       </w:r>
     </w:p>
     <w:p>
@@ -363,23 +341,7 @@
           <w:sz w:val="20"/>
           <w:szCs w:val="20"/>
         </w:rPr>
-        <w:t xml:space="preserve"> for utilizing its book data on third-party sites. Data from Goodreads could be utilized to understand how book characteristics, writers and other factors perform among certain reader sets. It would be interesting to apply the machine learning concepts to perform this task. </w:t>
-      </w:r>
-      <w:proofErr w:type="gramStart"/>
-      <w:r>
-        <w:rPr>
-          <w:sz w:val="20"/>
-          <w:szCs w:val="20"/>
-        </w:rPr>
-        <w:t>But,</w:t>
-      </w:r>
-      <w:proofErr w:type="gramEnd"/>
-      <w:r>
-        <w:rPr>
-          <w:sz w:val="20"/>
-          <w:szCs w:val="20"/>
-        </w:rPr>
-        <w:t xml:space="preserve"> graph networks draw more insights from the data that are hidden to regular machine learning techniques. </w:t>
+        <w:t xml:space="preserve"> for utilizing its book data on third-party sites. Data from Goodreads could be utilized to understand how book characteristics, writers and other factors perform among certain reader sets. It would be interesting to apply the machine learning concepts to perform this task. But, graph networks draw more insights from the data that are hidden to regular machine learning techniques. </w:t>
       </w:r>
     </w:p>
     <w:p>
@@ -483,23 +445,7 @@
           <w:sz w:val="20"/>
           <w:szCs w:val="20"/>
         </w:rPr>
-        <w:t xml:space="preserve">Essentially, the idea is to work on designing a </w:t>
-      </w:r>
-      <w:proofErr w:type="gramStart"/>
-      <w:r>
-        <w:rPr>
-          <w:sz w:val="20"/>
-          <w:szCs w:val="20"/>
-        </w:rPr>
-        <w:t>network based</w:t>
-      </w:r>
-      <w:proofErr w:type="gramEnd"/>
-      <w:r>
-        <w:rPr>
-          <w:sz w:val="20"/>
-          <w:szCs w:val="20"/>
-        </w:rPr>
-        <w:t xml:space="preserve"> recommender system for the Goodreads platform. Furthermore, to build a graph database and present results of the above use cases via visualization to the stakeholders. </w:t>
+        <w:t xml:space="preserve">Essentially, the idea is to work on designing a network based recommender system for the Goodreads platform. Furthermore, to build a graph database and present results of the above use cases via visualization to the stakeholders. </w:t>
       </w:r>
     </w:p>
     <w:p>
@@ -669,62 +615,30 @@
           <w:sz w:val="20"/>
           <w:szCs w:val="20"/>
         </w:rPr>
-        <w:t xml:space="preserve">For the first, </w:t>
-      </w:r>
-      <w:proofErr w:type="spellStart"/>
-      <w:r>
-        <w:rPr>
-          <w:sz w:val="20"/>
-          <w:szCs w:val="20"/>
-        </w:rPr>
-        <w:t>User_Id</w:t>
-      </w:r>
-      <w:proofErr w:type="spellEnd"/>
-      <w:r>
-        <w:rPr>
-          <w:sz w:val="20"/>
-          <w:szCs w:val="20"/>
-        </w:rPr>
-        <w:t xml:space="preserve"> - two users are said to be connected if they have read (shared) the same books. Number of shares becomes the weight here. </w:t>
-      </w:r>
-    </w:p>
-    <w:p>
-      <w:pPr>
-        <w:rPr>
-          <w:sz w:val="20"/>
-          <w:szCs w:val="20"/>
-        </w:rPr>
-      </w:pPr>
-    </w:p>
-    <w:p>
-      <w:pPr>
-        <w:rPr>
-          <w:sz w:val="20"/>
-          <w:szCs w:val="20"/>
-        </w:rPr>
-      </w:pPr>
-      <w:r>
-        <w:rPr>
-          <w:sz w:val="20"/>
-          <w:szCs w:val="20"/>
-        </w:rPr>
-        <w:t xml:space="preserve">Second, </w:t>
-      </w:r>
-      <w:proofErr w:type="spellStart"/>
-      <w:r>
-        <w:rPr>
-          <w:sz w:val="20"/>
-          <w:szCs w:val="20"/>
-        </w:rPr>
-        <w:t>Book_Id</w:t>
-      </w:r>
-      <w:proofErr w:type="spellEnd"/>
-      <w:r>
-        <w:rPr>
-          <w:sz w:val="20"/>
-          <w:szCs w:val="20"/>
-        </w:rPr>
-        <w:t xml:space="preserve"> - two books are said to be connected if they have the same users and the number of users that read the book becomes the weight. Say if user 1 and user user 2 have read that book, the weight becomes 2 here. </w:t>
+        <w:t xml:space="preserve">For the first, User_Id - two users are said to be connected if they have read (shared) the same books. Number of shares becomes the weight here. </w:t>
+      </w:r>
+    </w:p>
+    <w:p>
+      <w:pPr>
+        <w:rPr>
+          <w:sz w:val="20"/>
+          <w:szCs w:val="20"/>
+        </w:rPr>
+      </w:pPr>
+    </w:p>
+    <w:p>
+      <w:pPr>
+        <w:rPr>
+          <w:sz w:val="20"/>
+          <w:szCs w:val="20"/>
+        </w:rPr>
+      </w:pPr>
+      <w:r>
+        <w:rPr>
+          <w:sz w:val="20"/>
+          <w:szCs w:val="20"/>
+        </w:rPr>
+        <w:t xml:space="preserve">Second, Book_Id - two books are said to be connected if they have the same users and the number of users that read the book becomes the weight. Say if user 1 and user user 2 have read that book, the weight becomes 2 here. </w:t>
       </w:r>
     </w:p>
     <w:p>
@@ -854,55 +768,7 @@
           <w:szCs w:val="20"/>
         </w:rPr>
         <w:lastRenderedPageBreak/>
-        <w:t xml:space="preserve">Having just 2 node types hinders full understanding of </w:t>
-      </w:r>
-      <w:proofErr w:type="gramStart"/>
-      <w:r>
-        <w:rPr>
-          <w:sz w:val="20"/>
-          <w:szCs w:val="20"/>
-        </w:rPr>
-        <w:t>users</w:t>
-      </w:r>
-      <w:proofErr w:type="gramEnd"/>
-      <w:r>
-        <w:rPr>
-          <w:sz w:val="20"/>
-          <w:szCs w:val="20"/>
-        </w:rPr>
-        <w:t xml:space="preserve"> </w:t>
-      </w:r>
-      <w:proofErr w:type="spellStart"/>
-      <w:r>
-        <w:rPr>
-          <w:sz w:val="20"/>
-          <w:szCs w:val="20"/>
-        </w:rPr>
-        <w:t>behaviour</w:t>
-      </w:r>
-      <w:proofErr w:type="spellEnd"/>
-      <w:r>
-        <w:rPr>
-          <w:sz w:val="20"/>
-          <w:szCs w:val="20"/>
-        </w:rPr>
-        <w:t xml:space="preserve">. </w:t>
-      </w:r>
-      <w:proofErr w:type="gramStart"/>
-      <w:r>
-        <w:rPr>
-          <w:sz w:val="20"/>
-          <w:szCs w:val="20"/>
-        </w:rPr>
-        <w:t>So</w:t>
-      </w:r>
-      <w:proofErr w:type="gramEnd"/>
-      <w:r>
-        <w:rPr>
-          <w:sz w:val="20"/>
-          <w:szCs w:val="20"/>
-        </w:rPr>
-        <w:t xml:space="preserve"> in order to expand the scope of understanding of user characteristics, few other node types have been added. </w:t>
+        <w:t xml:space="preserve">Having just 2 node types hinders full understanding of users behaviour. So in order to expand the scope of understanding of user characteristics, few other node types have been added. </w:t>
       </w:r>
     </w:p>
     <w:p/>
@@ -1494,8 +1360,6 @@
         </w:rPr>
         <w:t>(</w:t>
       </w:r>
-      <w:proofErr w:type="spellStart"/>
-      <w:proofErr w:type="gramStart"/>
       <w:r>
         <w:rPr>
           <w:sz w:val="20"/>
@@ -1519,8 +1383,6 @@
         </w:rPr>
         <w:t>Book</w:t>
       </w:r>
-      <w:proofErr w:type="spellEnd"/>
-      <w:proofErr w:type="gramEnd"/>
       <w:r>
         <w:rPr>
           <w:color w:val="586E75"/>
@@ -1593,7 +1455,6 @@
         </w:rPr>
         <w:t>(</w:t>
       </w:r>
-      <w:proofErr w:type="spellStart"/>
       <w:r>
         <w:rPr>
           <w:color w:val="333333"/>
@@ -1618,7 +1479,6 @@
         </w:rPr>
         <w:t>User</w:t>
       </w:r>
-      <w:proofErr w:type="spellEnd"/>
       <w:r>
         <w:rPr>
           <w:color w:val="586E75"/>
@@ -1653,8 +1513,6 @@
         </w:rPr>
         <w:t xml:space="preserve"> </w:t>
       </w:r>
-      <w:proofErr w:type="spellStart"/>
-      <w:proofErr w:type="gramStart"/>
       <w:r>
         <w:rPr>
           <w:sz w:val="20"/>
@@ -1676,18 +1534,8 @@
           <w:sz w:val="20"/>
           <w:szCs w:val="20"/>
         </w:rPr>
-        <w:t>book</w:t>
-      </w:r>
-      <w:proofErr w:type="gramEnd"/>
-      <w:r>
-        <w:rPr>
-          <w:color w:val="333333"/>
-          <w:sz w:val="20"/>
-          <w:szCs w:val="20"/>
-        </w:rPr>
-        <w:t>_id</w:t>
-      </w:r>
-      <w:proofErr w:type="spellEnd"/>
+        <w:t>book_id</w:t>
+      </w:r>
       <w:r>
         <w:rPr>
           <w:color w:val="586E75"/>
@@ -1720,7 +1568,6 @@
         </w:rPr>
         <w:t>(</w:t>
       </w:r>
-      <w:proofErr w:type="spellStart"/>
       <w:r>
         <w:rPr>
           <w:color w:val="333333"/>
@@ -1745,7 +1592,6 @@
         </w:rPr>
         <w:t>rating</w:t>
       </w:r>
-      <w:proofErr w:type="spellEnd"/>
       <w:r>
         <w:rPr>
           <w:color w:val="586E75"/>
@@ -1776,50 +1622,40 @@
           <w:sz w:val="20"/>
           <w:szCs w:val="20"/>
         </w:rPr>
+        <w:t xml:space="preserve"> total_ratings</w:t>
+      </w:r>
+    </w:p>
+    <w:p>
+      <w:pPr>
+        <w:shd w:val="clear" w:color="auto" w:fill="FFFFFE"/>
+        <w:rPr>
+          <w:color w:val="859900"/>
+          <w:sz w:val="20"/>
+          <w:szCs w:val="20"/>
+        </w:rPr>
+      </w:pPr>
+      <w:r>
+        <w:rPr>
+          <w:color w:val="859900"/>
+          <w:sz w:val="20"/>
+          <w:szCs w:val="20"/>
+        </w:rPr>
+        <w:t>ORDER</w:t>
+      </w:r>
+      <w:r>
+        <w:rPr>
+          <w:color w:val="333333"/>
+          <w:sz w:val="20"/>
+          <w:szCs w:val="20"/>
+        </w:rPr>
         <w:t xml:space="preserve"> </w:t>
       </w:r>
-      <w:proofErr w:type="spellStart"/>
-      <w:r>
-        <w:rPr>
-          <w:color w:val="333333"/>
-          <w:sz w:val="20"/>
-          <w:szCs w:val="20"/>
-        </w:rPr>
-        <w:t>total_ratings</w:t>
-      </w:r>
-      <w:proofErr w:type="spellEnd"/>
-    </w:p>
-    <w:p>
-      <w:pPr>
-        <w:shd w:val="clear" w:color="auto" w:fill="FFFFFE"/>
+      <w:r>
         <w:rPr>
           <w:color w:val="859900"/>
           <w:sz w:val="20"/>
           <w:szCs w:val="20"/>
         </w:rPr>
-      </w:pPr>
-      <w:r>
-        <w:rPr>
-          <w:color w:val="859900"/>
-          <w:sz w:val="20"/>
-          <w:szCs w:val="20"/>
-        </w:rPr>
-        <w:t>ORDER</w:t>
-      </w:r>
-      <w:r>
-        <w:rPr>
-          <w:color w:val="333333"/>
-          <w:sz w:val="20"/>
-          <w:szCs w:val="20"/>
-        </w:rPr>
-        <w:t xml:space="preserve"> </w:t>
-      </w:r>
-      <w:r>
-        <w:rPr>
-          <w:color w:val="859900"/>
-          <w:sz w:val="20"/>
-          <w:szCs w:val="20"/>
-        </w:rPr>
         <w:t>BY</w:t>
       </w:r>
       <w:r>
@@ -1828,25 +1664,7 @@
           <w:sz w:val="20"/>
           <w:szCs w:val="20"/>
         </w:rPr>
-        <w:t xml:space="preserve"> </w:t>
-      </w:r>
-      <w:proofErr w:type="spellStart"/>
-      <w:r>
-        <w:rPr>
-          <w:color w:val="333333"/>
-          <w:sz w:val="20"/>
-          <w:szCs w:val="20"/>
-        </w:rPr>
-        <w:t>total_ratings</w:t>
-      </w:r>
-      <w:proofErr w:type="spellEnd"/>
-      <w:r>
-        <w:rPr>
-          <w:color w:val="333333"/>
-          <w:sz w:val="20"/>
-          <w:szCs w:val="20"/>
-        </w:rPr>
-        <w:t xml:space="preserve"> </w:t>
+        <w:t xml:space="preserve"> total_ratings </w:t>
       </w:r>
       <w:r>
         <w:rPr>
@@ -2005,25 +1823,7 @@
           <w:sz w:val="20"/>
           <w:szCs w:val="20"/>
         </w:rPr>
-        <w:t xml:space="preserve">Find the top 10 users who have read </w:t>
-      </w:r>
-      <w:proofErr w:type="gramStart"/>
-      <w:r>
-        <w:rPr>
-          <w:b/>
-          <w:sz w:val="20"/>
-          <w:szCs w:val="20"/>
-        </w:rPr>
-        <w:t>the most</w:t>
-      </w:r>
-      <w:proofErr w:type="gramEnd"/>
-      <w:r>
-        <w:rPr>
-          <w:b/>
-          <w:sz w:val="20"/>
-          <w:szCs w:val="20"/>
-        </w:rPr>
-        <w:t xml:space="preserve"> number of books of different authors.</w:t>
+        <w:t>Find the top 10 users who have read the most number of books of different authors.</w:t>
       </w:r>
     </w:p>
     <w:p>
@@ -2073,16 +1873,7 @@
           <w:sz w:val="20"/>
           <w:szCs w:val="20"/>
         </w:rPr>
-        <w:t>p</w:t>
-      </w:r>
-      <w:proofErr w:type="gramStart"/>
-      <w:r>
-        <w:rPr>
-          <w:color w:val="333333"/>
-          <w:sz w:val="20"/>
-          <w:szCs w:val="20"/>
-        </w:rPr>
-        <w:t>1</w:t>
+        <w:t>p1</w:t>
       </w:r>
       <w:r>
         <w:rPr>
@@ -2100,7 +1891,6 @@
         </w:rPr>
         <w:t>User</w:t>
       </w:r>
-      <w:proofErr w:type="gramEnd"/>
       <w:r>
         <w:rPr>
           <w:color w:val="586E75"/>
@@ -2125,7 +1915,6 @@
         </w:rPr>
         <w:t>]-&gt;(</w:t>
       </w:r>
-      <w:proofErr w:type="spellStart"/>
       <w:r>
         <w:rPr>
           <w:color w:val="2AA198"/>
@@ -2150,7 +1939,6 @@
         </w:rPr>
         <w:t>Book</w:t>
       </w:r>
-      <w:proofErr w:type="spellEnd"/>
       <w:r>
         <w:rPr>
           <w:color w:val="586E75"/>
@@ -2175,7 +1963,6 @@
         </w:rPr>
         <w:t>]-(</w:t>
       </w:r>
-      <w:proofErr w:type="spellStart"/>
       <w:r>
         <w:rPr>
           <w:color w:val="2AA198"/>
@@ -2200,7 +1987,6 @@
         </w:rPr>
         <w:t>Author</w:t>
       </w:r>
-      <w:proofErr w:type="spellEnd"/>
       <w:r>
         <w:rPr>
           <w:color w:val="586E75"/>
@@ -2283,7 +2069,6 @@
         </w:rPr>
         <w:t xml:space="preserve"> </w:t>
       </w:r>
-      <w:proofErr w:type="gramStart"/>
       <w:r>
         <w:rPr>
           <w:color w:val="859900"/>
@@ -2300,7 +2085,6 @@
         </w:rPr>
         <w:t>(</w:t>
       </w:r>
-      <w:proofErr w:type="gramEnd"/>
       <w:r>
         <w:rPr>
           <w:color w:val="859900"/>
@@ -2317,7 +2101,6 @@
         </w:rPr>
         <w:t xml:space="preserve"> </w:t>
       </w:r>
-      <w:proofErr w:type="spellStart"/>
       <w:r>
         <w:rPr>
           <w:color w:val="2AA198"/>
@@ -2342,7 +2125,6 @@
         </w:rPr>
         <w:t>author</w:t>
       </w:r>
-      <w:proofErr w:type="spellEnd"/>
       <w:r>
         <w:rPr>
           <w:color w:val="586E75"/>
@@ -2373,50 +2155,40 @@
           <w:sz w:val="20"/>
           <w:szCs w:val="20"/>
         </w:rPr>
+        <w:t xml:space="preserve"> authors_read</w:t>
+      </w:r>
+    </w:p>
+    <w:p>
+      <w:pPr>
+        <w:shd w:val="clear" w:color="auto" w:fill="FFFFFE"/>
+        <w:rPr>
+          <w:color w:val="859900"/>
+          <w:sz w:val="20"/>
+          <w:szCs w:val="20"/>
+        </w:rPr>
+      </w:pPr>
+      <w:r>
+        <w:rPr>
+          <w:color w:val="859900"/>
+          <w:sz w:val="20"/>
+          <w:szCs w:val="20"/>
+        </w:rPr>
+        <w:t>ORDER</w:t>
+      </w:r>
+      <w:r>
+        <w:rPr>
+          <w:color w:val="333333"/>
+          <w:sz w:val="20"/>
+          <w:szCs w:val="20"/>
+        </w:rPr>
         <w:t xml:space="preserve"> </w:t>
       </w:r>
-      <w:proofErr w:type="spellStart"/>
-      <w:r>
-        <w:rPr>
-          <w:color w:val="333333"/>
-          <w:sz w:val="20"/>
-          <w:szCs w:val="20"/>
-        </w:rPr>
-        <w:t>authors_read</w:t>
-      </w:r>
-      <w:proofErr w:type="spellEnd"/>
-    </w:p>
-    <w:p>
-      <w:pPr>
-        <w:shd w:val="clear" w:color="auto" w:fill="FFFFFE"/>
+      <w:r>
         <w:rPr>
           <w:color w:val="859900"/>
           <w:sz w:val="20"/>
           <w:szCs w:val="20"/>
         </w:rPr>
-      </w:pPr>
-      <w:r>
-        <w:rPr>
-          <w:color w:val="859900"/>
-          <w:sz w:val="20"/>
-          <w:szCs w:val="20"/>
-        </w:rPr>
-        <w:t>ORDER</w:t>
-      </w:r>
-      <w:r>
-        <w:rPr>
-          <w:color w:val="333333"/>
-          <w:sz w:val="20"/>
-          <w:szCs w:val="20"/>
-        </w:rPr>
-        <w:t xml:space="preserve"> </w:t>
-      </w:r>
-      <w:r>
-        <w:rPr>
-          <w:color w:val="859900"/>
-          <w:sz w:val="20"/>
-          <w:szCs w:val="20"/>
-        </w:rPr>
         <w:t>BY</w:t>
       </w:r>
       <w:r>
@@ -2425,25 +2197,7 @@
           <w:sz w:val="20"/>
           <w:szCs w:val="20"/>
         </w:rPr>
-        <w:t xml:space="preserve"> </w:t>
-      </w:r>
-      <w:proofErr w:type="spellStart"/>
-      <w:r>
-        <w:rPr>
-          <w:color w:val="333333"/>
-          <w:sz w:val="20"/>
-          <w:szCs w:val="20"/>
-        </w:rPr>
-        <w:t>authors_read</w:t>
-      </w:r>
-      <w:proofErr w:type="spellEnd"/>
-      <w:r>
-        <w:rPr>
-          <w:color w:val="333333"/>
-          <w:sz w:val="20"/>
-          <w:szCs w:val="20"/>
-        </w:rPr>
-        <w:t xml:space="preserve"> </w:t>
+        <w:t xml:space="preserve"> authors_read </w:t>
       </w:r>
       <w:r>
         <w:rPr>
@@ -2666,16 +2420,7 @@
           <w:sz w:val="20"/>
           <w:szCs w:val="20"/>
         </w:rPr>
-        <w:t>p</w:t>
-      </w:r>
-      <w:proofErr w:type="gramStart"/>
-      <w:r>
-        <w:rPr>
-          <w:color w:val="333333"/>
-          <w:sz w:val="20"/>
-          <w:szCs w:val="20"/>
-        </w:rPr>
-        <w:t>1</w:t>
+        <w:t>p1</w:t>
       </w:r>
       <w:r>
         <w:rPr>
@@ -2693,7 +2438,6 @@
         </w:rPr>
         <w:t>User</w:t>
       </w:r>
-      <w:proofErr w:type="gramEnd"/>
       <w:r>
         <w:rPr>
           <w:color w:val="586E75"/>
@@ -2718,7 +2462,6 @@
         </w:rPr>
         <w:t>]-&gt;(</w:t>
       </w:r>
-      <w:proofErr w:type="spellStart"/>
       <w:r>
         <w:rPr>
           <w:color w:val="859900"/>
@@ -2743,7 +2486,6 @@
         </w:rPr>
         <w:t>Book</w:t>
       </w:r>
-      <w:proofErr w:type="spellEnd"/>
       <w:r>
         <w:rPr>
           <w:color w:val="586E75"/>
@@ -3026,50 +2768,40 @@
           <w:sz w:val="20"/>
           <w:szCs w:val="20"/>
         </w:rPr>
+        <w:t xml:space="preserve"> connected_users</w:t>
+      </w:r>
+    </w:p>
+    <w:p>
+      <w:pPr>
+        <w:shd w:val="clear" w:color="auto" w:fill="FFFFFE"/>
+        <w:rPr>
+          <w:color w:val="859900"/>
+          <w:sz w:val="20"/>
+          <w:szCs w:val="20"/>
+        </w:rPr>
+      </w:pPr>
+      <w:r>
+        <w:rPr>
+          <w:color w:val="859900"/>
+          <w:sz w:val="20"/>
+          <w:szCs w:val="20"/>
+        </w:rPr>
+        <w:t>ORDER</w:t>
+      </w:r>
+      <w:r>
+        <w:rPr>
+          <w:color w:val="333333"/>
+          <w:sz w:val="20"/>
+          <w:szCs w:val="20"/>
+        </w:rPr>
         <w:t xml:space="preserve"> </w:t>
       </w:r>
-      <w:proofErr w:type="spellStart"/>
-      <w:r>
-        <w:rPr>
-          <w:color w:val="333333"/>
-          <w:sz w:val="20"/>
-          <w:szCs w:val="20"/>
-        </w:rPr>
-        <w:t>connected_users</w:t>
-      </w:r>
-      <w:proofErr w:type="spellEnd"/>
-    </w:p>
-    <w:p>
-      <w:pPr>
-        <w:shd w:val="clear" w:color="auto" w:fill="FFFFFE"/>
+      <w:r>
         <w:rPr>
           <w:color w:val="859900"/>
           <w:sz w:val="20"/>
           <w:szCs w:val="20"/>
         </w:rPr>
-      </w:pPr>
-      <w:r>
-        <w:rPr>
-          <w:color w:val="859900"/>
-          <w:sz w:val="20"/>
-          <w:szCs w:val="20"/>
-        </w:rPr>
-        <w:t>ORDER</w:t>
-      </w:r>
-      <w:r>
-        <w:rPr>
-          <w:color w:val="333333"/>
-          <w:sz w:val="20"/>
-          <w:szCs w:val="20"/>
-        </w:rPr>
-        <w:t xml:space="preserve"> </w:t>
-      </w:r>
-      <w:r>
-        <w:rPr>
-          <w:color w:val="859900"/>
-          <w:sz w:val="20"/>
-          <w:szCs w:val="20"/>
-        </w:rPr>
         <w:t>BY</w:t>
       </w:r>
       <w:r>
@@ -3078,25 +2810,7 @@
           <w:sz w:val="20"/>
           <w:szCs w:val="20"/>
         </w:rPr>
-        <w:t xml:space="preserve"> </w:t>
-      </w:r>
-      <w:proofErr w:type="spellStart"/>
-      <w:r>
-        <w:rPr>
-          <w:color w:val="333333"/>
-          <w:sz w:val="20"/>
-          <w:szCs w:val="20"/>
-        </w:rPr>
-        <w:t>connected_users</w:t>
-      </w:r>
-      <w:proofErr w:type="spellEnd"/>
-      <w:r>
-        <w:rPr>
-          <w:color w:val="333333"/>
-          <w:sz w:val="20"/>
-          <w:szCs w:val="20"/>
-        </w:rPr>
-        <w:t xml:space="preserve"> </w:t>
+        <w:t xml:space="preserve"> connected_users </w:t>
       </w:r>
       <w:r>
         <w:rPr>
@@ -3170,23 +2884,7 @@
           <w:sz w:val="20"/>
           <w:szCs w:val="20"/>
         </w:rPr>
-        <w:t xml:space="preserve">Users with maximum connection to other users through books tend to be the influencers. </w:t>
-      </w:r>
-      <w:proofErr w:type="gramStart"/>
-      <w:r>
-        <w:rPr>
-          <w:sz w:val="20"/>
-          <w:szCs w:val="20"/>
-        </w:rPr>
-        <w:t>So</w:t>
-      </w:r>
-      <w:proofErr w:type="gramEnd"/>
-      <w:r>
-        <w:rPr>
-          <w:sz w:val="20"/>
-          <w:szCs w:val="20"/>
-        </w:rPr>
-        <w:t xml:space="preserve"> targeting these users through campaigns could yield better results to the campaign. Knowing these top few user nodes that are maximum connected to other users is important to the use case to find influencers. </w:t>
+        <w:t xml:space="preserve">Users with maximum connection to other users through books tend to be the influencers. So targeting these users through campaigns could yield better results to the campaign. Knowing these top few user nodes that are maximum connected to other users is important to the use case to find influencers. </w:t>
       </w:r>
     </w:p>
     <w:p>
@@ -3499,23 +3197,7 @@
           <w:sz w:val="20"/>
           <w:szCs w:val="20"/>
         </w:rPr>
-        <w:t>As this dataset does not provide any information on friendship or follower-</w:t>
-      </w:r>
-      <w:proofErr w:type="spellStart"/>
-      <w:r>
-        <w:rPr>
-          <w:sz w:val="20"/>
-          <w:szCs w:val="20"/>
-        </w:rPr>
-        <w:t>followee</w:t>
-      </w:r>
-      <w:proofErr w:type="spellEnd"/>
-      <w:r>
-        <w:rPr>
-          <w:sz w:val="20"/>
-          <w:szCs w:val="20"/>
-        </w:rPr>
-        <w:t xml:space="preserve"> relationship between users, for the sake of convenience it is assumed that people who have reviewed the same book are friends. </w:t>
+        <w:t xml:space="preserve">As this dataset does not provide any information on friendship or follower-followee relationship between users, for the sake of convenience it is assumed that people who have reviewed the same book are friends. </w:t>
       </w:r>
     </w:p>
     <w:p>
@@ -3627,17 +3309,7 @@
           <w:sz w:val="20"/>
           <w:szCs w:val="20"/>
         </w:rPr>
-        <w:t xml:space="preserve"> </w:t>
-      </w:r>
-      <w:proofErr w:type="spellStart"/>
-      <w:proofErr w:type="gramStart"/>
-      <w:r>
-        <w:rPr>
-          <w:color w:val="333333"/>
-          <w:sz w:val="20"/>
-          <w:szCs w:val="20"/>
-        </w:rPr>
-        <w:t>gds</w:t>
+        <w:t xml:space="preserve"> gds</w:t>
       </w:r>
       <w:r>
         <w:rPr>
@@ -3655,7 +3327,6 @@
         </w:rPr>
         <w:t>graph</w:t>
       </w:r>
-      <w:proofErr w:type="gramEnd"/>
       <w:r>
         <w:rPr>
           <w:color w:val="586E75"/>
@@ -3688,7 +3359,6 @@
         </w:rPr>
         <w:t>cypher</w:t>
       </w:r>
-      <w:proofErr w:type="spellEnd"/>
       <w:r>
         <w:rPr>
           <w:color w:val="586E75"/>
@@ -3713,134 +3383,60 @@
           <w:sz w:val="20"/>
           <w:szCs w:val="20"/>
         </w:rPr>
-        <w:t>'</w:t>
-      </w:r>
-      <w:proofErr w:type="gramStart"/>
+        <w:t>'user-to-user-relationship'</w:t>
+      </w:r>
+      <w:r>
+        <w:rPr>
+          <w:color w:val="586E75"/>
+          <w:sz w:val="20"/>
+          <w:szCs w:val="20"/>
+        </w:rPr>
+        <w:t>,</w:t>
+      </w:r>
+    </w:p>
+    <w:p>
+      <w:pPr>
+        <w:shd w:val="clear" w:color="auto" w:fill="FFFFFE"/>
+        <w:rPr>
+          <w:color w:val="586E75"/>
+          <w:sz w:val="20"/>
+          <w:szCs w:val="20"/>
+        </w:rPr>
+      </w:pPr>
       <w:r>
         <w:rPr>
           <w:color w:val="B58900"/>
           <w:sz w:val="20"/>
           <w:szCs w:val="20"/>
         </w:rPr>
-        <w:t>user</w:t>
-      </w:r>
-      <w:proofErr w:type="gramEnd"/>
+        <w:t>'MATCH (p:User) RETURN id(p) AS id'</w:t>
+      </w:r>
+      <w:r>
+        <w:rPr>
+          <w:color w:val="586E75"/>
+          <w:sz w:val="20"/>
+          <w:szCs w:val="20"/>
+        </w:rPr>
+        <w:t>,</w:t>
+      </w:r>
+    </w:p>
+    <w:p>
+      <w:pPr>
+        <w:shd w:val="clear" w:color="auto" w:fill="FFFFFE"/>
+        <w:rPr>
+          <w:color w:val="586E75"/>
+          <w:sz w:val="20"/>
+          <w:szCs w:val="20"/>
+        </w:rPr>
+      </w:pPr>
       <w:r>
         <w:rPr>
           <w:color w:val="B58900"/>
           <w:sz w:val="20"/>
           <w:szCs w:val="20"/>
         </w:rPr>
-        <w:t>-to-user-relationship'</w:t>
-      </w:r>
-      <w:r>
-        <w:rPr>
-          <w:color w:val="586E75"/>
-          <w:sz w:val="20"/>
-          <w:szCs w:val="20"/>
-        </w:rPr>
-        <w:t>,</w:t>
-      </w:r>
-    </w:p>
-    <w:p>
-      <w:pPr>
-        <w:shd w:val="clear" w:color="auto" w:fill="FFFFFE"/>
-        <w:rPr>
-          <w:color w:val="586E75"/>
-          <w:sz w:val="20"/>
-          <w:szCs w:val="20"/>
-        </w:rPr>
-      </w:pPr>
-      <w:r>
-        <w:rPr>
-          <w:color w:val="B58900"/>
-          <w:sz w:val="20"/>
-          <w:szCs w:val="20"/>
-        </w:rPr>
-        <w:t>'MATCH (</w:t>
-      </w:r>
-      <w:proofErr w:type="spellStart"/>
-      <w:proofErr w:type="gramStart"/>
-      <w:r>
-        <w:rPr>
-          <w:color w:val="B58900"/>
-          <w:sz w:val="20"/>
-          <w:szCs w:val="20"/>
-        </w:rPr>
-        <w:t>p:User</w:t>
-      </w:r>
-      <w:proofErr w:type="spellEnd"/>
-      <w:proofErr w:type="gramEnd"/>
-      <w:r>
-        <w:rPr>
-          <w:color w:val="B58900"/>
-          <w:sz w:val="20"/>
-          <w:szCs w:val="20"/>
-        </w:rPr>
-        <w:t>) RETURN id(p) AS id'</w:t>
-      </w:r>
-      <w:r>
-        <w:rPr>
-          <w:color w:val="586E75"/>
-          <w:sz w:val="20"/>
-          <w:szCs w:val="20"/>
-        </w:rPr>
-        <w:t>,</w:t>
-      </w:r>
-    </w:p>
-    <w:p>
-      <w:pPr>
-        <w:shd w:val="clear" w:color="auto" w:fill="FFFFFE"/>
-        <w:rPr>
-          <w:color w:val="586E75"/>
-          <w:sz w:val="20"/>
-          <w:szCs w:val="20"/>
-        </w:rPr>
-      </w:pPr>
-      <w:r>
-        <w:rPr>
-          <w:color w:val="B58900"/>
-          <w:sz w:val="20"/>
-          <w:szCs w:val="20"/>
-        </w:rPr>
         <w:lastRenderedPageBreak/>
-        <w:t>'MATCH (p</w:t>
-      </w:r>
-      <w:proofErr w:type="gramStart"/>
-      <w:r>
-        <w:rPr>
-          <w:color w:val="B58900"/>
-          <w:sz w:val="20"/>
-          <w:szCs w:val="20"/>
-        </w:rPr>
-        <w:t>1:User</w:t>
-      </w:r>
-      <w:proofErr w:type="gramEnd"/>
-      <w:r>
-        <w:rPr>
-          <w:color w:val="B58900"/>
-          <w:sz w:val="20"/>
-          <w:szCs w:val="20"/>
-        </w:rPr>
-        <w:t>)-[:REVIEWS]-&gt;(</w:t>
-      </w:r>
-      <w:proofErr w:type="spellStart"/>
-      <w:r>
-        <w:rPr>
-          <w:color w:val="B58900"/>
-          <w:sz w:val="20"/>
-          <w:szCs w:val="20"/>
-        </w:rPr>
-        <w:t>b:Book</w:t>
-      </w:r>
-      <w:proofErr w:type="spellEnd"/>
-      <w:r>
-        <w:rPr>
-          <w:color w:val="B58900"/>
-          <w:sz w:val="20"/>
-          <w:szCs w:val="20"/>
-        </w:rPr>
-        <w:t>)&lt;-[:REVIEWS]-(p2:User) WHERE id(p1) &lt; id(p2) RETURN id(p1) AS source, id(p2) AS target'</w:t>
+        <w:t>'MATCH (p1:User)-[:REVIEWS]-&gt;(b:Book)&lt;-[:REVIEWS]-(p2:User) WHERE id(p1) &lt; id(p2) RETURN id(p1) AS source, id(p2) AS target'</w:t>
       </w:r>
       <w:r>
         <w:rPr>
@@ -3996,21 +3592,12 @@
           <w:szCs w:val="20"/>
         </w:rPr>
       </w:pPr>
-      <w:proofErr w:type="gramStart"/>
-      <w:r>
-        <w:rPr>
-          <w:sz w:val="20"/>
-          <w:szCs w:val="20"/>
-        </w:rPr>
-        <w:t>So</w:t>
-      </w:r>
-      <w:proofErr w:type="gramEnd"/>
-      <w:r>
-        <w:rPr>
-          <w:sz w:val="20"/>
-          <w:szCs w:val="20"/>
-        </w:rPr>
-        <w:t xml:space="preserve"> to find these influencers, centrality algorithms can be used. </w:t>
+      <w:r>
+        <w:rPr>
+          <w:sz w:val="20"/>
+          <w:szCs w:val="20"/>
+        </w:rPr>
+        <w:t xml:space="preserve">So to find these influencers, centrality algorithms can be used. </w:t>
       </w:r>
     </w:p>
     <w:p>
@@ -4043,37 +3630,12 @@
           <w:szCs w:val="20"/>
         </w:rPr>
       </w:pPr>
-      <w:proofErr w:type="gramStart"/>
-      <w:r>
-        <w:rPr>
-          <w:sz w:val="20"/>
-          <w:szCs w:val="20"/>
-        </w:rPr>
-        <w:t>But,</w:t>
-      </w:r>
-      <w:proofErr w:type="gramEnd"/>
-      <w:r>
-        <w:rPr>
-          <w:sz w:val="20"/>
-          <w:szCs w:val="20"/>
-        </w:rPr>
-        <w:t xml:space="preserve"> if there are two people who are equally similar to a given user and say if both the people like the book this user likes. But if one of these people likes every single book in the market, and the other one likes only a handful of books, the set of books from the second person is much more informative about the first person’s interests. Which is why it is more important to use </w:t>
-      </w:r>
-      <w:proofErr w:type="spellStart"/>
-      <w:r>
-        <w:rPr>
-          <w:sz w:val="20"/>
-          <w:szCs w:val="20"/>
-        </w:rPr>
-        <w:t>Pagerank</w:t>
-      </w:r>
-      <w:proofErr w:type="spellEnd"/>
-      <w:r>
-        <w:rPr>
-          <w:sz w:val="20"/>
-          <w:szCs w:val="20"/>
-        </w:rPr>
-        <w:t xml:space="preserve"> instead of other centrality approaches, as the </w:t>
+      <w:r>
+        <w:rPr>
+          <w:sz w:val="20"/>
+          <w:szCs w:val="20"/>
+        </w:rPr>
+        <w:t xml:space="preserve">But, if there are two people who are equally similar to a given user and say if both the people like the book this user likes. But if one of these people likes every single book in the market, and the other one likes only a handful of books, the set of books from the second person is much more informative about the first person’s interests. Which is why it is more important to use Pagerank instead of other centrality approaches, as the </w:t>
       </w:r>
       <w:hyperlink r:id="rId20">
         <w:r>
@@ -4178,18 +3740,7 @@
           <w:sz w:val="20"/>
           <w:szCs w:val="20"/>
         </w:rPr>
-        <w:t xml:space="preserve"> </w:t>
-      </w:r>
-      <w:proofErr w:type="spellStart"/>
-      <w:proofErr w:type="gramStart"/>
-      <w:r>
-        <w:rPr>
-          <w:b/>
-          <w:color w:val="333333"/>
-          <w:sz w:val="20"/>
-          <w:szCs w:val="20"/>
-        </w:rPr>
-        <w:t>gds</w:t>
+        <w:t xml:space="preserve"> gds</w:t>
       </w:r>
       <w:r>
         <w:rPr>
@@ -4227,8 +3778,6 @@
         </w:rPr>
         <w:t>stream</w:t>
       </w:r>
-      <w:proofErr w:type="spellEnd"/>
-      <w:proofErr w:type="gramEnd"/>
       <w:r>
         <w:rPr>
           <w:b/>
@@ -4283,9 +3832,100 @@
           <w:sz w:val="20"/>
           <w:szCs w:val="20"/>
         </w:rPr>
-        <w:t xml:space="preserve"> </w:t>
-      </w:r>
-      <w:proofErr w:type="spellStart"/>
+        <w:t xml:space="preserve"> nodeId</w:t>
+      </w:r>
+      <w:r>
+        <w:rPr>
+          <w:b/>
+          <w:color w:val="586E75"/>
+          <w:sz w:val="20"/>
+          <w:szCs w:val="20"/>
+        </w:rPr>
+        <w:t>,</w:t>
+      </w:r>
+      <w:r>
+        <w:rPr>
+          <w:b/>
+          <w:color w:val="333333"/>
+          <w:sz w:val="20"/>
+          <w:szCs w:val="20"/>
+        </w:rPr>
+        <w:t xml:space="preserve"> score</w:t>
+      </w:r>
+    </w:p>
+    <w:p>
+      <w:pPr>
+        <w:shd w:val="clear" w:color="auto" w:fill="FFFFFE"/>
+        <w:rPr>
+          <w:b/>
+          <w:color w:val="333333"/>
+          <w:sz w:val="20"/>
+          <w:szCs w:val="20"/>
+        </w:rPr>
+      </w:pPr>
+      <w:r>
+        <w:rPr>
+          <w:b/>
+          <w:color w:val="859900"/>
+          <w:sz w:val="20"/>
+          <w:szCs w:val="20"/>
+        </w:rPr>
+        <w:t>RETURN</w:t>
+      </w:r>
+      <w:r>
+        <w:rPr>
+          <w:b/>
+          <w:color w:val="333333"/>
+          <w:sz w:val="20"/>
+          <w:szCs w:val="20"/>
+        </w:rPr>
+        <w:t xml:space="preserve"> gds</w:t>
+      </w:r>
+      <w:r>
+        <w:rPr>
+          <w:b/>
+          <w:color w:val="586E75"/>
+          <w:sz w:val="20"/>
+          <w:szCs w:val="20"/>
+        </w:rPr>
+        <w:t>.</w:t>
+      </w:r>
+      <w:r>
+        <w:rPr>
+          <w:b/>
+          <w:color w:val="333333"/>
+          <w:sz w:val="20"/>
+          <w:szCs w:val="20"/>
+        </w:rPr>
+        <w:t>util</w:t>
+      </w:r>
+      <w:r>
+        <w:rPr>
+          <w:b/>
+          <w:color w:val="586E75"/>
+          <w:sz w:val="20"/>
+          <w:szCs w:val="20"/>
+        </w:rPr>
+        <w:t>.</w:t>
+      </w:r>
+      <w:r>
+        <w:rPr>
+          <w:b/>
+          <w:color w:val="333333"/>
+          <w:sz w:val="20"/>
+          <w:szCs w:val="20"/>
+        </w:rPr>
+        <w:t>asNode</w:t>
+      </w:r>
+      <w:r>
+        <w:rPr>
+          <w:b/>
+          <w:color w:val="586E75"/>
+          <w:sz w:val="20"/>
+          <w:szCs w:val="20"/>
+        </w:rPr>
+        <w:t>(</w:t>
+      </w:r>
       <w:r>
         <w:rPr>
           <w:b/>
@@ -4295,123 +3935,6 @@
         </w:rPr>
         <w:t>nodeId</w:t>
       </w:r>
-      <w:proofErr w:type="spellEnd"/>
-      <w:r>
-        <w:rPr>
-          <w:b/>
-          <w:color w:val="586E75"/>
-          <w:sz w:val="20"/>
-          <w:szCs w:val="20"/>
-        </w:rPr>
-        <w:t>,</w:t>
-      </w:r>
-      <w:r>
-        <w:rPr>
-          <w:b/>
-          <w:color w:val="333333"/>
-          <w:sz w:val="20"/>
-          <w:szCs w:val="20"/>
-        </w:rPr>
-        <w:t xml:space="preserve"> score</w:t>
-      </w:r>
-    </w:p>
-    <w:p>
-      <w:pPr>
-        <w:shd w:val="clear" w:color="auto" w:fill="FFFFFE"/>
-        <w:rPr>
-          <w:b/>
-          <w:color w:val="333333"/>
-          <w:sz w:val="20"/>
-          <w:szCs w:val="20"/>
-        </w:rPr>
-      </w:pPr>
-      <w:r>
-        <w:rPr>
-          <w:b/>
-          <w:color w:val="859900"/>
-          <w:sz w:val="20"/>
-          <w:szCs w:val="20"/>
-        </w:rPr>
-        <w:t>RETURN</w:t>
-      </w:r>
-      <w:r>
-        <w:rPr>
-          <w:b/>
-          <w:color w:val="333333"/>
-          <w:sz w:val="20"/>
-          <w:szCs w:val="20"/>
-        </w:rPr>
-        <w:t xml:space="preserve"> </w:t>
-      </w:r>
-      <w:proofErr w:type="spellStart"/>
-      <w:proofErr w:type="gramStart"/>
-      <w:r>
-        <w:rPr>
-          <w:b/>
-          <w:color w:val="333333"/>
-          <w:sz w:val="20"/>
-          <w:szCs w:val="20"/>
-        </w:rPr>
-        <w:t>gds</w:t>
-      </w:r>
-      <w:r>
-        <w:rPr>
-          <w:b/>
-          <w:color w:val="586E75"/>
-          <w:sz w:val="20"/>
-          <w:szCs w:val="20"/>
-        </w:rPr>
-        <w:t>.</w:t>
-      </w:r>
-      <w:r>
-        <w:rPr>
-          <w:b/>
-          <w:color w:val="333333"/>
-          <w:sz w:val="20"/>
-          <w:szCs w:val="20"/>
-        </w:rPr>
-        <w:t>util</w:t>
-      </w:r>
-      <w:proofErr w:type="gramEnd"/>
-      <w:r>
-        <w:rPr>
-          <w:b/>
-          <w:color w:val="586E75"/>
-          <w:sz w:val="20"/>
-          <w:szCs w:val="20"/>
-        </w:rPr>
-        <w:t>.</w:t>
-      </w:r>
-      <w:r>
-        <w:rPr>
-          <w:b/>
-          <w:color w:val="333333"/>
-          <w:sz w:val="20"/>
-          <w:szCs w:val="20"/>
-        </w:rPr>
-        <w:t>asNode</w:t>
-      </w:r>
-      <w:proofErr w:type="spellEnd"/>
-      <w:r>
-        <w:rPr>
-          <w:b/>
-          <w:color w:val="586E75"/>
-          <w:sz w:val="20"/>
-          <w:szCs w:val="20"/>
-        </w:rPr>
-        <w:t>(</w:t>
-      </w:r>
-      <w:proofErr w:type="spellStart"/>
-      <w:r>
-        <w:rPr>
-          <w:b/>
-          <w:color w:val="333333"/>
-          <w:sz w:val="20"/>
-          <w:szCs w:val="20"/>
-        </w:rPr>
-        <w:t>nodeId</w:t>
-      </w:r>
-      <w:proofErr w:type="spellEnd"/>
       <w:r>
         <w:rPr>
           <w:b/>
@@ -4421,25 +3944,14 @@
         </w:rPr>
         <w:t>).</w:t>
       </w:r>
-      <w:proofErr w:type="spellStart"/>
-      <w:r>
-        <w:rPr>
-          <w:b/>
-          <w:color w:val="333333"/>
-          <w:sz w:val="20"/>
-          <w:szCs w:val="20"/>
-        </w:rPr>
-        <w:t>user_id</w:t>
-      </w:r>
-      <w:proofErr w:type="spellEnd"/>
-      <w:r>
-        <w:rPr>
-          <w:b/>
-          <w:color w:val="333333"/>
-          <w:sz w:val="20"/>
-          <w:szCs w:val="20"/>
-        </w:rPr>
-        <w:t xml:space="preserve"> </w:t>
+      <w:r>
+        <w:rPr>
+          <w:b/>
+          <w:color w:val="333333"/>
+          <w:sz w:val="20"/>
+          <w:szCs w:val="20"/>
+        </w:rPr>
+        <w:t xml:space="preserve">user_id </w:t>
       </w:r>
       <w:r>
         <w:rPr>
@@ -4695,55 +4207,7 @@
           <w:sz w:val="20"/>
           <w:szCs w:val="20"/>
         </w:rPr>
-        <w:t xml:space="preserve">PageRank can give us influencers. </w:t>
-      </w:r>
-      <w:proofErr w:type="gramStart"/>
-      <w:r>
-        <w:rPr>
-          <w:sz w:val="20"/>
-          <w:szCs w:val="20"/>
-        </w:rPr>
-        <w:t>But,</w:t>
-      </w:r>
-      <w:proofErr w:type="gramEnd"/>
-      <w:r>
-        <w:rPr>
-          <w:sz w:val="20"/>
-          <w:szCs w:val="20"/>
-        </w:rPr>
-        <w:t xml:space="preserve"> there can be a disjoint set of groups that have users with disjoint interests, connected by very few users that connect groups. These users are important to know of to </w:t>
-      </w:r>
-      <w:proofErr w:type="spellStart"/>
-      <w:r>
-        <w:rPr>
-          <w:sz w:val="20"/>
-          <w:szCs w:val="20"/>
-        </w:rPr>
-        <w:t>maximise</w:t>
-      </w:r>
-      <w:proofErr w:type="spellEnd"/>
-      <w:r>
-        <w:rPr>
-          <w:sz w:val="20"/>
-          <w:szCs w:val="20"/>
-        </w:rPr>
-        <w:t xml:space="preserve"> the spread of book campaign success. Such users can be found using betweenness centrality as betweenness centrality is a way of detecting the amount of influence a node has over the flow of information in a graph. </w:t>
-      </w:r>
-      <w:proofErr w:type="gramStart"/>
-      <w:r>
-        <w:rPr>
-          <w:sz w:val="20"/>
-          <w:szCs w:val="20"/>
-        </w:rPr>
-        <w:t>So</w:t>
-      </w:r>
-      <w:proofErr w:type="gramEnd"/>
-      <w:r>
-        <w:rPr>
-          <w:sz w:val="20"/>
-          <w:szCs w:val="20"/>
-        </w:rPr>
-        <w:t xml:space="preserve"> this algorithm can be used to find nodes that serve as a bridge from one part of a graph to another.</w:t>
+        <w:t>PageRank can give us influencers. But, there can be a disjoint set of groups that have users with disjoint interests, connected by very few users that connect groups. These users are important to know of to maximise the spread of book campaign success. Such users can be found using betweenness centrality as betweenness centrality is a way of detecting the amount of influence a node has over the flow of information in a graph. So this algorithm can be used to find nodes that serve as a bridge from one part of a graph to another.</w:t>
       </w:r>
     </w:p>
     <w:p>
@@ -4781,18 +4245,7 @@
           <w:sz w:val="20"/>
           <w:szCs w:val="20"/>
         </w:rPr>
-        <w:t xml:space="preserve"> </w:t>
-      </w:r>
-      <w:proofErr w:type="spellStart"/>
-      <w:proofErr w:type="gramStart"/>
-      <w:r>
-        <w:rPr>
-          <w:b/>
-          <w:color w:val="333333"/>
-          <w:sz w:val="20"/>
-          <w:szCs w:val="20"/>
-        </w:rPr>
-        <w:t>gds</w:t>
+        <w:t xml:space="preserve"> gds</w:t>
       </w:r>
       <w:r>
         <w:rPr>
@@ -4812,7 +4265,6 @@
         </w:rPr>
         <w:t>betweenness</w:t>
       </w:r>
-      <w:proofErr w:type="gramEnd"/>
       <w:r>
         <w:rPr>
           <w:b/>
@@ -4831,7 +4283,6 @@
         </w:rPr>
         <w:t>stream</w:t>
       </w:r>
-      <w:proofErr w:type="spellEnd"/>
       <w:r>
         <w:rPr>
           <w:b/>
@@ -4886,9 +4337,100 @@
           <w:sz w:val="20"/>
           <w:szCs w:val="20"/>
         </w:rPr>
-        <w:t xml:space="preserve"> </w:t>
-      </w:r>
-      <w:proofErr w:type="spellStart"/>
+        <w:t xml:space="preserve"> nodeId</w:t>
+      </w:r>
+      <w:r>
+        <w:rPr>
+          <w:b/>
+          <w:color w:val="586E75"/>
+          <w:sz w:val="20"/>
+          <w:szCs w:val="20"/>
+        </w:rPr>
+        <w:t>,</w:t>
+      </w:r>
+      <w:r>
+        <w:rPr>
+          <w:b/>
+          <w:color w:val="333333"/>
+          <w:sz w:val="20"/>
+          <w:szCs w:val="20"/>
+        </w:rPr>
+        <w:t xml:space="preserve"> score</w:t>
+      </w:r>
+    </w:p>
+    <w:p>
+      <w:pPr>
+        <w:shd w:val="clear" w:color="auto" w:fill="FFFFFE"/>
+        <w:rPr>
+          <w:b/>
+          <w:color w:val="333333"/>
+          <w:sz w:val="20"/>
+          <w:szCs w:val="20"/>
+        </w:rPr>
+      </w:pPr>
+      <w:r>
+        <w:rPr>
+          <w:b/>
+          <w:color w:val="859900"/>
+          <w:sz w:val="20"/>
+          <w:szCs w:val="20"/>
+        </w:rPr>
+        <w:t>RETURN</w:t>
+      </w:r>
+      <w:r>
+        <w:rPr>
+          <w:b/>
+          <w:color w:val="333333"/>
+          <w:sz w:val="20"/>
+          <w:szCs w:val="20"/>
+        </w:rPr>
+        <w:t xml:space="preserve"> gds</w:t>
+      </w:r>
+      <w:r>
+        <w:rPr>
+          <w:b/>
+          <w:color w:val="586E75"/>
+          <w:sz w:val="20"/>
+          <w:szCs w:val="20"/>
+        </w:rPr>
+        <w:t>.</w:t>
+      </w:r>
+      <w:r>
+        <w:rPr>
+          <w:b/>
+          <w:color w:val="333333"/>
+          <w:sz w:val="20"/>
+          <w:szCs w:val="20"/>
+        </w:rPr>
+        <w:t>util</w:t>
+      </w:r>
+      <w:r>
+        <w:rPr>
+          <w:b/>
+          <w:color w:val="586E75"/>
+          <w:sz w:val="20"/>
+          <w:szCs w:val="20"/>
+        </w:rPr>
+        <w:t>.</w:t>
+      </w:r>
+      <w:r>
+        <w:rPr>
+          <w:b/>
+          <w:color w:val="333333"/>
+          <w:sz w:val="20"/>
+          <w:szCs w:val="20"/>
+        </w:rPr>
+        <w:t>asNode</w:t>
+      </w:r>
+      <w:r>
+        <w:rPr>
+          <w:b/>
+          <w:color w:val="586E75"/>
+          <w:sz w:val="20"/>
+          <w:szCs w:val="20"/>
+        </w:rPr>
+        <w:t>(</w:t>
+      </w:r>
       <w:r>
         <w:rPr>
           <w:b/>
@@ -4898,123 +4440,6 @@
         </w:rPr>
         <w:t>nodeId</w:t>
       </w:r>
-      <w:proofErr w:type="spellEnd"/>
-      <w:r>
-        <w:rPr>
-          <w:b/>
-          <w:color w:val="586E75"/>
-          <w:sz w:val="20"/>
-          <w:szCs w:val="20"/>
-        </w:rPr>
-        <w:t>,</w:t>
-      </w:r>
-      <w:r>
-        <w:rPr>
-          <w:b/>
-          <w:color w:val="333333"/>
-          <w:sz w:val="20"/>
-          <w:szCs w:val="20"/>
-        </w:rPr>
-        <w:t xml:space="preserve"> score</w:t>
-      </w:r>
-    </w:p>
-    <w:p>
-      <w:pPr>
-        <w:shd w:val="clear" w:color="auto" w:fill="FFFFFE"/>
-        <w:rPr>
-          <w:b/>
-          <w:color w:val="333333"/>
-          <w:sz w:val="20"/>
-          <w:szCs w:val="20"/>
-        </w:rPr>
-      </w:pPr>
-      <w:r>
-        <w:rPr>
-          <w:b/>
-          <w:color w:val="859900"/>
-          <w:sz w:val="20"/>
-          <w:szCs w:val="20"/>
-        </w:rPr>
-        <w:t>RETURN</w:t>
-      </w:r>
-      <w:r>
-        <w:rPr>
-          <w:b/>
-          <w:color w:val="333333"/>
-          <w:sz w:val="20"/>
-          <w:szCs w:val="20"/>
-        </w:rPr>
-        <w:t xml:space="preserve"> </w:t>
-      </w:r>
-      <w:proofErr w:type="spellStart"/>
-      <w:proofErr w:type="gramStart"/>
-      <w:r>
-        <w:rPr>
-          <w:b/>
-          <w:color w:val="333333"/>
-          <w:sz w:val="20"/>
-          <w:szCs w:val="20"/>
-        </w:rPr>
-        <w:t>gds</w:t>
-      </w:r>
-      <w:r>
-        <w:rPr>
-          <w:b/>
-          <w:color w:val="586E75"/>
-          <w:sz w:val="20"/>
-          <w:szCs w:val="20"/>
-        </w:rPr>
-        <w:t>.</w:t>
-      </w:r>
-      <w:r>
-        <w:rPr>
-          <w:b/>
-          <w:color w:val="333333"/>
-          <w:sz w:val="20"/>
-          <w:szCs w:val="20"/>
-        </w:rPr>
-        <w:t>util</w:t>
-      </w:r>
-      <w:proofErr w:type="gramEnd"/>
-      <w:r>
-        <w:rPr>
-          <w:b/>
-          <w:color w:val="586E75"/>
-          <w:sz w:val="20"/>
-          <w:szCs w:val="20"/>
-        </w:rPr>
-        <w:t>.</w:t>
-      </w:r>
-      <w:r>
-        <w:rPr>
-          <w:b/>
-          <w:color w:val="333333"/>
-          <w:sz w:val="20"/>
-          <w:szCs w:val="20"/>
-        </w:rPr>
-        <w:t>asNode</w:t>
-      </w:r>
-      <w:proofErr w:type="spellEnd"/>
-      <w:r>
-        <w:rPr>
-          <w:b/>
-          <w:color w:val="586E75"/>
-          <w:sz w:val="20"/>
-          <w:szCs w:val="20"/>
-        </w:rPr>
-        <w:t>(</w:t>
-      </w:r>
-      <w:proofErr w:type="spellStart"/>
-      <w:r>
-        <w:rPr>
-          <w:b/>
-          <w:color w:val="333333"/>
-          <w:sz w:val="20"/>
-          <w:szCs w:val="20"/>
-        </w:rPr>
-        <w:t>nodeId</w:t>
-      </w:r>
-      <w:proofErr w:type="spellEnd"/>
       <w:r>
         <w:rPr>
           <w:b/>
@@ -5024,25 +4449,14 @@
         </w:rPr>
         <w:t>).</w:t>
       </w:r>
-      <w:proofErr w:type="spellStart"/>
-      <w:r>
-        <w:rPr>
-          <w:b/>
-          <w:color w:val="333333"/>
-          <w:sz w:val="20"/>
-          <w:szCs w:val="20"/>
-        </w:rPr>
-        <w:t>user_id</w:t>
-      </w:r>
-      <w:proofErr w:type="spellEnd"/>
-      <w:r>
-        <w:rPr>
-          <w:b/>
-          <w:color w:val="333333"/>
-          <w:sz w:val="20"/>
-          <w:szCs w:val="20"/>
-        </w:rPr>
-        <w:t xml:space="preserve"> </w:t>
+      <w:r>
+        <w:rPr>
+          <w:b/>
+          <w:color w:val="333333"/>
+          <w:sz w:val="20"/>
+          <w:szCs w:val="20"/>
+        </w:rPr>
+        <w:t xml:space="preserve">user_id </w:t>
       </w:r>
       <w:r>
         <w:rPr>
@@ -5276,23 +4690,7 @@
           <w:sz w:val="20"/>
           <w:szCs w:val="20"/>
         </w:rPr>
-        <w:t xml:space="preserve">How are the users similar? Are there any groups in between users? Answers to such questions might be important to recommend books or to make a book launch/marketing campaign successful. Users in the same community might react the same way </w:t>
-      </w:r>
-      <w:proofErr w:type="gramStart"/>
-      <w:r>
-        <w:rPr>
-          <w:sz w:val="20"/>
-          <w:szCs w:val="20"/>
-        </w:rPr>
-        <w:t>like</w:t>
-      </w:r>
-      <w:proofErr w:type="gramEnd"/>
-      <w:r>
-        <w:rPr>
-          <w:sz w:val="20"/>
-          <w:szCs w:val="20"/>
-        </w:rPr>
-        <w:t xml:space="preserve"> the other user in the group towards a book. To know and capture this user's reaction towards the book would be necessary and reasonable before launching a book campaign as part of market research. </w:t>
+        <w:t xml:space="preserve">How are the users similar? Are there any groups in between users? Answers to such questions might be important to recommend books or to make a book launch/marketing campaign successful. Users in the same community might react the same way like the other user in the group towards a book. To know and capture this user's reaction towards the book would be necessary and reasonable before launching a book campaign as part of market research. </w:t>
       </w:r>
     </w:p>
     <w:p>
@@ -5329,23 +4727,7 @@
           <w:sz w:val="20"/>
           <w:szCs w:val="20"/>
         </w:rPr>
-        <w:t xml:space="preserve">To do this, community detection algorithms can be used to evaluate how groups of nodes (users) are clustered or partitioned, as well as their tendency to strengthen or break apart. The Louvain Modularity algorithm detects communities in networks, based on </w:t>
-      </w:r>
-      <w:proofErr w:type="spellStart"/>
-      <w:r>
-        <w:rPr>
-          <w:sz w:val="20"/>
-          <w:szCs w:val="20"/>
-        </w:rPr>
-        <w:t>maximising</w:t>
-      </w:r>
-      <w:proofErr w:type="spellEnd"/>
-      <w:r>
-        <w:rPr>
-          <w:sz w:val="20"/>
-          <w:szCs w:val="20"/>
-        </w:rPr>
-        <w:t xml:space="preserve"> a modularity score, where the modularity quantifies the quality of an assignment of nodes to communities. This means evaluating how much more densely connected the nodes within a community are, compared to how connected they would be in a random network.</w:t>
+        <w:t>To do this, community detection algorithms can be used to evaluate how groups of nodes (users) are clustered or partitioned, as well as their tendency to strengthen or break apart. The Louvain Modularity algorithm detects communities in networks, based on maximising a modularity score, where the modularity quantifies the quality of an assignment of nodes to communities. This means evaluating how much more densely connected the nodes within a community are, compared to how connected they would be in a random network.</w:t>
       </w:r>
     </w:p>
     <w:p>
@@ -5466,18 +4848,7 @@
           <w:sz w:val="20"/>
           <w:szCs w:val="20"/>
         </w:rPr>
-        <w:t xml:space="preserve"> </w:t>
-      </w:r>
-      <w:proofErr w:type="spellStart"/>
-      <w:proofErr w:type="gramStart"/>
-      <w:r>
-        <w:rPr>
-          <w:b/>
-          <w:color w:val="333333"/>
-          <w:sz w:val="20"/>
-          <w:szCs w:val="20"/>
-        </w:rPr>
-        <w:t>gds</w:t>
+        <w:t xml:space="preserve"> gds</w:t>
       </w:r>
       <w:r>
         <w:rPr>
@@ -5497,7 +4868,6 @@
         </w:rPr>
         <w:t>louvain</w:t>
       </w:r>
-      <w:proofErr w:type="gramEnd"/>
       <w:r>
         <w:rPr>
           <w:b/>
@@ -5516,7 +4886,6 @@
         </w:rPr>
         <w:t>stream</w:t>
       </w:r>
-      <w:proofErr w:type="spellEnd"/>
       <w:r>
         <w:rPr>
           <w:b/>
@@ -5571,9 +4940,118 @@
           <w:sz w:val="20"/>
           <w:szCs w:val="20"/>
         </w:rPr>
-        <w:t xml:space="preserve"> </w:t>
-      </w:r>
-      <w:proofErr w:type="spellStart"/>
+        <w:t xml:space="preserve"> nodeId</w:t>
+      </w:r>
+      <w:r>
+        <w:rPr>
+          <w:b/>
+          <w:color w:val="586E75"/>
+          <w:sz w:val="20"/>
+          <w:szCs w:val="20"/>
+        </w:rPr>
+        <w:t>,</w:t>
+      </w:r>
+      <w:r>
+        <w:rPr>
+          <w:b/>
+          <w:color w:val="333333"/>
+          <w:sz w:val="20"/>
+          <w:szCs w:val="20"/>
+        </w:rPr>
+        <w:t xml:space="preserve"> communityId</w:t>
+      </w:r>
+      <w:r>
+        <w:rPr>
+          <w:b/>
+          <w:color w:val="586E75"/>
+          <w:sz w:val="20"/>
+          <w:szCs w:val="20"/>
+        </w:rPr>
+        <w:t>,</w:t>
+      </w:r>
+      <w:r>
+        <w:rPr>
+          <w:b/>
+          <w:color w:val="333333"/>
+          <w:sz w:val="20"/>
+          <w:szCs w:val="20"/>
+        </w:rPr>
+        <w:t xml:space="preserve"> intermediateCommunityIds</w:t>
+      </w:r>
+    </w:p>
+    <w:p>
+      <w:pPr>
+        <w:shd w:val="clear" w:color="auto" w:fill="FFFFFE"/>
+        <w:rPr>
+          <w:b/>
+          <w:color w:val="333333"/>
+          <w:sz w:val="20"/>
+          <w:szCs w:val="20"/>
+        </w:rPr>
+      </w:pPr>
+      <w:r>
+        <w:rPr>
+          <w:b/>
+          <w:color w:val="859900"/>
+          <w:sz w:val="20"/>
+          <w:szCs w:val="20"/>
+        </w:rPr>
+        <w:t>RETURN</w:t>
+      </w:r>
+      <w:r>
+        <w:rPr>
+          <w:b/>
+          <w:color w:val="333333"/>
+          <w:sz w:val="20"/>
+          <w:szCs w:val="20"/>
+        </w:rPr>
+        <w:t xml:space="preserve"> gds</w:t>
+      </w:r>
+      <w:r>
+        <w:rPr>
+          <w:b/>
+          <w:color w:val="586E75"/>
+          <w:sz w:val="20"/>
+          <w:szCs w:val="20"/>
+        </w:rPr>
+        <w:t>.</w:t>
+      </w:r>
+      <w:r>
+        <w:rPr>
+          <w:b/>
+          <w:color w:val="333333"/>
+          <w:sz w:val="20"/>
+          <w:szCs w:val="20"/>
+        </w:rPr>
+        <w:t>util</w:t>
+      </w:r>
+      <w:r>
+        <w:rPr>
+          <w:b/>
+          <w:color w:val="586E75"/>
+          <w:sz w:val="20"/>
+          <w:szCs w:val="20"/>
+        </w:rPr>
+        <w:t>.</w:t>
+      </w:r>
+      <w:r>
+        <w:rPr>
+          <w:b/>
+          <w:color w:val="333333"/>
+          <w:sz w:val="20"/>
+          <w:szCs w:val="20"/>
+        </w:rPr>
+        <w:t>asNode</w:t>
+      </w:r>
+      <w:r>
+        <w:rPr>
+          <w:b/>
+          <w:color w:val="586E75"/>
+          <w:sz w:val="20"/>
+          <w:szCs w:val="20"/>
+        </w:rPr>
+        <w:t>(</w:t>
+      </w:r>
       <w:r>
         <w:rPr>
           <w:b/>
@@ -5583,7 +5061,42 @@
         </w:rPr>
         <w:t>nodeId</w:t>
       </w:r>
-      <w:proofErr w:type="spellEnd"/>
+      <w:r>
+        <w:rPr>
+          <w:b/>
+          <w:color w:val="586E75"/>
+          <w:sz w:val="20"/>
+          <w:szCs w:val="20"/>
+        </w:rPr>
+        <w:t>).</w:t>
+      </w:r>
+      <w:r>
+        <w:rPr>
+          <w:b/>
+          <w:color w:val="333333"/>
+          <w:sz w:val="20"/>
+          <w:szCs w:val="20"/>
+        </w:rPr>
+        <w:t xml:space="preserve">user_id </w:t>
+      </w:r>
+      <w:r>
+        <w:rPr>
+          <w:b/>
+          <w:color w:val="859900"/>
+          <w:sz w:val="20"/>
+          <w:szCs w:val="20"/>
+        </w:rPr>
+        <w:t>AS</w:t>
+      </w:r>
+      <w:r>
+        <w:rPr>
+          <w:b/>
+          <w:color w:val="333333"/>
+          <w:sz w:val="20"/>
+          <w:szCs w:val="20"/>
+        </w:rPr>
+        <w:t xml:space="preserve"> user</w:t>
+      </w:r>
       <w:r>
         <w:rPr>
           <w:b/>
@@ -5600,19 +5113,8 @@
           <w:sz w:val="20"/>
           <w:szCs w:val="20"/>
         </w:rPr>
-        <w:t xml:space="preserve"> </w:t>
-      </w:r>
-      <w:proofErr w:type="spellStart"/>
-      <w:r>
-        <w:rPr>
-          <w:b/>
-          <w:color w:val="333333"/>
-          <w:sz w:val="20"/>
-          <w:szCs w:val="20"/>
-        </w:rPr>
-        <w:t>communityId</w:t>
-      </w:r>
-      <w:proofErr w:type="spellEnd"/>
+        <w:t xml:space="preserve"> communityId</w:t>
+      </w:r>
       <w:r>
         <w:rPr>
           <w:b/>
@@ -5629,222 +5131,8 @@
           <w:sz w:val="20"/>
           <w:szCs w:val="20"/>
         </w:rPr>
-        <w:t xml:space="preserve"> </w:t>
-      </w:r>
-      <w:proofErr w:type="spellStart"/>
-      <w:r>
-        <w:rPr>
-          <w:b/>
-          <w:color w:val="333333"/>
-          <w:sz w:val="20"/>
-          <w:szCs w:val="20"/>
-        </w:rPr>
-        <w:t>intermediateCommunityIds</w:t>
-      </w:r>
-      <w:proofErr w:type="spellEnd"/>
-    </w:p>
-    <w:p>
-      <w:pPr>
-        <w:shd w:val="clear" w:color="auto" w:fill="FFFFFE"/>
-        <w:rPr>
-          <w:b/>
-          <w:color w:val="333333"/>
-          <w:sz w:val="20"/>
-          <w:szCs w:val="20"/>
-        </w:rPr>
-      </w:pPr>
-      <w:r>
-        <w:rPr>
-          <w:b/>
-          <w:color w:val="859900"/>
-          <w:sz w:val="20"/>
-          <w:szCs w:val="20"/>
-        </w:rPr>
-        <w:t>RETURN</w:t>
-      </w:r>
-      <w:r>
-        <w:rPr>
-          <w:b/>
-          <w:color w:val="333333"/>
-          <w:sz w:val="20"/>
-          <w:szCs w:val="20"/>
-        </w:rPr>
-        <w:t xml:space="preserve"> </w:t>
-      </w:r>
-      <w:proofErr w:type="spellStart"/>
-      <w:proofErr w:type="gramStart"/>
-      <w:r>
-        <w:rPr>
-          <w:b/>
-          <w:color w:val="333333"/>
-          <w:sz w:val="20"/>
-          <w:szCs w:val="20"/>
-        </w:rPr>
-        <w:t>gds</w:t>
-      </w:r>
-      <w:r>
-        <w:rPr>
-          <w:b/>
-          <w:color w:val="586E75"/>
-          <w:sz w:val="20"/>
-          <w:szCs w:val="20"/>
-        </w:rPr>
-        <w:t>.</w:t>
-      </w:r>
-      <w:r>
-        <w:rPr>
-          <w:b/>
-          <w:color w:val="333333"/>
-          <w:sz w:val="20"/>
-          <w:szCs w:val="20"/>
-        </w:rPr>
-        <w:t>util</w:t>
-      </w:r>
-      <w:proofErr w:type="gramEnd"/>
-      <w:r>
-        <w:rPr>
-          <w:b/>
-          <w:color w:val="586E75"/>
-          <w:sz w:val="20"/>
-          <w:szCs w:val="20"/>
-        </w:rPr>
-        <w:t>.</w:t>
-      </w:r>
-      <w:r>
-        <w:rPr>
-          <w:b/>
-          <w:color w:val="333333"/>
-          <w:sz w:val="20"/>
-          <w:szCs w:val="20"/>
-        </w:rPr>
-        <w:t>asNode</w:t>
-      </w:r>
-      <w:proofErr w:type="spellEnd"/>
-      <w:r>
-        <w:rPr>
-          <w:b/>
-          <w:color w:val="586E75"/>
-          <w:sz w:val="20"/>
-          <w:szCs w:val="20"/>
-        </w:rPr>
-        <w:t>(</w:t>
-      </w:r>
-      <w:proofErr w:type="spellStart"/>
-      <w:r>
-        <w:rPr>
-          <w:b/>
-          <w:color w:val="333333"/>
-          <w:sz w:val="20"/>
-          <w:szCs w:val="20"/>
-        </w:rPr>
-        <w:t>nodeId</w:t>
-      </w:r>
-      <w:proofErr w:type="spellEnd"/>
-      <w:r>
-        <w:rPr>
-          <w:b/>
-          <w:color w:val="586E75"/>
-          <w:sz w:val="20"/>
-          <w:szCs w:val="20"/>
-        </w:rPr>
-        <w:t>).</w:t>
-      </w:r>
-      <w:proofErr w:type="spellStart"/>
-      <w:r>
-        <w:rPr>
-          <w:b/>
-          <w:color w:val="333333"/>
-          <w:sz w:val="20"/>
-          <w:szCs w:val="20"/>
-        </w:rPr>
-        <w:t>user_id</w:t>
-      </w:r>
-      <w:proofErr w:type="spellEnd"/>
-      <w:r>
-        <w:rPr>
-          <w:b/>
-          <w:color w:val="333333"/>
-          <w:sz w:val="20"/>
-          <w:szCs w:val="20"/>
-        </w:rPr>
-        <w:t xml:space="preserve"> </w:t>
-      </w:r>
-      <w:r>
-        <w:rPr>
-          <w:b/>
-          <w:color w:val="859900"/>
-          <w:sz w:val="20"/>
-          <w:szCs w:val="20"/>
-        </w:rPr>
-        <w:t>AS</w:t>
-      </w:r>
-      <w:r>
-        <w:rPr>
-          <w:b/>
-          <w:color w:val="333333"/>
-          <w:sz w:val="20"/>
-          <w:szCs w:val="20"/>
-        </w:rPr>
-        <w:t xml:space="preserve"> user</w:t>
-      </w:r>
-      <w:r>
-        <w:rPr>
-          <w:b/>
-          <w:color w:val="586E75"/>
-          <w:sz w:val="20"/>
-          <w:szCs w:val="20"/>
-        </w:rPr>
-        <w:t>,</w:t>
-      </w:r>
-      <w:r>
-        <w:rPr>
-          <w:b/>
-          <w:color w:val="333333"/>
-          <w:sz w:val="20"/>
-          <w:szCs w:val="20"/>
-        </w:rPr>
-        <w:t xml:space="preserve"> </w:t>
-      </w:r>
-      <w:proofErr w:type="spellStart"/>
-      <w:r>
-        <w:rPr>
-          <w:b/>
-          <w:color w:val="333333"/>
-          <w:sz w:val="20"/>
-          <w:szCs w:val="20"/>
-        </w:rPr>
-        <w:t>communityId</w:t>
-      </w:r>
-      <w:proofErr w:type="spellEnd"/>
-      <w:r>
-        <w:rPr>
-          <w:b/>
-          <w:color w:val="586E75"/>
-          <w:sz w:val="20"/>
-          <w:szCs w:val="20"/>
-        </w:rPr>
-        <w:t>,</w:t>
-      </w:r>
-      <w:r>
-        <w:rPr>
-          <w:b/>
-          <w:color w:val="333333"/>
-          <w:sz w:val="20"/>
-          <w:szCs w:val="20"/>
-        </w:rPr>
-        <w:t xml:space="preserve"> </w:t>
-      </w:r>
-      <w:proofErr w:type="spellStart"/>
-      <w:r>
-        <w:rPr>
-          <w:b/>
-          <w:color w:val="333333"/>
-          <w:sz w:val="20"/>
-          <w:szCs w:val="20"/>
-        </w:rPr>
-        <w:t>intermediateCommunityIds</w:t>
-      </w:r>
-      <w:proofErr w:type="spellEnd"/>
+        <w:t xml:space="preserve"> intermediateCommunityIds</w:t>
+      </w:r>
     </w:p>
     <w:p>
       <w:pPr>
@@ -6084,23 +5372,7 @@
           <w:sz w:val="20"/>
           <w:szCs w:val="20"/>
         </w:rPr>
-        <w:t xml:space="preserve">Projection 1 connects users to users folding on the edge- book. Similar projection can be done by folding on Authors. It is generally true in the book readers community that readers are divided by authors they </w:t>
-      </w:r>
-      <w:proofErr w:type="gramStart"/>
-      <w:r>
-        <w:rPr>
-          <w:sz w:val="20"/>
-          <w:szCs w:val="20"/>
-        </w:rPr>
-        <w:t>follow</w:t>
-      </w:r>
-      <w:proofErr w:type="gramEnd"/>
-      <w:r>
-        <w:rPr>
-          <w:sz w:val="20"/>
-          <w:szCs w:val="20"/>
-        </w:rPr>
-        <w:t xml:space="preserve"> and fans/followers of the same author are so closely knit. To understand the influencers and their characteristics based on Authors, in order to make recommendations based on authors, we can use this projection. </w:t>
+        <w:t xml:space="preserve">Projection 1 connects users to users folding on the edge- book. Similar projection can be done by folding on Authors. It is generally true in the book readers community that readers are divided by authors they follow and fans/followers of the same author are so closely knit. To understand the influencers and their characteristics based on Authors, in order to make recommendations based on authors, we can use this projection. </w:t>
       </w:r>
     </w:p>
     <w:p>
@@ -6134,17 +5406,7 @@
           <w:sz w:val="20"/>
           <w:szCs w:val="20"/>
         </w:rPr>
-        <w:t xml:space="preserve"> </w:t>
-      </w:r>
-      <w:proofErr w:type="spellStart"/>
-      <w:proofErr w:type="gramStart"/>
-      <w:r>
-        <w:rPr>
-          <w:color w:val="333333"/>
-          <w:sz w:val="20"/>
-          <w:szCs w:val="20"/>
-        </w:rPr>
-        <w:t>gds</w:t>
+        <w:t xml:space="preserve"> gds</w:t>
       </w:r>
       <w:r>
         <w:rPr>
@@ -6162,7 +5424,6 @@
         </w:rPr>
         <w:t>graph</w:t>
       </w:r>
-      <w:proofErr w:type="gramEnd"/>
       <w:r>
         <w:rPr>
           <w:color w:val="586E75"/>
@@ -6195,7 +5456,6 @@
         </w:rPr>
         <w:t>cypher</w:t>
       </w:r>
-      <w:proofErr w:type="spellEnd"/>
       <w:r>
         <w:rPr>
           <w:color w:val="586E75"/>
@@ -6220,115 +5480,59 @@
           <w:sz w:val="20"/>
           <w:szCs w:val="20"/>
         </w:rPr>
-        <w:t>'</w:t>
-      </w:r>
-      <w:proofErr w:type="gramStart"/>
+        <w:t>'user-to-author-relationship'</w:t>
+      </w:r>
+      <w:r>
+        <w:rPr>
+          <w:color w:val="586E75"/>
+          <w:sz w:val="20"/>
+          <w:szCs w:val="20"/>
+        </w:rPr>
+        <w:t>,</w:t>
+      </w:r>
+    </w:p>
+    <w:p>
+      <w:pPr>
+        <w:shd w:val="clear" w:color="auto" w:fill="FFFFFE"/>
+        <w:rPr>
+          <w:color w:val="586E75"/>
+          <w:sz w:val="20"/>
+          <w:szCs w:val="20"/>
+        </w:rPr>
+      </w:pPr>
       <w:r>
         <w:rPr>
           <w:color w:val="B58900"/>
           <w:sz w:val="20"/>
           <w:szCs w:val="20"/>
         </w:rPr>
-        <w:t>user</w:t>
-      </w:r>
-      <w:proofErr w:type="gramEnd"/>
+        <w:t>'MATCH (p:User) RETURN id(p) AS id'</w:t>
+      </w:r>
+      <w:r>
+        <w:rPr>
+          <w:color w:val="586E75"/>
+          <w:sz w:val="20"/>
+          <w:szCs w:val="20"/>
+        </w:rPr>
+        <w:t>,</w:t>
+      </w:r>
+    </w:p>
+    <w:p>
+      <w:pPr>
+        <w:shd w:val="clear" w:color="auto" w:fill="FFFFFE"/>
+        <w:rPr>
+          <w:color w:val="586E75"/>
+          <w:sz w:val="20"/>
+          <w:szCs w:val="20"/>
+        </w:rPr>
+      </w:pPr>
       <w:r>
         <w:rPr>
           <w:color w:val="B58900"/>
           <w:sz w:val="20"/>
           <w:szCs w:val="20"/>
         </w:rPr>
-        <w:t>-to-author-relationship'</w:t>
-      </w:r>
-      <w:r>
-        <w:rPr>
-          <w:color w:val="586E75"/>
-          <w:sz w:val="20"/>
-          <w:szCs w:val="20"/>
-        </w:rPr>
-        <w:t>,</w:t>
-      </w:r>
-    </w:p>
-    <w:p>
-      <w:pPr>
-        <w:shd w:val="clear" w:color="auto" w:fill="FFFFFE"/>
-        <w:rPr>
-          <w:color w:val="586E75"/>
-          <w:sz w:val="20"/>
-          <w:szCs w:val="20"/>
-        </w:rPr>
-      </w:pPr>
-      <w:r>
-        <w:rPr>
-          <w:color w:val="B58900"/>
-          <w:sz w:val="20"/>
-          <w:szCs w:val="20"/>
-        </w:rPr>
-        <w:t>'MATCH (</w:t>
-      </w:r>
-      <w:proofErr w:type="spellStart"/>
-      <w:proofErr w:type="gramStart"/>
-      <w:r>
-        <w:rPr>
-          <w:color w:val="B58900"/>
-          <w:sz w:val="20"/>
-          <w:szCs w:val="20"/>
-        </w:rPr>
-        <w:t>p:User</w:t>
-      </w:r>
-      <w:proofErr w:type="spellEnd"/>
-      <w:proofErr w:type="gramEnd"/>
-      <w:r>
-        <w:rPr>
-          <w:color w:val="B58900"/>
-          <w:sz w:val="20"/>
-          <w:szCs w:val="20"/>
-        </w:rPr>
-        <w:t>) RETURN id(p) AS id'</w:t>
-      </w:r>
-      <w:r>
-        <w:rPr>
-          <w:color w:val="586E75"/>
-          <w:sz w:val="20"/>
-          <w:szCs w:val="20"/>
-        </w:rPr>
-        <w:t>,</w:t>
-      </w:r>
-    </w:p>
-    <w:p>
-      <w:pPr>
-        <w:shd w:val="clear" w:color="auto" w:fill="FFFFFE"/>
-        <w:rPr>
-          <w:color w:val="586E75"/>
-          <w:sz w:val="20"/>
-          <w:szCs w:val="20"/>
-        </w:rPr>
-      </w:pPr>
-      <w:r>
-        <w:rPr>
-          <w:color w:val="B58900"/>
-          <w:sz w:val="20"/>
-          <w:szCs w:val="20"/>
-        </w:rPr>
-        <w:t>'MATCH (p</w:t>
-      </w:r>
-      <w:proofErr w:type="gramStart"/>
-      <w:r>
-        <w:rPr>
-          <w:color w:val="B58900"/>
-          <w:sz w:val="20"/>
-          <w:szCs w:val="20"/>
-        </w:rPr>
-        <w:t>1:User</w:t>
-      </w:r>
-      <w:proofErr w:type="gramEnd"/>
-      <w:r>
-        <w:rPr>
-          <w:color w:val="B58900"/>
-          <w:sz w:val="20"/>
-          <w:szCs w:val="20"/>
-        </w:rPr>
-        <w:t>)-[:REVIEWS]-&gt;(b1:Book)&lt;-[:WRITES]-(a:Author)-[:WRITES]-&gt;(b2:Book)&lt;-[:REVIEWS]-(p2:User) WHERE id(p1) &lt; id(p2) RETURN id(p1) AS source , id(p2) AS target'</w:t>
+        <w:t>'MATCH (p1:User)-[:REVIEWS]-&gt;(b1:Book)&lt;-[:WRITES]-(a:Author)-[:WRITES]-&gt;(b2:Book)&lt;-[:REVIEWS]-(p2:User) WHERE id(p1) &lt; id(p2) RETURN id(p1) AS source , id(p2) AS target'</w:t>
       </w:r>
       <w:r>
         <w:rPr>
@@ -6412,21 +5616,12 @@
           <w:szCs w:val="20"/>
         </w:rPr>
       </w:pPr>
-      <w:proofErr w:type="gramStart"/>
-      <w:r>
-        <w:rPr>
-          <w:sz w:val="20"/>
-          <w:szCs w:val="20"/>
-        </w:rPr>
-        <w:t>So</w:t>
-      </w:r>
-      <w:proofErr w:type="gramEnd"/>
-      <w:r>
-        <w:rPr>
-          <w:sz w:val="20"/>
-          <w:szCs w:val="20"/>
-        </w:rPr>
-        <w:t xml:space="preserve"> this algorithm can be used to find users that have a high closeness centrality score to influence the fan followers of that author. It would come handy when the book campaigns or book releases are planned. </w:t>
+      <w:r>
+        <w:rPr>
+          <w:sz w:val="20"/>
+          <w:szCs w:val="20"/>
+        </w:rPr>
+        <w:t xml:space="preserve">So this algorithm can be used to find users that have a high closeness centrality score to influence the fan followers of that author. It would come handy when the book campaigns or book releases are planned. </w:t>
       </w:r>
       <w:r>
         <w:rPr>
@@ -6515,17 +5710,7 @@
           <w:sz w:val="20"/>
           <w:szCs w:val="20"/>
         </w:rPr>
-        <w:t xml:space="preserve"> </w:t>
-      </w:r>
-      <w:proofErr w:type="spellStart"/>
-      <w:proofErr w:type="gramStart"/>
-      <w:r>
-        <w:rPr>
-          <w:color w:val="333333"/>
-          <w:sz w:val="20"/>
-          <w:szCs w:val="20"/>
-        </w:rPr>
-        <w:t>gds</w:t>
+        <w:t xml:space="preserve"> gds</w:t>
       </w:r>
       <w:r>
         <w:rPr>
@@ -6543,7 +5728,6 @@
         </w:rPr>
         <w:t>alpha</w:t>
       </w:r>
-      <w:proofErr w:type="gramEnd"/>
       <w:r>
         <w:rPr>
           <w:color w:val="586E75"/>
@@ -6576,7 +5760,6 @@
         </w:rPr>
         <w:t>stream</w:t>
       </w:r>
-      <w:proofErr w:type="spellEnd"/>
       <w:r>
         <w:rPr>
           <w:color w:val="586E75"/>
@@ -6625,9 +5808,90 @@
           <w:sz w:val="20"/>
           <w:szCs w:val="20"/>
         </w:rPr>
-        <w:t xml:space="preserve"> </w:t>
-      </w:r>
-      <w:proofErr w:type="spellStart"/>
+        <w:t xml:space="preserve"> nodeId</w:t>
+      </w:r>
+      <w:r>
+        <w:rPr>
+          <w:color w:val="586E75"/>
+          <w:sz w:val="20"/>
+          <w:szCs w:val="20"/>
+        </w:rPr>
+        <w:t>,</w:t>
+      </w:r>
+      <w:r>
+        <w:rPr>
+          <w:color w:val="333333"/>
+          <w:sz w:val="20"/>
+          <w:szCs w:val="20"/>
+        </w:rPr>
+        <w:t xml:space="preserve"> centrality</w:t>
+      </w:r>
+    </w:p>
+    <w:p>
+      <w:pPr>
+        <w:shd w:val="clear" w:color="auto" w:fill="FFFFFE"/>
+        <w:rPr>
+          <w:color w:val="333333"/>
+          <w:sz w:val="20"/>
+          <w:szCs w:val="20"/>
+        </w:rPr>
+      </w:pPr>
+      <w:r>
+        <w:rPr>
+          <w:color w:val="859900"/>
+          <w:sz w:val="20"/>
+          <w:szCs w:val="20"/>
+        </w:rPr>
+        <w:t>RETURN</w:t>
+      </w:r>
+      <w:r>
+        <w:rPr>
+          <w:color w:val="333333"/>
+          <w:sz w:val="20"/>
+          <w:szCs w:val="20"/>
+        </w:rPr>
+        <w:t xml:space="preserve"> gds</w:t>
+      </w:r>
+      <w:r>
+        <w:rPr>
+          <w:color w:val="586E75"/>
+          <w:sz w:val="20"/>
+          <w:szCs w:val="20"/>
+        </w:rPr>
+        <w:t>.</w:t>
+      </w:r>
+      <w:r>
+        <w:rPr>
+          <w:color w:val="333333"/>
+          <w:sz w:val="20"/>
+          <w:szCs w:val="20"/>
+        </w:rPr>
+        <w:t>util</w:t>
+      </w:r>
+      <w:r>
+        <w:rPr>
+          <w:color w:val="586E75"/>
+          <w:sz w:val="20"/>
+          <w:szCs w:val="20"/>
+        </w:rPr>
+        <w:t>.</w:t>
+      </w:r>
+      <w:r>
+        <w:rPr>
+          <w:color w:val="333333"/>
+          <w:sz w:val="20"/>
+          <w:szCs w:val="20"/>
+        </w:rPr>
+        <w:t>asNode</w:t>
+      </w:r>
+      <w:r>
+        <w:rPr>
+          <w:color w:val="586E75"/>
+          <w:sz w:val="20"/>
+          <w:szCs w:val="20"/>
+        </w:rPr>
+        <w:t>(</w:t>
+      </w:r>
       <w:r>
         <w:rPr>
           <w:color w:val="333333"/>
@@ -6636,111 +5900,6 @@
         </w:rPr>
         <w:t>nodeId</w:t>
       </w:r>
-      <w:proofErr w:type="spellEnd"/>
-      <w:r>
-        <w:rPr>
-          <w:color w:val="586E75"/>
-          <w:sz w:val="20"/>
-          <w:szCs w:val="20"/>
-        </w:rPr>
-        <w:t>,</w:t>
-      </w:r>
-      <w:r>
-        <w:rPr>
-          <w:color w:val="333333"/>
-          <w:sz w:val="20"/>
-          <w:szCs w:val="20"/>
-        </w:rPr>
-        <w:t xml:space="preserve"> centrality</w:t>
-      </w:r>
-    </w:p>
-    <w:p>
-      <w:pPr>
-        <w:shd w:val="clear" w:color="auto" w:fill="FFFFFE"/>
-        <w:rPr>
-          <w:color w:val="333333"/>
-          <w:sz w:val="20"/>
-          <w:szCs w:val="20"/>
-        </w:rPr>
-      </w:pPr>
-      <w:r>
-        <w:rPr>
-          <w:color w:val="859900"/>
-          <w:sz w:val="20"/>
-          <w:szCs w:val="20"/>
-        </w:rPr>
-        <w:t>RETURN</w:t>
-      </w:r>
-      <w:r>
-        <w:rPr>
-          <w:color w:val="333333"/>
-          <w:sz w:val="20"/>
-          <w:szCs w:val="20"/>
-        </w:rPr>
-        <w:t xml:space="preserve"> </w:t>
-      </w:r>
-      <w:proofErr w:type="spellStart"/>
-      <w:proofErr w:type="gramStart"/>
-      <w:r>
-        <w:rPr>
-          <w:color w:val="333333"/>
-          <w:sz w:val="20"/>
-          <w:szCs w:val="20"/>
-        </w:rPr>
-        <w:t>gds</w:t>
-      </w:r>
-      <w:r>
-        <w:rPr>
-          <w:color w:val="586E75"/>
-          <w:sz w:val="20"/>
-          <w:szCs w:val="20"/>
-        </w:rPr>
-        <w:t>.</w:t>
-      </w:r>
-      <w:r>
-        <w:rPr>
-          <w:color w:val="333333"/>
-          <w:sz w:val="20"/>
-          <w:szCs w:val="20"/>
-        </w:rPr>
-        <w:t>util</w:t>
-      </w:r>
-      <w:proofErr w:type="gramEnd"/>
-      <w:r>
-        <w:rPr>
-          <w:color w:val="586E75"/>
-          <w:sz w:val="20"/>
-          <w:szCs w:val="20"/>
-        </w:rPr>
-        <w:t>.</w:t>
-      </w:r>
-      <w:r>
-        <w:rPr>
-          <w:color w:val="333333"/>
-          <w:sz w:val="20"/>
-          <w:szCs w:val="20"/>
-        </w:rPr>
-        <w:t>asNode</w:t>
-      </w:r>
-      <w:proofErr w:type="spellEnd"/>
-      <w:r>
-        <w:rPr>
-          <w:color w:val="586E75"/>
-          <w:sz w:val="20"/>
-          <w:szCs w:val="20"/>
-        </w:rPr>
-        <w:t>(</w:t>
-      </w:r>
-      <w:proofErr w:type="spellStart"/>
-      <w:r>
-        <w:rPr>
-          <w:color w:val="333333"/>
-          <w:sz w:val="20"/>
-          <w:szCs w:val="20"/>
-        </w:rPr>
-        <w:t>nodeId</w:t>
-      </w:r>
-      <w:proofErr w:type="spellEnd"/>
       <w:r>
         <w:rPr>
           <w:color w:val="586E75"/>
@@ -6749,23 +5908,13 @@
         </w:rPr>
         <w:t>).</w:t>
       </w:r>
-      <w:proofErr w:type="spellStart"/>
-      <w:r>
-        <w:rPr>
-          <w:color w:val="333333"/>
-          <w:sz w:val="20"/>
-          <w:szCs w:val="20"/>
-        </w:rPr>
-        <w:t>user_id</w:t>
-      </w:r>
-      <w:proofErr w:type="spellEnd"/>
-      <w:r>
-        <w:rPr>
-          <w:color w:val="333333"/>
-          <w:sz w:val="20"/>
-          <w:szCs w:val="20"/>
-        </w:rPr>
-        <w:t xml:space="preserve"> </w:t>
+      <w:r>
+        <w:rPr>
+          <w:color w:val="333333"/>
+          <w:sz w:val="20"/>
+          <w:szCs w:val="20"/>
+        </w:rPr>
+        <w:t xml:space="preserve">user_id </w:t>
       </w:r>
       <w:r>
         <w:rPr>

--- a/Deliverable_II/Deliverable_II.docx
+++ b/Deliverable_II/Deliverable_II.docx
@@ -157,7 +157,23 @@
           <w:sz w:val="20"/>
           <w:szCs w:val="20"/>
         </w:rPr>
-        <w:t xml:space="preserve">2,360,655 books (1,521,962 works, 400,390 book series, 829,529 authors); </w:t>
+        <w:t>2,360,655 books (1,521,962 works, 400,390 book series, 829,529 authors</w:t>
+      </w:r>
+      <w:proofErr w:type="gramStart"/>
+      <w:r>
+        <w:rPr>
+          <w:sz w:val="20"/>
+          <w:szCs w:val="20"/>
+        </w:rPr>
+        <w:t>);</w:t>
+      </w:r>
+      <w:proofErr w:type="gramEnd"/>
+      <w:r>
+        <w:rPr>
+          <w:sz w:val="20"/>
+          <w:szCs w:val="20"/>
+        </w:rPr>
+        <w:t xml:space="preserve"> </w:t>
       </w:r>
     </w:p>
     <w:p>
@@ -176,7 +192,23 @@
           <w:sz w:val="20"/>
           <w:szCs w:val="20"/>
         </w:rPr>
-        <w:t xml:space="preserve">876,145 users; </w:t>
+        <w:t xml:space="preserve">876,145 </w:t>
+      </w:r>
+      <w:proofErr w:type="gramStart"/>
+      <w:r>
+        <w:rPr>
+          <w:sz w:val="20"/>
+          <w:szCs w:val="20"/>
+        </w:rPr>
+        <w:t>users;</w:t>
+      </w:r>
+      <w:proofErr w:type="gramEnd"/>
+      <w:r>
+        <w:rPr>
+          <w:sz w:val="20"/>
+          <w:szCs w:val="20"/>
+        </w:rPr>
+        <w:t xml:space="preserve"> </w:t>
       </w:r>
     </w:p>
     <w:p>
@@ -341,7 +373,23 @@
           <w:sz w:val="20"/>
           <w:szCs w:val="20"/>
         </w:rPr>
-        <w:t xml:space="preserve"> for utilizing its book data on third-party sites. Data from Goodreads could be utilized to understand how book characteristics, writers and other factors perform among certain reader sets. It would be interesting to apply the machine learning concepts to perform this task. But, graph networks draw more insights from the data that are hidden to regular machine learning techniques. </w:t>
+        <w:t xml:space="preserve"> for utilizing its book data on third-party sites. Data from Goodreads could be utilized to understand how book characteristics, writers and other factors perform among certain reader sets. It would be interesting to apply the machine learning concepts to perform this task. </w:t>
+      </w:r>
+      <w:proofErr w:type="gramStart"/>
+      <w:r>
+        <w:rPr>
+          <w:sz w:val="20"/>
+          <w:szCs w:val="20"/>
+        </w:rPr>
+        <w:t>But,</w:t>
+      </w:r>
+      <w:proofErr w:type="gramEnd"/>
+      <w:r>
+        <w:rPr>
+          <w:sz w:val="20"/>
+          <w:szCs w:val="20"/>
+        </w:rPr>
+        <w:t xml:space="preserve"> graph networks draw more insights from the data that are hidden to regular machine learning techniques. </w:t>
       </w:r>
     </w:p>
     <w:p>
@@ -445,7 +493,23 @@
           <w:sz w:val="20"/>
           <w:szCs w:val="20"/>
         </w:rPr>
-        <w:t xml:space="preserve">Essentially, the idea is to work on designing a network based recommender system for the Goodreads platform. Furthermore, to build a graph database and present results of the above use cases via visualization to the stakeholders. </w:t>
+        <w:t xml:space="preserve">Essentially, the idea is to work on designing a </w:t>
+      </w:r>
+      <w:proofErr w:type="gramStart"/>
+      <w:r>
+        <w:rPr>
+          <w:sz w:val="20"/>
+          <w:szCs w:val="20"/>
+        </w:rPr>
+        <w:t>network based</w:t>
+      </w:r>
+      <w:proofErr w:type="gramEnd"/>
+      <w:r>
+        <w:rPr>
+          <w:sz w:val="20"/>
+          <w:szCs w:val="20"/>
+        </w:rPr>
+        <w:t xml:space="preserve"> recommender system for the Goodreads platform. Furthermore, to build a graph database and present results of the above use cases via visualization to the stakeholders. </w:t>
       </w:r>
     </w:p>
     <w:p>
@@ -486,11 +550,25 @@
       </w:pPr>
       <w:bookmarkStart w:id="2" w:name="_6i7tye93m23h" w:colFirst="0" w:colLast="0"/>
       <w:bookmarkEnd w:id="2"/>
-      <w:r>
+    </w:p>
+    <w:p>
+      <w:pPr>
+        <w:pStyle w:val="Heading3"/>
+        <w:keepNext w:val="0"/>
+        <w:keepLines w:val="0"/>
+        <w:shd w:val="clear" w:color="auto" w:fill="FFFFFF"/>
+        <w:spacing w:before="100" w:after="100" w:line="360" w:lineRule="auto"/>
         <w:rPr>
           <w:b/>
           <w:color w:val="000000"/>
         </w:rPr>
+      </w:pPr>
+      <w:r>
+        <w:rPr>
+          <w:b/>
+          <w:color w:val="000000"/>
+        </w:rPr>
+        <w:lastRenderedPageBreak/>
         <w:t>Graph Data Model (Version 1.0)</w:t>
       </w:r>
     </w:p>
@@ -615,30 +693,78 @@
           <w:sz w:val="20"/>
           <w:szCs w:val="20"/>
         </w:rPr>
-        <w:t xml:space="preserve">For the first, User_Id - two users are said to be connected if they have read (shared) the same books. Number of shares becomes the weight here. </w:t>
-      </w:r>
-    </w:p>
-    <w:p>
-      <w:pPr>
-        <w:rPr>
-          <w:sz w:val="20"/>
-          <w:szCs w:val="20"/>
-        </w:rPr>
-      </w:pPr>
-    </w:p>
-    <w:p>
-      <w:pPr>
-        <w:rPr>
-          <w:sz w:val="20"/>
-          <w:szCs w:val="20"/>
-        </w:rPr>
-      </w:pPr>
-      <w:r>
-        <w:rPr>
-          <w:sz w:val="20"/>
-          <w:szCs w:val="20"/>
-        </w:rPr>
-        <w:t xml:space="preserve">Second, Book_Id - two books are said to be connected if they have the same users and the number of users that read the book becomes the weight. Say if user 1 and user user 2 have read that book, the weight becomes 2 here. </w:t>
+        <w:t xml:space="preserve">For the first, </w:t>
+      </w:r>
+      <w:proofErr w:type="spellStart"/>
+      <w:r>
+        <w:rPr>
+          <w:sz w:val="20"/>
+          <w:szCs w:val="20"/>
+        </w:rPr>
+        <w:t>User_Id</w:t>
+      </w:r>
+      <w:proofErr w:type="spellEnd"/>
+      <w:r>
+        <w:rPr>
+          <w:sz w:val="20"/>
+          <w:szCs w:val="20"/>
+        </w:rPr>
+        <w:t xml:space="preserve"> - two users are said to be connected if they have read (shared) the same books. Number of shares becomes the weight here. </w:t>
+      </w:r>
+    </w:p>
+    <w:p>
+      <w:pPr>
+        <w:rPr>
+          <w:sz w:val="20"/>
+          <w:szCs w:val="20"/>
+        </w:rPr>
+      </w:pPr>
+    </w:p>
+    <w:p>
+      <w:pPr>
+        <w:rPr>
+          <w:sz w:val="20"/>
+          <w:szCs w:val="20"/>
+        </w:rPr>
+      </w:pPr>
+      <w:r>
+        <w:rPr>
+          <w:sz w:val="20"/>
+          <w:szCs w:val="20"/>
+        </w:rPr>
+        <w:t xml:space="preserve">Second, </w:t>
+      </w:r>
+      <w:proofErr w:type="spellStart"/>
+      <w:r>
+        <w:rPr>
+          <w:sz w:val="20"/>
+          <w:szCs w:val="20"/>
+        </w:rPr>
+        <w:t>Book_Id</w:t>
+      </w:r>
+      <w:proofErr w:type="spellEnd"/>
+      <w:r>
+        <w:rPr>
+          <w:sz w:val="20"/>
+          <w:szCs w:val="20"/>
+        </w:rPr>
+        <w:t xml:space="preserve"> - two books are said to be connected if they have the same users and the number of users that read the book becomes the weight. Say if user 1 and user </w:t>
+      </w:r>
+      <w:proofErr w:type="spellStart"/>
+      <w:r>
+        <w:rPr>
+          <w:sz w:val="20"/>
+          <w:szCs w:val="20"/>
+        </w:rPr>
+        <w:t>user</w:t>
+      </w:r>
+      <w:proofErr w:type="spellEnd"/>
+      <w:r>
+        <w:rPr>
+          <w:sz w:val="20"/>
+          <w:szCs w:val="20"/>
+        </w:rPr>
+        <w:t xml:space="preserve"> 2 have read that book, the weight becomes 2 here. </w:t>
       </w:r>
     </w:p>
     <w:p>
@@ -752,6 +878,7 @@
           <w:b/>
           <w:color w:val="000000"/>
         </w:rPr>
+        <w:lastRenderedPageBreak/>
         <w:t>Graph Data Model (Updated)</w:t>
       </w:r>
     </w:p>
@@ -767,8 +894,55 @@
           <w:sz w:val="20"/>
           <w:szCs w:val="20"/>
         </w:rPr>
-        <w:lastRenderedPageBreak/>
-        <w:t xml:space="preserve">Having just 2 node types hinders full understanding of users behaviour. So in order to expand the scope of understanding of user characteristics, few other node types have been added. </w:t>
+        <w:t xml:space="preserve">Having just 2 node types hinders full understanding of </w:t>
+      </w:r>
+      <w:proofErr w:type="gramStart"/>
+      <w:r>
+        <w:rPr>
+          <w:sz w:val="20"/>
+          <w:szCs w:val="20"/>
+        </w:rPr>
+        <w:t>users</w:t>
+      </w:r>
+      <w:proofErr w:type="gramEnd"/>
+      <w:r>
+        <w:rPr>
+          <w:sz w:val="20"/>
+          <w:szCs w:val="20"/>
+        </w:rPr>
+        <w:t xml:space="preserve"> </w:t>
+      </w:r>
+      <w:proofErr w:type="spellStart"/>
+      <w:r>
+        <w:rPr>
+          <w:sz w:val="20"/>
+          <w:szCs w:val="20"/>
+        </w:rPr>
+        <w:t>behaviour</w:t>
+      </w:r>
+      <w:proofErr w:type="spellEnd"/>
+      <w:r>
+        <w:rPr>
+          <w:sz w:val="20"/>
+          <w:szCs w:val="20"/>
+        </w:rPr>
+        <w:t xml:space="preserve">. </w:t>
+      </w:r>
+      <w:proofErr w:type="gramStart"/>
+      <w:r>
+        <w:rPr>
+          <w:sz w:val="20"/>
+          <w:szCs w:val="20"/>
+        </w:rPr>
+        <w:t>So</w:t>
+      </w:r>
+      <w:proofErr w:type="gramEnd"/>
+      <w:r>
+        <w:rPr>
+          <w:sz w:val="20"/>
+          <w:szCs w:val="20"/>
+        </w:rPr>
+        <w:t xml:space="preserve"> in order to expand the scope of understanding of user characteristics, few other node types have been added. </w:t>
       </w:r>
     </w:p>
     <w:p/>
@@ -964,6 +1138,7 @@
           <w:sz w:val="28"/>
           <w:szCs w:val="28"/>
         </w:rPr>
+        <w:lastRenderedPageBreak/>
         <w:t xml:space="preserve">Graph Model in Neo4j </w:t>
       </w:r>
     </w:p>
@@ -1360,6 +1535,8 @@
         </w:rPr>
         <w:t>(</w:t>
       </w:r>
+      <w:proofErr w:type="spellStart"/>
+      <w:proofErr w:type="gramStart"/>
       <w:r>
         <w:rPr>
           <w:sz w:val="20"/>
@@ -1383,6 +1560,8 @@
         </w:rPr>
         <w:t>Book</w:t>
       </w:r>
+      <w:proofErr w:type="spellEnd"/>
+      <w:proofErr w:type="gramEnd"/>
       <w:r>
         <w:rPr>
           <w:color w:val="586E75"/>
@@ -1455,6 +1634,7 @@
         </w:rPr>
         <w:t>(</w:t>
       </w:r>
+      <w:proofErr w:type="spellStart"/>
       <w:r>
         <w:rPr>
           <w:color w:val="333333"/>
@@ -1479,6 +1659,7 @@
         </w:rPr>
         <w:t>User</w:t>
       </w:r>
+      <w:proofErr w:type="spellEnd"/>
       <w:r>
         <w:rPr>
           <w:color w:val="586E75"/>
@@ -1513,6 +1694,8 @@
         </w:rPr>
         <w:t xml:space="preserve"> </w:t>
       </w:r>
+      <w:proofErr w:type="spellStart"/>
+      <w:proofErr w:type="gramStart"/>
       <w:r>
         <w:rPr>
           <w:sz w:val="20"/>
@@ -1534,8 +1717,18 @@
           <w:sz w:val="20"/>
           <w:szCs w:val="20"/>
         </w:rPr>
-        <w:t>book_id</w:t>
-      </w:r>
+        <w:t>book</w:t>
+      </w:r>
+      <w:proofErr w:type="gramEnd"/>
+      <w:r>
+        <w:rPr>
+          <w:color w:val="333333"/>
+          <w:sz w:val="20"/>
+          <w:szCs w:val="20"/>
+        </w:rPr>
+        <w:t>_id</w:t>
+      </w:r>
+      <w:proofErr w:type="spellEnd"/>
       <w:r>
         <w:rPr>
           <w:color w:val="586E75"/>
@@ -1568,6 +1761,7 @@
         </w:rPr>
         <w:t>(</w:t>
       </w:r>
+      <w:proofErr w:type="spellStart"/>
       <w:r>
         <w:rPr>
           <w:color w:val="333333"/>
@@ -1592,6 +1786,7 @@
         </w:rPr>
         <w:t>rating</w:t>
       </w:r>
+      <w:proofErr w:type="spellEnd"/>
       <w:r>
         <w:rPr>
           <w:color w:val="586E75"/>
@@ -1622,8 +1817,18 @@
           <w:sz w:val="20"/>
           <w:szCs w:val="20"/>
         </w:rPr>
-        <w:t xml:space="preserve"> total_ratings</w:t>
-      </w:r>
+        <w:t xml:space="preserve"> </w:t>
+      </w:r>
+      <w:proofErr w:type="spellStart"/>
+      <w:r>
+        <w:rPr>
+          <w:color w:val="333333"/>
+          <w:sz w:val="20"/>
+          <w:szCs w:val="20"/>
+        </w:rPr>
+        <w:t>total_ratings</w:t>
+      </w:r>
+      <w:proofErr w:type="spellEnd"/>
     </w:p>
     <w:p>
       <w:pPr>
@@ -1664,7 +1869,25 @@
           <w:sz w:val="20"/>
           <w:szCs w:val="20"/>
         </w:rPr>
-        <w:t xml:space="preserve"> total_ratings </w:t>
+        <w:t xml:space="preserve"> </w:t>
+      </w:r>
+      <w:proofErr w:type="spellStart"/>
+      <w:r>
+        <w:rPr>
+          <w:color w:val="333333"/>
+          <w:sz w:val="20"/>
+          <w:szCs w:val="20"/>
+        </w:rPr>
+        <w:t>total_ratings</w:t>
+      </w:r>
+      <w:proofErr w:type="spellEnd"/>
+      <w:r>
+        <w:rPr>
+          <w:color w:val="333333"/>
+          <w:sz w:val="20"/>
+          <w:szCs w:val="20"/>
+        </w:rPr>
+        <w:t xml:space="preserve"> </w:t>
       </w:r>
       <w:r>
         <w:rPr>
@@ -1823,7 +2046,25 @@
           <w:sz w:val="20"/>
           <w:szCs w:val="20"/>
         </w:rPr>
-        <w:t>Find the top 10 users who have read the most number of books of different authors.</w:t>
+        <w:t xml:space="preserve">Find the top 10 users who have read </w:t>
+      </w:r>
+      <w:proofErr w:type="gramStart"/>
+      <w:r>
+        <w:rPr>
+          <w:b/>
+          <w:sz w:val="20"/>
+          <w:szCs w:val="20"/>
+        </w:rPr>
+        <w:t>the most</w:t>
+      </w:r>
+      <w:proofErr w:type="gramEnd"/>
+      <w:r>
+        <w:rPr>
+          <w:b/>
+          <w:sz w:val="20"/>
+          <w:szCs w:val="20"/>
+        </w:rPr>
+        <w:t xml:space="preserve"> number of books of different authors.</w:t>
       </w:r>
     </w:p>
     <w:p>
@@ -1873,7 +2114,16 @@
           <w:sz w:val="20"/>
           <w:szCs w:val="20"/>
         </w:rPr>
-        <w:t>p1</w:t>
+        <w:t>p</w:t>
+      </w:r>
+      <w:proofErr w:type="gramStart"/>
+      <w:r>
+        <w:rPr>
+          <w:color w:val="333333"/>
+          <w:sz w:val="20"/>
+          <w:szCs w:val="20"/>
+        </w:rPr>
+        <w:t>1</w:t>
       </w:r>
       <w:r>
         <w:rPr>
@@ -1891,6 +2141,7 @@
         </w:rPr>
         <w:t>User</w:t>
       </w:r>
+      <w:proofErr w:type="gramEnd"/>
       <w:r>
         <w:rPr>
           <w:color w:val="586E75"/>
@@ -1915,6 +2166,7 @@
         </w:rPr>
         <w:t>]-&gt;(</w:t>
       </w:r>
+      <w:proofErr w:type="spellStart"/>
       <w:r>
         <w:rPr>
           <w:color w:val="2AA198"/>
@@ -1939,6 +2191,7 @@
         </w:rPr>
         <w:t>Book</w:t>
       </w:r>
+      <w:proofErr w:type="spellEnd"/>
       <w:r>
         <w:rPr>
           <w:color w:val="586E75"/>
@@ -1963,6 +2216,7 @@
         </w:rPr>
         <w:t>]-(</w:t>
       </w:r>
+      <w:proofErr w:type="spellStart"/>
       <w:r>
         <w:rPr>
           <w:color w:val="2AA198"/>
@@ -1987,6 +2241,7 @@
         </w:rPr>
         <w:t>Author</w:t>
       </w:r>
+      <w:proofErr w:type="spellEnd"/>
       <w:r>
         <w:rPr>
           <w:color w:val="586E75"/>
@@ -2069,6 +2324,7 @@
         </w:rPr>
         <w:t xml:space="preserve"> </w:t>
       </w:r>
+      <w:proofErr w:type="gramStart"/>
       <w:r>
         <w:rPr>
           <w:color w:val="859900"/>
@@ -2085,6 +2341,7 @@
         </w:rPr>
         <w:t>(</w:t>
       </w:r>
+      <w:proofErr w:type="gramEnd"/>
       <w:r>
         <w:rPr>
           <w:color w:val="859900"/>
@@ -2101,6 +2358,7 @@
         </w:rPr>
         <w:t xml:space="preserve"> </w:t>
       </w:r>
+      <w:proofErr w:type="spellStart"/>
       <w:r>
         <w:rPr>
           <w:color w:val="2AA198"/>
@@ -2125,6 +2383,7 @@
         </w:rPr>
         <w:t>author</w:t>
       </w:r>
+      <w:proofErr w:type="spellEnd"/>
       <w:r>
         <w:rPr>
           <w:color w:val="586E75"/>
@@ -2155,8 +2414,18 @@
           <w:sz w:val="20"/>
           <w:szCs w:val="20"/>
         </w:rPr>
-        <w:t xml:space="preserve"> authors_read</w:t>
-      </w:r>
+        <w:t xml:space="preserve"> </w:t>
+      </w:r>
+      <w:proofErr w:type="spellStart"/>
+      <w:r>
+        <w:rPr>
+          <w:color w:val="333333"/>
+          <w:sz w:val="20"/>
+          <w:szCs w:val="20"/>
+        </w:rPr>
+        <w:t>authors_read</w:t>
+      </w:r>
+      <w:proofErr w:type="spellEnd"/>
     </w:p>
     <w:p>
       <w:pPr>
@@ -2197,7 +2466,25 @@
           <w:sz w:val="20"/>
           <w:szCs w:val="20"/>
         </w:rPr>
-        <w:t xml:space="preserve"> authors_read </w:t>
+        <w:t xml:space="preserve"> </w:t>
+      </w:r>
+      <w:proofErr w:type="spellStart"/>
+      <w:r>
+        <w:rPr>
+          <w:color w:val="333333"/>
+          <w:sz w:val="20"/>
+          <w:szCs w:val="20"/>
+        </w:rPr>
+        <w:t>authors_read</w:t>
+      </w:r>
+      <w:proofErr w:type="spellEnd"/>
+      <w:r>
+        <w:rPr>
+          <w:color w:val="333333"/>
+          <w:sz w:val="20"/>
+          <w:szCs w:val="20"/>
+        </w:rPr>
+        <w:t xml:space="preserve"> </w:t>
       </w:r>
       <w:r>
         <w:rPr>
@@ -2420,6 +2707,180 @@
           <w:sz w:val="20"/>
           <w:szCs w:val="20"/>
         </w:rPr>
+        <w:t>p</w:t>
+      </w:r>
+      <w:proofErr w:type="gramStart"/>
+      <w:r>
+        <w:rPr>
+          <w:color w:val="333333"/>
+          <w:sz w:val="20"/>
+          <w:szCs w:val="20"/>
+        </w:rPr>
+        <w:t>1</w:t>
+      </w:r>
+      <w:r>
+        <w:rPr>
+          <w:color w:val="586E75"/>
+          <w:sz w:val="20"/>
+          <w:szCs w:val="20"/>
+        </w:rPr>
+        <w:t>:</w:t>
+      </w:r>
+      <w:r>
+        <w:rPr>
+          <w:color w:val="333333"/>
+          <w:sz w:val="20"/>
+          <w:szCs w:val="20"/>
+        </w:rPr>
+        <w:t>User</w:t>
+      </w:r>
+      <w:proofErr w:type="gramEnd"/>
+      <w:r>
+        <w:rPr>
+          <w:color w:val="586E75"/>
+          <w:sz w:val="20"/>
+          <w:szCs w:val="20"/>
+        </w:rPr>
+        <w:t>)-[:</w:t>
+      </w:r>
+      <w:r>
+        <w:rPr>
+          <w:color w:val="333333"/>
+          <w:sz w:val="20"/>
+          <w:szCs w:val="20"/>
+        </w:rPr>
+        <w:t>REVIEWS</w:t>
+      </w:r>
+      <w:r>
+        <w:rPr>
+          <w:color w:val="586E75"/>
+          <w:sz w:val="20"/>
+          <w:szCs w:val="20"/>
+        </w:rPr>
+        <w:t>]-&gt;(</w:t>
+      </w:r>
+      <w:proofErr w:type="spellStart"/>
+      <w:r>
+        <w:rPr>
+          <w:color w:val="859900"/>
+          <w:sz w:val="20"/>
+          <w:szCs w:val="20"/>
+        </w:rPr>
+        <w:t>b</w:t>
+      </w:r>
+      <w:r>
+        <w:rPr>
+          <w:color w:val="586E75"/>
+          <w:sz w:val="20"/>
+          <w:szCs w:val="20"/>
+        </w:rPr>
+        <w:t>:</w:t>
+      </w:r>
+      <w:r>
+        <w:rPr>
+          <w:color w:val="333333"/>
+          <w:sz w:val="20"/>
+          <w:szCs w:val="20"/>
+        </w:rPr>
+        <w:t>Book</w:t>
+      </w:r>
+      <w:proofErr w:type="spellEnd"/>
+      <w:r>
+        <w:rPr>
+          <w:color w:val="586E75"/>
+          <w:sz w:val="20"/>
+          <w:szCs w:val="20"/>
+        </w:rPr>
+        <w:t>)&lt;-[:</w:t>
+      </w:r>
+      <w:r>
+        <w:rPr>
+          <w:color w:val="333333"/>
+          <w:sz w:val="20"/>
+          <w:szCs w:val="20"/>
+        </w:rPr>
+        <w:t>REVIEWS</w:t>
+      </w:r>
+      <w:r>
+        <w:rPr>
+          <w:color w:val="586E75"/>
+          <w:sz w:val="20"/>
+          <w:szCs w:val="20"/>
+        </w:rPr>
+        <w:t>]-(</w:t>
+      </w:r>
+      <w:r>
+        <w:rPr>
+          <w:color w:val="333333"/>
+          <w:sz w:val="20"/>
+          <w:szCs w:val="20"/>
+        </w:rPr>
+        <w:t>p2</w:t>
+      </w:r>
+      <w:r>
+        <w:rPr>
+          <w:color w:val="586E75"/>
+          <w:sz w:val="20"/>
+          <w:szCs w:val="20"/>
+        </w:rPr>
+        <w:t>:</w:t>
+      </w:r>
+      <w:r>
+        <w:rPr>
+          <w:color w:val="333333"/>
+          <w:sz w:val="20"/>
+          <w:szCs w:val="20"/>
+        </w:rPr>
+        <w:t>User</w:t>
+      </w:r>
+      <w:r>
+        <w:rPr>
+          <w:color w:val="586E75"/>
+          <w:sz w:val="20"/>
+          <w:szCs w:val="20"/>
+        </w:rPr>
+        <w:t>)</w:t>
+      </w:r>
+    </w:p>
+    <w:p>
+      <w:pPr>
+        <w:shd w:val="clear" w:color="auto" w:fill="FFFFFE"/>
+        <w:rPr>
+          <w:color w:val="586E75"/>
+          <w:sz w:val="20"/>
+          <w:szCs w:val="20"/>
+        </w:rPr>
+      </w:pPr>
+      <w:r>
+        <w:rPr>
+          <w:color w:val="859900"/>
+          <w:sz w:val="20"/>
+          <w:szCs w:val="20"/>
+        </w:rPr>
+        <w:t>WHERE</w:t>
+      </w:r>
+      <w:r>
+        <w:rPr>
+          <w:color w:val="333333"/>
+          <w:sz w:val="20"/>
+          <w:szCs w:val="20"/>
+        </w:rPr>
+        <w:t xml:space="preserve"> id</w:t>
+      </w:r>
+      <w:r>
+        <w:rPr>
+          <w:color w:val="586E75"/>
+          <w:sz w:val="20"/>
+          <w:szCs w:val="20"/>
+        </w:rPr>
+        <w:t>(</w:t>
+      </w:r>
+      <w:r>
+        <w:rPr>
+          <w:color w:val="333333"/>
+          <w:sz w:val="20"/>
+          <w:szCs w:val="20"/>
+        </w:rPr>
         <w:t>p1</w:t>
       </w:r>
       <w:r>
@@ -2428,87 +2889,145 @@
           <w:sz w:val="20"/>
           <w:szCs w:val="20"/>
         </w:rPr>
-        <w:t>:</w:t>
-      </w:r>
-      <w:r>
-        <w:rPr>
-          <w:color w:val="333333"/>
-          <w:sz w:val="20"/>
-          <w:szCs w:val="20"/>
-        </w:rPr>
-        <w:t>User</w:t>
-      </w:r>
-      <w:r>
-        <w:rPr>
-          <w:color w:val="586E75"/>
-          <w:sz w:val="20"/>
-          <w:szCs w:val="20"/>
-        </w:rPr>
-        <w:t>)-[:</w:t>
-      </w:r>
-      <w:r>
-        <w:rPr>
-          <w:color w:val="333333"/>
-          <w:sz w:val="20"/>
-          <w:szCs w:val="20"/>
-        </w:rPr>
-        <w:t>REVIEWS</w:t>
-      </w:r>
-      <w:r>
-        <w:rPr>
-          <w:color w:val="586E75"/>
-          <w:sz w:val="20"/>
-          <w:szCs w:val="20"/>
-        </w:rPr>
-        <w:t>]-&gt;(</w:t>
-      </w:r>
+        <w:t>)</w:t>
+      </w:r>
+      <w:r>
+        <w:rPr>
+          <w:color w:val="333333"/>
+          <w:sz w:val="20"/>
+          <w:szCs w:val="20"/>
+        </w:rPr>
+        <w:t xml:space="preserve"> </w:t>
+      </w:r>
+      <w:r>
+        <w:rPr>
+          <w:color w:val="586E75"/>
+          <w:sz w:val="20"/>
+          <w:szCs w:val="20"/>
+        </w:rPr>
+        <w:t>&lt;</w:t>
+      </w:r>
+      <w:r>
+        <w:rPr>
+          <w:color w:val="333333"/>
+          <w:sz w:val="20"/>
+          <w:szCs w:val="20"/>
+        </w:rPr>
+        <w:t xml:space="preserve"> id</w:t>
+      </w:r>
+      <w:r>
+        <w:rPr>
+          <w:color w:val="586E75"/>
+          <w:sz w:val="20"/>
+          <w:szCs w:val="20"/>
+        </w:rPr>
+        <w:t>(</w:t>
+      </w:r>
+      <w:r>
+        <w:rPr>
+          <w:color w:val="333333"/>
+          <w:sz w:val="20"/>
+          <w:szCs w:val="20"/>
+        </w:rPr>
+        <w:t>p2</w:t>
+      </w:r>
+      <w:r>
+        <w:rPr>
+          <w:color w:val="586E75"/>
+          <w:sz w:val="20"/>
+          <w:szCs w:val="20"/>
+        </w:rPr>
+        <w:t>)</w:t>
+      </w:r>
+    </w:p>
+    <w:p>
+      <w:pPr>
+        <w:shd w:val="clear" w:color="auto" w:fill="FFFFFE"/>
+        <w:rPr>
+          <w:color w:val="333333"/>
+          <w:sz w:val="20"/>
+          <w:szCs w:val="20"/>
+        </w:rPr>
+      </w:pPr>
       <w:r>
         <w:rPr>
           <w:color w:val="859900"/>
           <w:sz w:val="20"/>
           <w:szCs w:val="20"/>
         </w:rPr>
-        <w:t>b</w:t>
-      </w:r>
-      <w:r>
-        <w:rPr>
-          <w:color w:val="586E75"/>
-          <w:sz w:val="20"/>
-          <w:szCs w:val="20"/>
-        </w:rPr>
-        <w:t>:</w:t>
-      </w:r>
-      <w:r>
-        <w:rPr>
-          <w:color w:val="333333"/>
-          <w:sz w:val="20"/>
-          <w:szCs w:val="20"/>
-        </w:rPr>
-        <w:t>Book</w:t>
-      </w:r>
-      <w:r>
-        <w:rPr>
-          <w:color w:val="586E75"/>
-          <w:sz w:val="20"/>
-          <w:szCs w:val="20"/>
-        </w:rPr>
-        <w:t>)&lt;-[:</w:t>
-      </w:r>
-      <w:r>
-        <w:rPr>
-          <w:color w:val="333333"/>
-          <w:sz w:val="20"/>
-          <w:szCs w:val="20"/>
-        </w:rPr>
-        <w:t>REVIEWS</w:t>
-      </w:r>
-      <w:r>
-        <w:rPr>
-          <w:color w:val="586E75"/>
-          <w:sz w:val="20"/>
-          <w:szCs w:val="20"/>
-        </w:rPr>
-        <w:t>]-(</w:t>
+        <w:t>RETURN</w:t>
+      </w:r>
+      <w:r>
+        <w:rPr>
+          <w:color w:val="333333"/>
+          <w:sz w:val="20"/>
+          <w:szCs w:val="20"/>
+        </w:rPr>
+        <w:t xml:space="preserve"> p1</w:t>
+      </w:r>
+      <w:r>
+        <w:rPr>
+          <w:color w:val="586E75"/>
+          <w:sz w:val="20"/>
+          <w:szCs w:val="20"/>
+        </w:rPr>
+        <w:t>.</w:t>
+      </w:r>
+      <w:r>
+        <w:rPr>
+          <w:color w:val="333333"/>
+          <w:sz w:val="20"/>
+          <w:szCs w:val="20"/>
+        </w:rPr>
+        <w:t xml:space="preserve">user_id </w:t>
+      </w:r>
+      <w:r>
+        <w:rPr>
+          <w:color w:val="859900"/>
+          <w:sz w:val="20"/>
+          <w:szCs w:val="20"/>
+        </w:rPr>
+        <w:t>AS</w:t>
+      </w:r>
+      <w:r>
+        <w:rPr>
+          <w:color w:val="333333"/>
+          <w:sz w:val="20"/>
+          <w:szCs w:val="20"/>
+        </w:rPr>
+        <w:t xml:space="preserve"> user</w:t>
+      </w:r>
+      <w:r>
+        <w:rPr>
+          <w:color w:val="586E75"/>
+          <w:sz w:val="20"/>
+          <w:szCs w:val="20"/>
+        </w:rPr>
+        <w:t>,</w:t>
+      </w:r>
+      <w:r>
+        <w:rPr>
+          <w:color w:val="333333"/>
+          <w:sz w:val="20"/>
+          <w:szCs w:val="20"/>
+        </w:rPr>
+        <w:t xml:space="preserve"> </w:t>
+      </w:r>
+      <w:r>
+        <w:rPr>
+          <w:color w:val="859900"/>
+          <w:sz w:val="20"/>
+          <w:szCs w:val="20"/>
+        </w:rPr>
+        <w:t>count</w:t>
+      </w:r>
+      <w:r>
+        <w:rPr>
+          <w:color w:val="586E75"/>
+          <w:sz w:val="20"/>
+          <w:szCs w:val="20"/>
+        </w:rPr>
+        <w:t>(</w:t>
       </w:r>
       <w:r>
         <w:rPr>
@@ -2524,73 +3043,59 @@
           <w:sz w:val="20"/>
           <w:szCs w:val="20"/>
         </w:rPr>
-        <w:t>:</w:t>
-      </w:r>
-      <w:r>
-        <w:rPr>
-          <w:color w:val="333333"/>
-          <w:sz w:val="20"/>
-          <w:szCs w:val="20"/>
-        </w:rPr>
-        <w:t>User</w:t>
-      </w:r>
-      <w:r>
-        <w:rPr>
-          <w:color w:val="586E75"/>
-          <w:sz w:val="20"/>
-          <w:szCs w:val="20"/>
-        </w:rPr>
         <w:t>)</w:t>
       </w:r>
+      <w:r>
+        <w:rPr>
+          <w:color w:val="333333"/>
+          <w:sz w:val="20"/>
+          <w:szCs w:val="20"/>
+        </w:rPr>
+        <w:t xml:space="preserve"> </w:t>
+      </w:r>
+      <w:r>
+        <w:rPr>
+          <w:color w:val="859900"/>
+          <w:sz w:val="20"/>
+          <w:szCs w:val="20"/>
+        </w:rPr>
+        <w:t>AS</w:t>
+      </w:r>
+      <w:r>
+        <w:rPr>
+          <w:color w:val="333333"/>
+          <w:sz w:val="20"/>
+          <w:szCs w:val="20"/>
+        </w:rPr>
+        <w:t xml:space="preserve"> </w:t>
+      </w:r>
+      <w:proofErr w:type="spellStart"/>
+      <w:r>
+        <w:rPr>
+          <w:color w:val="333333"/>
+          <w:sz w:val="20"/>
+          <w:szCs w:val="20"/>
+        </w:rPr>
+        <w:t>connected_users</w:t>
+      </w:r>
+      <w:proofErr w:type="spellEnd"/>
     </w:p>
     <w:p>
       <w:pPr>
         <w:shd w:val="clear" w:color="auto" w:fill="FFFFFE"/>
         <w:rPr>
-          <w:color w:val="586E75"/>
-          <w:sz w:val="20"/>
-          <w:szCs w:val="20"/>
-        </w:rPr>
-      </w:pPr>
-      <w:r>
-        <w:rPr>
           <w:color w:val="859900"/>
           <w:sz w:val="20"/>
           <w:szCs w:val="20"/>
         </w:rPr>
-        <w:t>WHERE</w:t>
-      </w:r>
-      <w:r>
-        <w:rPr>
-          <w:color w:val="333333"/>
-          <w:sz w:val="20"/>
-          <w:szCs w:val="20"/>
-        </w:rPr>
-        <w:t xml:space="preserve"> id</w:t>
-      </w:r>
-      <w:r>
-        <w:rPr>
-          <w:color w:val="586E75"/>
-          <w:sz w:val="20"/>
-          <w:szCs w:val="20"/>
-        </w:rPr>
-        <w:t>(</w:t>
-      </w:r>
-      <w:r>
-        <w:rPr>
-          <w:color w:val="333333"/>
-          <w:sz w:val="20"/>
-          <w:szCs w:val="20"/>
-        </w:rPr>
-        <w:t>p1</w:t>
-      </w:r>
-      <w:r>
-        <w:rPr>
-          <w:color w:val="586E75"/>
-          <w:sz w:val="20"/>
-          <w:szCs w:val="20"/>
-        </w:rPr>
-        <w:t>)</w:t>
+      </w:pPr>
+      <w:r>
+        <w:rPr>
+          <w:color w:val="859900"/>
+          <w:sz w:val="20"/>
+          <w:szCs w:val="20"/>
+        </w:rPr>
+        <w:t>ORDER</w:t>
       </w:r>
       <w:r>
         <w:rPr>
@@ -2602,109 +3107,11 @@
       </w:r>
       <w:r>
         <w:rPr>
-          <w:color w:val="586E75"/>
-          <w:sz w:val="20"/>
-          <w:szCs w:val="20"/>
-        </w:rPr>
-        <w:t>&lt;</w:t>
-      </w:r>
-      <w:r>
-        <w:rPr>
-          <w:color w:val="333333"/>
-          <w:sz w:val="20"/>
-          <w:szCs w:val="20"/>
-        </w:rPr>
-        <w:t xml:space="preserve"> id</w:t>
-      </w:r>
-      <w:r>
-        <w:rPr>
-          <w:color w:val="586E75"/>
-          <w:sz w:val="20"/>
-          <w:szCs w:val="20"/>
-        </w:rPr>
-        <w:t>(</w:t>
-      </w:r>
-      <w:r>
-        <w:rPr>
-          <w:color w:val="333333"/>
-          <w:sz w:val="20"/>
-          <w:szCs w:val="20"/>
-        </w:rPr>
-        <w:t>p2</w:t>
-      </w:r>
-      <w:r>
-        <w:rPr>
-          <w:color w:val="586E75"/>
-          <w:sz w:val="20"/>
-          <w:szCs w:val="20"/>
-        </w:rPr>
-        <w:t>)</w:t>
-      </w:r>
-    </w:p>
-    <w:p>
-      <w:pPr>
-        <w:shd w:val="clear" w:color="auto" w:fill="FFFFFE"/>
-        <w:rPr>
-          <w:color w:val="333333"/>
-          <w:sz w:val="20"/>
-          <w:szCs w:val="20"/>
-        </w:rPr>
-      </w:pPr>
-      <w:r>
-        <w:rPr>
           <w:color w:val="859900"/>
           <w:sz w:val="20"/>
           <w:szCs w:val="20"/>
         </w:rPr>
-        <w:t>RETURN</w:t>
-      </w:r>
-      <w:r>
-        <w:rPr>
-          <w:color w:val="333333"/>
-          <w:sz w:val="20"/>
-          <w:szCs w:val="20"/>
-        </w:rPr>
-        <w:t xml:space="preserve"> p1</w:t>
-      </w:r>
-      <w:r>
-        <w:rPr>
-          <w:color w:val="586E75"/>
-          <w:sz w:val="20"/>
-          <w:szCs w:val="20"/>
-        </w:rPr>
-        <w:t>.</w:t>
-      </w:r>
-      <w:r>
-        <w:rPr>
-          <w:color w:val="333333"/>
-          <w:sz w:val="20"/>
-          <w:szCs w:val="20"/>
-        </w:rPr>
-        <w:t xml:space="preserve">user_id </w:t>
-      </w:r>
-      <w:r>
-        <w:rPr>
-          <w:color w:val="859900"/>
-          <w:sz w:val="20"/>
-          <w:szCs w:val="20"/>
-        </w:rPr>
-        <w:t>AS</w:t>
-      </w:r>
-      <w:r>
-        <w:rPr>
-          <w:color w:val="333333"/>
-          <w:sz w:val="20"/>
-          <w:szCs w:val="20"/>
-        </w:rPr>
-        <w:t xml:space="preserve"> user</w:t>
-      </w:r>
-      <w:r>
-        <w:rPr>
-          <w:color w:val="586E75"/>
-          <w:sz w:val="20"/>
-          <w:szCs w:val="20"/>
-        </w:rPr>
-        <w:t>,</w:t>
+        <w:t>BY</w:t>
       </w:r>
       <w:r>
         <w:rPr>
@@ -2714,38 +3121,16 @@
         </w:rPr>
         <w:t xml:space="preserve"> </w:t>
       </w:r>
-      <w:r>
-        <w:rPr>
-          <w:color w:val="859900"/>
-          <w:sz w:val="20"/>
-          <w:szCs w:val="20"/>
-        </w:rPr>
-        <w:t>count</w:t>
-      </w:r>
-      <w:r>
-        <w:rPr>
-          <w:color w:val="586E75"/>
-          <w:sz w:val="20"/>
-          <w:szCs w:val="20"/>
-        </w:rPr>
-        <w:t>(</w:t>
-      </w:r>
-      <w:r>
-        <w:rPr>
-          <w:color w:val="333333"/>
-          <w:sz w:val="20"/>
-          <w:szCs w:val="20"/>
-        </w:rPr>
-        <w:t>p2</w:t>
-      </w:r>
-      <w:r>
-        <w:rPr>
-          <w:color w:val="586E75"/>
-          <w:sz w:val="20"/>
-          <w:szCs w:val="20"/>
-        </w:rPr>
-        <w:t>)</w:t>
-      </w:r>
+      <w:proofErr w:type="spellStart"/>
+      <w:r>
+        <w:rPr>
+          <w:color w:val="333333"/>
+          <w:sz w:val="20"/>
+          <w:szCs w:val="20"/>
+        </w:rPr>
+        <w:t>connected_users</w:t>
+      </w:r>
+      <w:proofErr w:type="spellEnd"/>
       <w:r>
         <w:rPr>
           <w:color w:val="333333"/>
@@ -2753,64 +3138,6 @@
           <w:szCs w:val="20"/>
         </w:rPr>
         <w:t xml:space="preserve"> </w:t>
-      </w:r>
-      <w:r>
-        <w:rPr>
-          <w:color w:val="859900"/>
-          <w:sz w:val="20"/>
-          <w:szCs w:val="20"/>
-        </w:rPr>
-        <w:t>AS</w:t>
-      </w:r>
-      <w:r>
-        <w:rPr>
-          <w:color w:val="333333"/>
-          <w:sz w:val="20"/>
-          <w:szCs w:val="20"/>
-        </w:rPr>
-        <w:t xml:space="preserve"> connected_users</w:t>
-      </w:r>
-    </w:p>
-    <w:p>
-      <w:pPr>
-        <w:shd w:val="clear" w:color="auto" w:fill="FFFFFE"/>
-        <w:rPr>
-          <w:color w:val="859900"/>
-          <w:sz w:val="20"/>
-          <w:szCs w:val="20"/>
-        </w:rPr>
-      </w:pPr>
-      <w:r>
-        <w:rPr>
-          <w:color w:val="859900"/>
-          <w:sz w:val="20"/>
-          <w:szCs w:val="20"/>
-        </w:rPr>
-        <w:t>ORDER</w:t>
-      </w:r>
-      <w:r>
-        <w:rPr>
-          <w:color w:val="333333"/>
-          <w:sz w:val="20"/>
-          <w:szCs w:val="20"/>
-        </w:rPr>
-        <w:t xml:space="preserve"> </w:t>
-      </w:r>
-      <w:r>
-        <w:rPr>
-          <w:color w:val="859900"/>
-          <w:sz w:val="20"/>
-          <w:szCs w:val="20"/>
-        </w:rPr>
-        <w:t>BY</w:t>
-      </w:r>
-      <w:r>
-        <w:rPr>
-          <w:color w:val="333333"/>
-          <w:sz w:val="20"/>
-          <w:szCs w:val="20"/>
-        </w:rPr>
-        <w:t xml:space="preserve"> connected_users </w:t>
       </w:r>
       <w:r>
         <w:rPr>
@@ -2884,7 +3211,23 @@
           <w:sz w:val="20"/>
           <w:szCs w:val="20"/>
         </w:rPr>
-        <w:t xml:space="preserve">Users with maximum connection to other users through books tend to be the influencers. So targeting these users through campaigns could yield better results to the campaign. Knowing these top few user nodes that are maximum connected to other users is important to the use case to find influencers. </w:t>
+        <w:t xml:space="preserve">Users with maximum connection to other users through books tend to be the influencers. </w:t>
+      </w:r>
+      <w:proofErr w:type="gramStart"/>
+      <w:r>
+        <w:rPr>
+          <w:sz w:val="20"/>
+          <w:szCs w:val="20"/>
+        </w:rPr>
+        <w:t>So</w:t>
+      </w:r>
+      <w:proofErr w:type="gramEnd"/>
+      <w:r>
+        <w:rPr>
+          <w:sz w:val="20"/>
+          <w:szCs w:val="20"/>
+        </w:rPr>
+        <w:t xml:space="preserve"> targeting these users through campaigns could yield better results to the campaign. Knowing these top few user nodes that are maximum connected to other users is important to the use case to find influencers. </w:t>
       </w:r>
     </w:p>
     <w:p>
@@ -3197,7 +3540,23 @@
           <w:sz w:val="20"/>
           <w:szCs w:val="20"/>
         </w:rPr>
-        <w:t xml:space="preserve">As this dataset does not provide any information on friendship or follower-followee relationship between users, for the sake of convenience it is assumed that people who have reviewed the same book are friends. </w:t>
+        <w:t>As this dataset does not provide any information on friendship or follower-</w:t>
+      </w:r>
+      <w:proofErr w:type="spellStart"/>
+      <w:r>
+        <w:rPr>
+          <w:sz w:val="20"/>
+          <w:szCs w:val="20"/>
+        </w:rPr>
+        <w:t>followee</w:t>
+      </w:r>
+      <w:proofErr w:type="spellEnd"/>
+      <w:r>
+        <w:rPr>
+          <w:sz w:val="20"/>
+          <w:szCs w:val="20"/>
+        </w:rPr>
+        <w:t xml:space="preserve"> relationship between users, for the sake of convenience it is assumed that people who have reviewed the same book are friends. </w:t>
       </w:r>
     </w:p>
     <w:p>
@@ -3309,7 +3668,17 @@
           <w:sz w:val="20"/>
           <w:szCs w:val="20"/>
         </w:rPr>
-        <w:t xml:space="preserve"> gds</w:t>
+        <w:t xml:space="preserve"> </w:t>
+      </w:r>
+      <w:proofErr w:type="spellStart"/>
+      <w:proofErr w:type="gramStart"/>
+      <w:r>
+        <w:rPr>
+          <w:color w:val="333333"/>
+          <w:sz w:val="20"/>
+          <w:szCs w:val="20"/>
+        </w:rPr>
+        <w:t>gds</w:t>
       </w:r>
       <w:r>
         <w:rPr>
@@ -3327,6 +3696,7 @@
         </w:rPr>
         <w:t>graph</w:t>
       </w:r>
+      <w:proofErr w:type="gramEnd"/>
       <w:r>
         <w:rPr>
           <w:color w:val="586E75"/>
@@ -3359,6 +3729,7 @@
         </w:rPr>
         <w:t>cypher</w:t>
       </w:r>
+      <w:proofErr w:type="spellEnd"/>
       <w:r>
         <w:rPr>
           <w:color w:val="586E75"/>
@@ -3383,7 +3754,25 @@
           <w:sz w:val="20"/>
           <w:szCs w:val="20"/>
         </w:rPr>
-        <w:t>'user-to-user-relationship'</w:t>
+        <w:t>'</w:t>
+      </w:r>
+      <w:proofErr w:type="gramStart"/>
+      <w:r>
+        <w:rPr>
+          <w:color w:val="B58900"/>
+          <w:sz w:val="20"/>
+          <w:szCs w:val="20"/>
+        </w:rPr>
+        <w:t>user</w:t>
+      </w:r>
+      <w:proofErr w:type="gramEnd"/>
+      <w:r>
+        <w:rPr>
+          <w:color w:val="B58900"/>
+          <w:sz w:val="20"/>
+          <w:szCs w:val="20"/>
+        </w:rPr>
+        <w:t>-to-user-relationship'</w:t>
       </w:r>
       <w:r>
         <w:rPr>
@@ -3409,7 +3798,27 @@
           <w:sz w:val="20"/>
           <w:szCs w:val="20"/>
         </w:rPr>
-        <w:t>'MATCH (p:User) RETURN id(p) AS id'</w:t>
+        <w:t>'MATCH (</w:t>
+      </w:r>
+      <w:proofErr w:type="spellStart"/>
+      <w:proofErr w:type="gramStart"/>
+      <w:r>
+        <w:rPr>
+          <w:color w:val="B58900"/>
+          <w:sz w:val="20"/>
+          <w:szCs w:val="20"/>
+        </w:rPr>
+        <w:t>p:User</w:t>
+      </w:r>
+      <w:proofErr w:type="spellEnd"/>
+      <w:proofErr w:type="gramEnd"/>
+      <w:r>
+        <w:rPr>
+          <w:color w:val="B58900"/>
+          <w:sz w:val="20"/>
+          <w:szCs w:val="20"/>
+        </w:rPr>
+        <w:t>) RETURN id(p) AS id'</w:t>
       </w:r>
       <w:r>
         <w:rPr>
@@ -3436,7 +3845,43 @@
           <w:szCs w:val="20"/>
         </w:rPr>
         <w:lastRenderedPageBreak/>
-        <w:t>'MATCH (p1:User)-[:REVIEWS]-&gt;(b:Book)&lt;-[:REVIEWS]-(p2:User) WHERE id(p1) &lt; id(p2) RETURN id(p1) AS source, id(p2) AS target'</w:t>
+        <w:t>'MATCH (p</w:t>
+      </w:r>
+      <w:proofErr w:type="gramStart"/>
+      <w:r>
+        <w:rPr>
+          <w:color w:val="B58900"/>
+          <w:sz w:val="20"/>
+          <w:szCs w:val="20"/>
+        </w:rPr>
+        <w:t>1:User</w:t>
+      </w:r>
+      <w:proofErr w:type="gramEnd"/>
+      <w:r>
+        <w:rPr>
+          <w:color w:val="B58900"/>
+          <w:sz w:val="20"/>
+          <w:szCs w:val="20"/>
+        </w:rPr>
+        <w:t>)-[:REVIEWS]-&gt;(</w:t>
+      </w:r>
+      <w:proofErr w:type="spellStart"/>
+      <w:r>
+        <w:rPr>
+          <w:color w:val="B58900"/>
+          <w:sz w:val="20"/>
+          <w:szCs w:val="20"/>
+        </w:rPr>
+        <w:t>b:Book</w:t>
+      </w:r>
+      <w:proofErr w:type="spellEnd"/>
+      <w:r>
+        <w:rPr>
+          <w:color w:val="B58900"/>
+          <w:sz w:val="20"/>
+          <w:szCs w:val="20"/>
+        </w:rPr>
+        <w:t>)&lt;-[:REVIEWS]-(p2:User) WHERE id(p1) &lt; id(p2) RETURN id(p1) AS source, id(p2) AS target'</w:t>
       </w:r>
       <w:r>
         <w:rPr>
@@ -3592,12 +4037,21 @@
           <w:szCs w:val="20"/>
         </w:rPr>
       </w:pPr>
-      <w:r>
-        <w:rPr>
-          <w:sz w:val="20"/>
-          <w:szCs w:val="20"/>
-        </w:rPr>
-        <w:t xml:space="preserve">So to find these influencers, centrality algorithms can be used. </w:t>
+      <w:proofErr w:type="gramStart"/>
+      <w:r>
+        <w:rPr>
+          <w:sz w:val="20"/>
+          <w:szCs w:val="20"/>
+        </w:rPr>
+        <w:t>So</w:t>
+      </w:r>
+      <w:proofErr w:type="gramEnd"/>
+      <w:r>
+        <w:rPr>
+          <w:sz w:val="20"/>
+          <w:szCs w:val="20"/>
+        </w:rPr>
+        <w:t xml:space="preserve"> to find these influencers, centrality algorithms can be used. </w:t>
       </w:r>
     </w:p>
     <w:p>
@@ -3630,12 +4084,37 @@
           <w:szCs w:val="20"/>
         </w:rPr>
       </w:pPr>
-      <w:r>
-        <w:rPr>
-          <w:sz w:val="20"/>
-          <w:szCs w:val="20"/>
-        </w:rPr>
-        <w:t xml:space="preserve">But, if there are two people who are equally similar to a given user and say if both the people like the book this user likes. But if one of these people likes every single book in the market, and the other one likes only a handful of books, the set of books from the second person is much more informative about the first person’s interests. Which is why it is more important to use Pagerank instead of other centrality approaches, as the </w:t>
+      <w:proofErr w:type="gramStart"/>
+      <w:r>
+        <w:rPr>
+          <w:sz w:val="20"/>
+          <w:szCs w:val="20"/>
+        </w:rPr>
+        <w:t>But,</w:t>
+      </w:r>
+      <w:proofErr w:type="gramEnd"/>
+      <w:r>
+        <w:rPr>
+          <w:sz w:val="20"/>
+          <w:szCs w:val="20"/>
+        </w:rPr>
+        <w:t xml:space="preserve"> if there are two people who are equally similar to a given user and say if both the people like the book this user likes. But if one of these people likes every single book in the market, and the other one likes only a handful of books, the set of books from the second person is much more informative about the first person’s interests. Which is why it is more important to use </w:t>
+      </w:r>
+      <w:proofErr w:type="spellStart"/>
+      <w:r>
+        <w:rPr>
+          <w:sz w:val="20"/>
+          <w:szCs w:val="20"/>
+        </w:rPr>
+        <w:t>Pagerank</w:t>
+      </w:r>
+      <w:proofErr w:type="spellEnd"/>
+      <w:r>
+        <w:rPr>
+          <w:sz w:val="20"/>
+          <w:szCs w:val="20"/>
+        </w:rPr>
+        <w:t xml:space="preserve"> instead of other centrality approaches, as the </w:t>
       </w:r>
       <w:hyperlink r:id="rId20">
         <w:r>
@@ -3718,15 +4197,15 @@
       <w:pPr>
         <w:shd w:val="clear" w:color="auto" w:fill="FFFFFE"/>
         <w:rPr>
-          <w:b/>
-          <w:color w:val="586E75"/>
-          <w:sz w:val="20"/>
-          <w:szCs w:val="20"/>
-        </w:rPr>
-      </w:pPr>
-      <w:r>
-        <w:rPr>
-          <w:b/>
+          <w:bCs/>
+          <w:color w:val="586E75"/>
+          <w:sz w:val="20"/>
+          <w:szCs w:val="20"/>
+        </w:rPr>
+      </w:pPr>
+      <w:r>
+        <w:rPr>
+          <w:bCs/>
           <w:color w:val="859900"/>
           <w:sz w:val="20"/>
           <w:szCs w:val="20"/>
@@ -3735,16 +4214,27 @@
       </w:r>
       <w:r>
         <w:rPr>
-          <w:b/>
-          <w:color w:val="333333"/>
-          <w:sz w:val="20"/>
-          <w:szCs w:val="20"/>
-        </w:rPr>
-        <w:t xml:space="preserve"> gds</w:t>
-      </w:r>
-      <w:r>
-        <w:rPr>
-          <w:b/>
+          <w:bCs/>
+          <w:color w:val="333333"/>
+          <w:sz w:val="20"/>
+          <w:szCs w:val="20"/>
+        </w:rPr>
+        <w:t xml:space="preserve"> </w:t>
+      </w:r>
+      <w:proofErr w:type="spellStart"/>
+      <w:proofErr w:type="gramStart"/>
+      <w:r>
+        <w:rPr>
+          <w:bCs/>
+          <w:color w:val="333333"/>
+          <w:sz w:val="20"/>
+          <w:szCs w:val="20"/>
+        </w:rPr>
+        <w:t>gds</w:t>
+      </w:r>
+      <w:r>
+        <w:rPr>
+          <w:bCs/>
           <w:color w:val="586E75"/>
           <w:sz w:val="20"/>
           <w:szCs w:val="20"/>
@@ -3753,7 +4243,7 @@
       </w:r>
       <w:r>
         <w:rPr>
-          <w:b/>
+          <w:bCs/>
           <w:color w:val="333333"/>
           <w:sz w:val="20"/>
           <w:szCs w:val="20"/>
@@ -3762,7 +4252,7 @@
       </w:r>
       <w:r>
         <w:rPr>
-          <w:b/>
+          <w:bCs/>
           <w:color w:val="586E75"/>
           <w:sz w:val="20"/>
           <w:szCs w:val="20"/>
@@ -3771,16 +4261,18 @@
       </w:r>
       <w:r>
         <w:rPr>
-          <w:b/>
+          <w:bCs/>
           <w:color w:val="333333"/>
           <w:sz w:val="20"/>
           <w:szCs w:val="20"/>
         </w:rPr>
         <w:t>stream</w:t>
       </w:r>
-      <w:r>
-        <w:rPr>
-          <w:b/>
+      <w:proofErr w:type="spellEnd"/>
+      <w:proofErr w:type="gramEnd"/>
+      <w:r>
+        <w:rPr>
+          <w:bCs/>
           <w:color w:val="586E75"/>
           <w:sz w:val="20"/>
           <w:szCs w:val="20"/>
@@ -3789,7 +4281,7 @@
       </w:r>
       <w:r>
         <w:rPr>
-          <w:b/>
+          <w:bCs/>
           <w:color w:val="B58900"/>
           <w:sz w:val="20"/>
           <w:szCs w:val="20"/>
@@ -3798,7 +4290,7 @@
       </w:r>
       <w:r>
         <w:rPr>
-          <w:b/>
+          <w:bCs/>
           <w:color w:val="586E75"/>
           <w:sz w:val="20"/>
           <w:szCs w:val="20"/>
@@ -3810,15 +4302,15 @@
       <w:pPr>
         <w:shd w:val="clear" w:color="auto" w:fill="FFFFFE"/>
         <w:rPr>
-          <w:b/>
-          <w:color w:val="333333"/>
-          <w:sz w:val="20"/>
-          <w:szCs w:val="20"/>
-        </w:rPr>
-      </w:pPr>
-      <w:r>
-        <w:rPr>
-          <w:b/>
+          <w:bCs/>
+          <w:color w:val="333333"/>
+          <w:sz w:val="20"/>
+          <w:szCs w:val="20"/>
+        </w:rPr>
+      </w:pPr>
+      <w:r>
+        <w:rPr>
+          <w:bCs/>
           <w:color w:val="859900"/>
           <w:sz w:val="20"/>
           <w:szCs w:val="20"/>
@@ -3827,16 +4319,27 @@
       </w:r>
       <w:r>
         <w:rPr>
-          <w:b/>
-          <w:color w:val="333333"/>
-          <w:sz w:val="20"/>
-          <w:szCs w:val="20"/>
-        </w:rPr>
-        <w:t xml:space="preserve"> nodeId</w:t>
-      </w:r>
-      <w:r>
-        <w:rPr>
-          <w:b/>
+          <w:bCs/>
+          <w:color w:val="333333"/>
+          <w:sz w:val="20"/>
+          <w:szCs w:val="20"/>
+        </w:rPr>
+        <w:t xml:space="preserve"> </w:t>
+      </w:r>
+      <w:proofErr w:type="spellStart"/>
+      <w:r>
+        <w:rPr>
+          <w:bCs/>
+          <w:color w:val="333333"/>
+          <w:sz w:val="20"/>
+          <w:szCs w:val="20"/>
+        </w:rPr>
+        <w:t>nodeId</w:t>
+      </w:r>
+      <w:proofErr w:type="spellEnd"/>
+      <w:r>
+        <w:rPr>
+          <w:bCs/>
           <w:color w:val="586E75"/>
           <w:sz w:val="20"/>
           <w:szCs w:val="20"/>
@@ -3845,7 +4348,7 @@
       </w:r>
       <w:r>
         <w:rPr>
-          <w:b/>
+          <w:bCs/>
           <w:color w:val="333333"/>
           <w:sz w:val="20"/>
           <w:szCs w:val="20"/>
@@ -3857,15 +4360,15 @@
       <w:pPr>
         <w:shd w:val="clear" w:color="auto" w:fill="FFFFFE"/>
         <w:rPr>
-          <w:b/>
-          <w:color w:val="333333"/>
-          <w:sz w:val="20"/>
-          <w:szCs w:val="20"/>
-        </w:rPr>
-      </w:pPr>
-      <w:r>
-        <w:rPr>
-          <w:b/>
+          <w:bCs/>
+          <w:color w:val="333333"/>
+          <w:sz w:val="20"/>
+          <w:szCs w:val="20"/>
+        </w:rPr>
+      </w:pPr>
+      <w:r>
+        <w:rPr>
+          <w:bCs/>
           <w:color w:val="859900"/>
           <w:sz w:val="20"/>
           <w:szCs w:val="20"/>
@@ -3874,16 +4377,27 @@
       </w:r>
       <w:r>
         <w:rPr>
-          <w:b/>
-          <w:color w:val="333333"/>
-          <w:sz w:val="20"/>
-          <w:szCs w:val="20"/>
-        </w:rPr>
-        <w:t xml:space="preserve"> gds</w:t>
-      </w:r>
-      <w:r>
-        <w:rPr>
-          <w:b/>
+          <w:bCs/>
+          <w:color w:val="333333"/>
+          <w:sz w:val="20"/>
+          <w:szCs w:val="20"/>
+        </w:rPr>
+        <w:t xml:space="preserve"> </w:t>
+      </w:r>
+      <w:proofErr w:type="spellStart"/>
+      <w:proofErr w:type="gramStart"/>
+      <w:r>
+        <w:rPr>
+          <w:bCs/>
+          <w:color w:val="333333"/>
+          <w:sz w:val="20"/>
+          <w:szCs w:val="20"/>
+        </w:rPr>
+        <w:t>gds</w:t>
+      </w:r>
+      <w:r>
+        <w:rPr>
+          <w:bCs/>
           <w:color w:val="586E75"/>
           <w:sz w:val="20"/>
           <w:szCs w:val="20"/>
@@ -3892,16 +4406,17 @@
       </w:r>
       <w:r>
         <w:rPr>
-          <w:b/>
+          <w:bCs/>
           <w:color w:val="333333"/>
           <w:sz w:val="20"/>
           <w:szCs w:val="20"/>
         </w:rPr>
         <w:t>util</w:t>
       </w:r>
-      <w:r>
-        <w:rPr>
-          <w:b/>
+      <w:proofErr w:type="gramEnd"/>
+      <w:r>
+        <w:rPr>
+          <w:bCs/>
           <w:color w:val="586E75"/>
           <w:sz w:val="20"/>
           <w:szCs w:val="20"/>
@@ -3910,52 +4425,66 @@
       </w:r>
       <w:r>
         <w:rPr>
-          <w:b/>
+          <w:bCs/>
           <w:color w:val="333333"/>
           <w:sz w:val="20"/>
           <w:szCs w:val="20"/>
         </w:rPr>
         <w:t>asNode</w:t>
       </w:r>
-      <w:r>
-        <w:rPr>
-          <w:b/>
+      <w:proofErr w:type="spellEnd"/>
+      <w:r>
+        <w:rPr>
+          <w:bCs/>
           <w:color w:val="586E75"/>
           <w:sz w:val="20"/>
           <w:szCs w:val="20"/>
         </w:rPr>
         <w:t>(</w:t>
       </w:r>
-      <w:r>
-        <w:rPr>
-          <w:b/>
+      <w:proofErr w:type="spellStart"/>
+      <w:r>
+        <w:rPr>
+          <w:bCs/>
           <w:color w:val="333333"/>
           <w:sz w:val="20"/>
           <w:szCs w:val="20"/>
         </w:rPr>
         <w:t>nodeId</w:t>
       </w:r>
-      <w:r>
-        <w:rPr>
-          <w:b/>
+      <w:proofErr w:type="spellEnd"/>
+      <w:r>
+        <w:rPr>
+          <w:bCs/>
           <w:color w:val="586E75"/>
           <w:sz w:val="20"/>
           <w:szCs w:val="20"/>
         </w:rPr>
         <w:t>).</w:t>
       </w:r>
-      <w:r>
-        <w:rPr>
-          <w:b/>
-          <w:color w:val="333333"/>
-          <w:sz w:val="20"/>
-          <w:szCs w:val="20"/>
-        </w:rPr>
-        <w:t xml:space="preserve">user_id </w:t>
-      </w:r>
-      <w:r>
-        <w:rPr>
-          <w:b/>
+      <w:proofErr w:type="spellStart"/>
+      <w:r>
+        <w:rPr>
+          <w:bCs/>
+          <w:color w:val="333333"/>
+          <w:sz w:val="20"/>
+          <w:szCs w:val="20"/>
+        </w:rPr>
+        <w:t>user_id</w:t>
+      </w:r>
+      <w:proofErr w:type="spellEnd"/>
+      <w:r>
+        <w:rPr>
+          <w:bCs/>
+          <w:color w:val="333333"/>
+          <w:sz w:val="20"/>
+          <w:szCs w:val="20"/>
+        </w:rPr>
+        <w:t xml:space="preserve"> </w:t>
+      </w:r>
+      <w:r>
+        <w:rPr>
+          <w:bCs/>
           <w:color w:val="859900"/>
           <w:sz w:val="20"/>
           <w:szCs w:val="20"/>
@@ -3964,7 +4493,7 @@
       </w:r>
       <w:r>
         <w:rPr>
-          <w:b/>
+          <w:bCs/>
           <w:color w:val="333333"/>
           <w:sz w:val="20"/>
           <w:szCs w:val="20"/>
@@ -3973,7 +4502,7 @@
       </w:r>
       <w:r>
         <w:rPr>
-          <w:b/>
+          <w:bCs/>
           <w:color w:val="586E75"/>
           <w:sz w:val="20"/>
           <w:szCs w:val="20"/>
@@ -3982,7 +4511,7 @@
       </w:r>
       <w:r>
         <w:rPr>
-          <w:b/>
+          <w:bCs/>
           <w:color w:val="333333"/>
           <w:sz w:val="20"/>
           <w:szCs w:val="20"/>
@@ -3994,7 +4523,7 @@
       <w:pPr>
         <w:shd w:val="clear" w:color="auto" w:fill="FFFFFE"/>
         <w:rPr>
-          <w:b/>
+          <w:bCs/>
           <w:color w:val="859900"/>
           <w:sz w:val="20"/>
           <w:szCs w:val="20"/>
@@ -4002,7 +4531,7 @@
       </w:pPr>
       <w:r>
         <w:rPr>
-          <w:b/>
+          <w:bCs/>
           <w:color w:val="859900"/>
           <w:sz w:val="20"/>
           <w:szCs w:val="20"/>
@@ -4011,7 +4540,7 @@
       </w:r>
       <w:r>
         <w:rPr>
-          <w:b/>
+          <w:bCs/>
           <w:color w:val="333333"/>
           <w:sz w:val="20"/>
           <w:szCs w:val="20"/>
@@ -4020,7 +4549,7 @@
       </w:r>
       <w:r>
         <w:rPr>
-          <w:b/>
+          <w:bCs/>
           <w:color w:val="859900"/>
           <w:sz w:val="20"/>
           <w:szCs w:val="20"/>
@@ -4029,7 +4558,7 @@
       </w:r>
       <w:r>
         <w:rPr>
-          <w:b/>
+          <w:bCs/>
           <w:color w:val="333333"/>
           <w:sz w:val="20"/>
           <w:szCs w:val="20"/>
@@ -4038,7 +4567,7 @@
       </w:r>
       <w:r>
         <w:rPr>
-          <w:b/>
+          <w:bCs/>
           <w:color w:val="859900"/>
           <w:sz w:val="20"/>
           <w:szCs w:val="20"/>
@@ -4047,7 +4576,7 @@
       </w:r>
       <w:r>
         <w:rPr>
-          <w:b/>
+          <w:bCs/>
           <w:color w:val="586E75"/>
           <w:sz w:val="20"/>
           <w:szCs w:val="20"/>
@@ -4056,7 +4585,7 @@
       </w:r>
       <w:r>
         <w:rPr>
-          <w:b/>
+          <w:bCs/>
           <w:color w:val="333333"/>
           <w:sz w:val="20"/>
           <w:szCs w:val="20"/>
@@ -4065,7 +4594,7 @@
       </w:r>
       <w:r>
         <w:rPr>
-          <w:b/>
+          <w:bCs/>
           <w:color w:val="859900"/>
           <w:sz w:val="20"/>
           <w:szCs w:val="20"/>
@@ -4207,7 +4736,55 @@
           <w:sz w:val="20"/>
           <w:szCs w:val="20"/>
         </w:rPr>
-        <w:t>PageRank can give us influencers. But, there can be a disjoint set of groups that have users with disjoint interests, connected by very few users that connect groups. These users are important to know of to maximise the spread of book campaign success. Such users can be found using betweenness centrality as betweenness centrality is a way of detecting the amount of influence a node has over the flow of information in a graph. So this algorithm can be used to find nodes that serve as a bridge from one part of a graph to another.</w:t>
+        <w:t xml:space="preserve">PageRank can give us influencers. </w:t>
+      </w:r>
+      <w:proofErr w:type="gramStart"/>
+      <w:r>
+        <w:rPr>
+          <w:sz w:val="20"/>
+          <w:szCs w:val="20"/>
+        </w:rPr>
+        <w:t>But,</w:t>
+      </w:r>
+      <w:proofErr w:type="gramEnd"/>
+      <w:r>
+        <w:rPr>
+          <w:sz w:val="20"/>
+          <w:szCs w:val="20"/>
+        </w:rPr>
+        <w:t xml:space="preserve"> there can be a disjoint set of groups that have users with disjoint interests, connected by very few users that connect groups. These users are important to know of to </w:t>
+      </w:r>
+      <w:proofErr w:type="spellStart"/>
+      <w:r>
+        <w:rPr>
+          <w:sz w:val="20"/>
+          <w:szCs w:val="20"/>
+        </w:rPr>
+        <w:t>maximise</w:t>
+      </w:r>
+      <w:proofErr w:type="spellEnd"/>
+      <w:r>
+        <w:rPr>
+          <w:sz w:val="20"/>
+          <w:szCs w:val="20"/>
+        </w:rPr>
+        <w:t xml:space="preserve"> the spread of book campaign success. Such users can be found using betweenness centrality as betweenness centrality is a way of detecting the amount of influence a node has over the flow of information in a graph. </w:t>
+      </w:r>
+      <w:proofErr w:type="gramStart"/>
+      <w:r>
+        <w:rPr>
+          <w:sz w:val="20"/>
+          <w:szCs w:val="20"/>
+        </w:rPr>
+        <w:t>So</w:t>
+      </w:r>
+      <w:proofErr w:type="gramEnd"/>
+      <w:r>
+        <w:rPr>
+          <w:sz w:val="20"/>
+          <w:szCs w:val="20"/>
+        </w:rPr>
+        <w:t xml:space="preserve"> this algorithm can be used to find nodes that serve as a bridge from one part of a graph to another.</w:t>
       </w:r>
     </w:p>
     <w:p>
@@ -4223,15 +4800,15 @@
       <w:pPr>
         <w:shd w:val="clear" w:color="auto" w:fill="FFFFFE"/>
         <w:rPr>
-          <w:b/>
-          <w:color w:val="586E75"/>
-          <w:sz w:val="20"/>
-          <w:szCs w:val="20"/>
-        </w:rPr>
-      </w:pPr>
-      <w:r>
-        <w:rPr>
-          <w:b/>
+          <w:bCs/>
+          <w:color w:val="586E75"/>
+          <w:sz w:val="20"/>
+          <w:szCs w:val="20"/>
+        </w:rPr>
+      </w:pPr>
+      <w:r>
+        <w:rPr>
+          <w:bCs/>
           <w:color w:val="859900"/>
           <w:sz w:val="20"/>
           <w:szCs w:val="20"/>
@@ -4240,16 +4817,27 @@
       </w:r>
       <w:r>
         <w:rPr>
-          <w:b/>
-          <w:color w:val="333333"/>
-          <w:sz w:val="20"/>
-          <w:szCs w:val="20"/>
-        </w:rPr>
-        <w:t xml:space="preserve"> gds</w:t>
-      </w:r>
-      <w:r>
-        <w:rPr>
-          <w:b/>
+          <w:bCs/>
+          <w:color w:val="333333"/>
+          <w:sz w:val="20"/>
+          <w:szCs w:val="20"/>
+        </w:rPr>
+        <w:t xml:space="preserve"> </w:t>
+      </w:r>
+      <w:proofErr w:type="spellStart"/>
+      <w:proofErr w:type="gramStart"/>
+      <w:r>
+        <w:rPr>
+          <w:bCs/>
+          <w:color w:val="333333"/>
+          <w:sz w:val="20"/>
+          <w:szCs w:val="20"/>
+        </w:rPr>
+        <w:t>gds</w:t>
+      </w:r>
+      <w:r>
+        <w:rPr>
+          <w:bCs/>
           <w:color w:val="586E75"/>
           <w:sz w:val="20"/>
           <w:szCs w:val="20"/>
@@ -4258,16 +4846,17 @@
       </w:r>
       <w:r>
         <w:rPr>
-          <w:b/>
+          <w:bCs/>
           <w:color w:val="333333"/>
           <w:sz w:val="20"/>
           <w:szCs w:val="20"/>
         </w:rPr>
         <w:t>betweenness</w:t>
       </w:r>
-      <w:r>
-        <w:rPr>
-          <w:b/>
+      <w:proofErr w:type="gramEnd"/>
+      <w:r>
+        <w:rPr>
+          <w:bCs/>
           <w:color w:val="586E75"/>
           <w:sz w:val="20"/>
           <w:szCs w:val="20"/>
@@ -4276,16 +4865,17 @@
       </w:r>
       <w:r>
         <w:rPr>
-          <w:b/>
+          <w:bCs/>
           <w:color w:val="333333"/>
           <w:sz w:val="20"/>
           <w:szCs w:val="20"/>
         </w:rPr>
         <w:t>stream</w:t>
       </w:r>
-      <w:r>
-        <w:rPr>
-          <w:b/>
+      <w:proofErr w:type="spellEnd"/>
+      <w:r>
+        <w:rPr>
+          <w:bCs/>
           <w:color w:val="586E75"/>
           <w:sz w:val="20"/>
           <w:szCs w:val="20"/>
@@ -4294,7 +4884,7 @@
       </w:r>
       <w:r>
         <w:rPr>
-          <w:b/>
+          <w:bCs/>
           <w:color w:val="B58900"/>
           <w:sz w:val="20"/>
           <w:szCs w:val="20"/>
@@ -4303,7 +4893,7 @@
       </w:r>
       <w:r>
         <w:rPr>
-          <w:b/>
+          <w:bCs/>
           <w:color w:val="586E75"/>
           <w:sz w:val="20"/>
           <w:szCs w:val="20"/>
@@ -4315,15 +4905,15 @@
       <w:pPr>
         <w:shd w:val="clear" w:color="auto" w:fill="FFFFFE"/>
         <w:rPr>
-          <w:b/>
-          <w:color w:val="333333"/>
-          <w:sz w:val="20"/>
-          <w:szCs w:val="20"/>
-        </w:rPr>
-      </w:pPr>
-      <w:r>
-        <w:rPr>
-          <w:b/>
+          <w:bCs/>
+          <w:color w:val="333333"/>
+          <w:sz w:val="20"/>
+          <w:szCs w:val="20"/>
+        </w:rPr>
+      </w:pPr>
+      <w:r>
+        <w:rPr>
+          <w:bCs/>
           <w:color w:val="859900"/>
           <w:sz w:val="20"/>
           <w:szCs w:val="20"/>
@@ -4332,16 +4922,27 @@
       </w:r>
       <w:r>
         <w:rPr>
-          <w:b/>
-          <w:color w:val="333333"/>
-          <w:sz w:val="20"/>
-          <w:szCs w:val="20"/>
-        </w:rPr>
-        <w:t xml:space="preserve"> nodeId</w:t>
-      </w:r>
-      <w:r>
-        <w:rPr>
-          <w:b/>
+          <w:bCs/>
+          <w:color w:val="333333"/>
+          <w:sz w:val="20"/>
+          <w:szCs w:val="20"/>
+        </w:rPr>
+        <w:t xml:space="preserve"> </w:t>
+      </w:r>
+      <w:proofErr w:type="spellStart"/>
+      <w:r>
+        <w:rPr>
+          <w:bCs/>
+          <w:color w:val="333333"/>
+          <w:sz w:val="20"/>
+          <w:szCs w:val="20"/>
+        </w:rPr>
+        <w:t>nodeId</w:t>
+      </w:r>
+      <w:proofErr w:type="spellEnd"/>
+      <w:r>
+        <w:rPr>
+          <w:bCs/>
           <w:color w:val="586E75"/>
           <w:sz w:val="20"/>
           <w:szCs w:val="20"/>
@@ -4350,7 +4951,7 @@
       </w:r>
       <w:r>
         <w:rPr>
-          <w:b/>
+          <w:bCs/>
           <w:color w:val="333333"/>
           <w:sz w:val="20"/>
           <w:szCs w:val="20"/>
@@ -4362,15 +4963,15 @@
       <w:pPr>
         <w:shd w:val="clear" w:color="auto" w:fill="FFFFFE"/>
         <w:rPr>
-          <w:b/>
-          <w:color w:val="333333"/>
-          <w:sz w:val="20"/>
-          <w:szCs w:val="20"/>
-        </w:rPr>
-      </w:pPr>
-      <w:r>
-        <w:rPr>
-          <w:b/>
+          <w:bCs/>
+          <w:color w:val="333333"/>
+          <w:sz w:val="20"/>
+          <w:szCs w:val="20"/>
+        </w:rPr>
+      </w:pPr>
+      <w:r>
+        <w:rPr>
+          <w:bCs/>
           <w:color w:val="859900"/>
           <w:sz w:val="20"/>
           <w:szCs w:val="20"/>
@@ -4379,16 +4980,27 @@
       </w:r>
       <w:r>
         <w:rPr>
-          <w:b/>
-          <w:color w:val="333333"/>
-          <w:sz w:val="20"/>
-          <w:szCs w:val="20"/>
-        </w:rPr>
-        <w:t xml:space="preserve"> gds</w:t>
-      </w:r>
-      <w:r>
-        <w:rPr>
-          <w:b/>
+          <w:bCs/>
+          <w:color w:val="333333"/>
+          <w:sz w:val="20"/>
+          <w:szCs w:val="20"/>
+        </w:rPr>
+        <w:t xml:space="preserve"> </w:t>
+      </w:r>
+      <w:proofErr w:type="spellStart"/>
+      <w:proofErr w:type="gramStart"/>
+      <w:r>
+        <w:rPr>
+          <w:bCs/>
+          <w:color w:val="333333"/>
+          <w:sz w:val="20"/>
+          <w:szCs w:val="20"/>
+        </w:rPr>
+        <w:t>gds</w:t>
+      </w:r>
+      <w:r>
+        <w:rPr>
+          <w:bCs/>
           <w:color w:val="586E75"/>
           <w:sz w:val="20"/>
           <w:szCs w:val="20"/>
@@ -4397,16 +5009,17 @@
       </w:r>
       <w:r>
         <w:rPr>
-          <w:b/>
+          <w:bCs/>
           <w:color w:val="333333"/>
           <w:sz w:val="20"/>
           <w:szCs w:val="20"/>
         </w:rPr>
         <w:t>util</w:t>
       </w:r>
-      <w:r>
-        <w:rPr>
-          <w:b/>
+      <w:proofErr w:type="gramEnd"/>
+      <w:r>
+        <w:rPr>
+          <w:bCs/>
           <w:color w:val="586E75"/>
           <w:sz w:val="20"/>
           <w:szCs w:val="20"/>
@@ -4415,52 +5028,66 @@
       </w:r>
       <w:r>
         <w:rPr>
-          <w:b/>
+          <w:bCs/>
           <w:color w:val="333333"/>
           <w:sz w:val="20"/>
           <w:szCs w:val="20"/>
         </w:rPr>
         <w:t>asNode</w:t>
       </w:r>
-      <w:r>
-        <w:rPr>
-          <w:b/>
+      <w:proofErr w:type="spellEnd"/>
+      <w:r>
+        <w:rPr>
+          <w:bCs/>
           <w:color w:val="586E75"/>
           <w:sz w:val="20"/>
           <w:szCs w:val="20"/>
         </w:rPr>
         <w:t>(</w:t>
       </w:r>
-      <w:r>
-        <w:rPr>
-          <w:b/>
+      <w:proofErr w:type="spellStart"/>
+      <w:r>
+        <w:rPr>
+          <w:bCs/>
           <w:color w:val="333333"/>
           <w:sz w:val="20"/>
           <w:szCs w:val="20"/>
         </w:rPr>
         <w:t>nodeId</w:t>
       </w:r>
-      <w:r>
-        <w:rPr>
-          <w:b/>
+      <w:proofErr w:type="spellEnd"/>
+      <w:r>
+        <w:rPr>
+          <w:bCs/>
           <w:color w:val="586E75"/>
           <w:sz w:val="20"/>
           <w:szCs w:val="20"/>
         </w:rPr>
         <w:t>).</w:t>
       </w:r>
-      <w:r>
-        <w:rPr>
-          <w:b/>
-          <w:color w:val="333333"/>
-          <w:sz w:val="20"/>
-          <w:szCs w:val="20"/>
-        </w:rPr>
-        <w:t xml:space="preserve">user_id </w:t>
-      </w:r>
-      <w:r>
-        <w:rPr>
-          <w:b/>
+      <w:proofErr w:type="spellStart"/>
+      <w:r>
+        <w:rPr>
+          <w:bCs/>
+          <w:color w:val="333333"/>
+          <w:sz w:val="20"/>
+          <w:szCs w:val="20"/>
+        </w:rPr>
+        <w:t>user_id</w:t>
+      </w:r>
+      <w:proofErr w:type="spellEnd"/>
+      <w:r>
+        <w:rPr>
+          <w:bCs/>
+          <w:color w:val="333333"/>
+          <w:sz w:val="20"/>
+          <w:szCs w:val="20"/>
+        </w:rPr>
+        <w:t xml:space="preserve"> </w:t>
+      </w:r>
+      <w:r>
+        <w:rPr>
+          <w:bCs/>
           <w:color w:val="859900"/>
           <w:sz w:val="20"/>
           <w:szCs w:val="20"/>
@@ -4469,7 +5096,7 @@
       </w:r>
       <w:r>
         <w:rPr>
-          <w:b/>
+          <w:bCs/>
           <w:color w:val="333333"/>
           <w:sz w:val="20"/>
           <w:szCs w:val="20"/>
@@ -4478,7 +5105,7 @@
       </w:r>
       <w:r>
         <w:rPr>
-          <w:b/>
+          <w:bCs/>
           <w:color w:val="586E75"/>
           <w:sz w:val="20"/>
           <w:szCs w:val="20"/>
@@ -4487,7 +5114,7 @@
       </w:r>
       <w:r>
         <w:rPr>
-          <w:b/>
+          <w:bCs/>
           <w:color w:val="333333"/>
           <w:sz w:val="20"/>
           <w:szCs w:val="20"/>
@@ -4499,7 +5126,7 @@
       <w:pPr>
         <w:shd w:val="clear" w:color="auto" w:fill="FFFFFE"/>
         <w:rPr>
-          <w:b/>
+          <w:bCs/>
           <w:color w:val="859900"/>
           <w:sz w:val="20"/>
           <w:szCs w:val="20"/>
@@ -4507,7 +5134,7 @@
       </w:pPr>
       <w:r>
         <w:rPr>
-          <w:b/>
+          <w:bCs/>
           <w:color w:val="859900"/>
           <w:sz w:val="20"/>
           <w:szCs w:val="20"/>
@@ -4516,7 +5143,7 @@
       </w:r>
       <w:r>
         <w:rPr>
-          <w:b/>
+          <w:bCs/>
           <w:color w:val="333333"/>
           <w:sz w:val="20"/>
           <w:szCs w:val="20"/>
@@ -4525,7 +5152,7 @@
       </w:r>
       <w:r>
         <w:rPr>
-          <w:b/>
+          <w:bCs/>
           <w:color w:val="859900"/>
           <w:sz w:val="20"/>
           <w:szCs w:val="20"/>
@@ -4534,7 +5161,7 @@
       </w:r>
       <w:r>
         <w:rPr>
-          <w:b/>
+          <w:bCs/>
           <w:color w:val="333333"/>
           <w:sz w:val="20"/>
           <w:szCs w:val="20"/>
@@ -4543,7 +5170,7 @@
       </w:r>
       <w:r>
         <w:rPr>
-          <w:b/>
+          <w:bCs/>
           <w:color w:val="859900"/>
           <w:sz w:val="20"/>
           <w:szCs w:val="20"/>
@@ -4690,7 +5317,23 @@
           <w:sz w:val="20"/>
           <w:szCs w:val="20"/>
         </w:rPr>
-        <w:t xml:space="preserve">How are the users similar? Are there any groups in between users? Answers to such questions might be important to recommend books or to make a book launch/marketing campaign successful. Users in the same community might react the same way like the other user in the group towards a book. To know and capture this user's reaction towards the book would be necessary and reasonable before launching a book campaign as part of market research. </w:t>
+        <w:t xml:space="preserve">How are the users similar? Are there any groups in between users? Answers to such questions might be important to recommend books or to make a book launch/marketing campaign successful. Users in the same community might react the same way </w:t>
+      </w:r>
+      <w:proofErr w:type="gramStart"/>
+      <w:r>
+        <w:rPr>
+          <w:sz w:val="20"/>
+          <w:szCs w:val="20"/>
+        </w:rPr>
+        <w:t>like</w:t>
+      </w:r>
+      <w:proofErr w:type="gramEnd"/>
+      <w:r>
+        <w:rPr>
+          <w:sz w:val="20"/>
+          <w:szCs w:val="20"/>
+        </w:rPr>
+        <w:t xml:space="preserve"> the other user in the group towards a book. To know and capture this user's reaction towards the book would be necessary and reasonable before launching a book campaign as part of market research. </w:t>
       </w:r>
     </w:p>
     <w:p>
@@ -4727,7 +5370,23 @@
           <w:sz w:val="20"/>
           <w:szCs w:val="20"/>
         </w:rPr>
-        <w:t>To do this, community detection algorithms can be used to evaluate how groups of nodes (users) are clustered or partitioned, as well as their tendency to strengthen or break apart. The Louvain Modularity algorithm detects communities in networks, based on maximising a modularity score, where the modularity quantifies the quality of an assignment of nodes to communities. This means evaluating how much more densely connected the nodes within a community are, compared to how connected they would be in a random network.</w:t>
+        <w:t xml:space="preserve">To do this, community detection algorithms can be used to evaluate how groups of nodes (users) are clustered or partitioned, as well as their tendency to strengthen or break apart. The Louvain Modularity algorithm detects communities in networks, based on </w:t>
+      </w:r>
+      <w:proofErr w:type="spellStart"/>
+      <w:r>
+        <w:rPr>
+          <w:sz w:val="20"/>
+          <w:szCs w:val="20"/>
+        </w:rPr>
+        <w:t>maximising</w:t>
+      </w:r>
+      <w:proofErr w:type="spellEnd"/>
+      <w:r>
+        <w:rPr>
+          <w:sz w:val="20"/>
+          <w:szCs w:val="20"/>
+        </w:rPr>
+        <w:t xml:space="preserve"> a modularity score, where the modularity quantifies the quality of an assignment of nodes to communities. This means evaluating how much more densely connected the nodes within a community are, compared to how connected they would be in a random network.</w:t>
       </w:r>
     </w:p>
     <w:p>
@@ -4826,15 +5485,15 @@
       <w:pPr>
         <w:shd w:val="clear" w:color="auto" w:fill="FFFFFE"/>
         <w:rPr>
-          <w:b/>
-          <w:color w:val="586E75"/>
-          <w:sz w:val="20"/>
-          <w:szCs w:val="20"/>
-        </w:rPr>
-      </w:pPr>
-      <w:r>
-        <w:rPr>
-          <w:b/>
+          <w:bCs/>
+          <w:color w:val="586E75"/>
+          <w:sz w:val="20"/>
+          <w:szCs w:val="20"/>
+        </w:rPr>
+      </w:pPr>
+      <w:r>
+        <w:rPr>
+          <w:bCs/>
           <w:color w:val="859900"/>
           <w:sz w:val="20"/>
           <w:szCs w:val="20"/>
@@ -4843,16 +5502,27 @@
       </w:r>
       <w:r>
         <w:rPr>
-          <w:b/>
-          <w:color w:val="333333"/>
-          <w:sz w:val="20"/>
-          <w:szCs w:val="20"/>
-        </w:rPr>
-        <w:t xml:space="preserve"> gds</w:t>
-      </w:r>
-      <w:r>
-        <w:rPr>
-          <w:b/>
+          <w:bCs/>
+          <w:color w:val="333333"/>
+          <w:sz w:val="20"/>
+          <w:szCs w:val="20"/>
+        </w:rPr>
+        <w:t xml:space="preserve"> </w:t>
+      </w:r>
+      <w:proofErr w:type="spellStart"/>
+      <w:proofErr w:type="gramStart"/>
+      <w:r>
+        <w:rPr>
+          <w:bCs/>
+          <w:color w:val="333333"/>
+          <w:sz w:val="20"/>
+          <w:szCs w:val="20"/>
+        </w:rPr>
+        <w:t>gds</w:t>
+      </w:r>
+      <w:r>
+        <w:rPr>
+          <w:bCs/>
           <w:color w:val="586E75"/>
           <w:sz w:val="20"/>
           <w:szCs w:val="20"/>
@@ -4861,16 +5531,17 @@
       </w:r>
       <w:r>
         <w:rPr>
-          <w:b/>
+          <w:bCs/>
           <w:color w:val="333333"/>
           <w:sz w:val="20"/>
           <w:szCs w:val="20"/>
         </w:rPr>
         <w:t>louvain</w:t>
       </w:r>
-      <w:r>
-        <w:rPr>
-          <w:b/>
+      <w:proofErr w:type="gramEnd"/>
+      <w:r>
+        <w:rPr>
+          <w:bCs/>
           <w:color w:val="586E75"/>
           <w:sz w:val="20"/>
           <w:szCs w:val="20"/>
@@ -4879,16 +5550,17 @@
       </w:r>
       <w:r>
         <w:rPr>
-          <w:b/>
+          <w:bCs/>
           <w:color w:val="333333"/>
           <w:sz w:val="20"/>
           <w:szCs w:val="20"/>
         </w:rPr>
         <w:t>stream</w:t>
       </w:r>
-      <w:r>
-        <w:rPr>
-          <w:b/>
+      <w:proofErr w:type="spellEnd"/>
+      <w:r>
+        <w:rPr>
+          <w:bCs/>
           <w:color w:val="586E75"/>
           <w:sz w:val="20"/>
           <w:szCs w:val="20"/>
@@ -4897,7 +5569,7 @@
       </w:r>
       <w:r>
         <w:rPr>
-          <w:b/>
+          <w:bCs/>
           <w:color w:val="B58900"/>
           <w:sz w:val="20"/>
           <w:szCs w:val="20"/>
@@ -4906,7 +5578,7 @@
       </w:r>
       <w:r>
         <w:rPr>
-          <w:b/>
+          <w:bCs/>
           <w:color w:val="586E75"/>
           <w:sz w:val="20"/>
           <w:szCs w:val="20"/>
@@ -4918,15 +5590,15 @@
       <w:pPr>
         <w:shd w:val="clear" w:color="auto" w:fill="FFFFFE"/>
         <w:rPr>
-          <w:b/>
-          <w:color w:val="333333"/>
-          <w:sz w:val="20"/>
-          <w:szCs w:val="20"/>
-        </w:rPr>
-      </w:pPr>
-      <w:r>
-        <w:rPr>
-          <w:b/>
+          <w:bCs/>
+          <w:color w:val="333333"/>
+          <w:sz w:val="20"/>
+          <w:szCs w:val="20"/>
+        </w:rPr>
+      </w:pPr>
+      <w:r>
+        <w:rPr>
+          <w:bCs/>
           <w:color w:val="859900"/>
           <w:sz w:val="20"/>
           <w:szCs w:val="20"/>
@@ -4935,16 +5607,27 @@
       </w:r>
       <w:r>
         <w:rPr>
-          <w:b/>
-          <w:color w:val="333333"/>
-          <w:sz w:val="20"/>
-          <w:szCs w:val="20"/>
-        </w:rPr>
-        <w:t xml:space="preserve"> nodeId</w:t>
-      </w:r>
-      <w:r>
-        <w:rPr>
-          <w:b/>
+          <w:bCs/>
+          <w:color w:val="333333"/>
+          <w:sz w:val="20"/>
+          <w:szCs w:val="20"/>
+        </w:rPr>
+        <w:t xml:space="preserve"> </w:t>
+      </w:r>
+      <w:proofErr w:type="spellStart"/>
+      <w:r>
+        <w:rPr>
+          <w:bCs/>
+          <w:color w:val="333333"/>
+          <w:sz w:val="20"/>
+          <w:szCs w:val="20"/>
+        </w:rPr>
+        <w:t>nodeId</w:t>
+      </w:r>
+      <w:proofErr w:type="spellEnd"/>
+      <w:r>
+        <w:rPr>
+          <w:bCs/>
           <w:color w:val="586E75"/>
           <w:sz w:val="20"/>
           <w:szCs w:val="20"/>
@@ -4953,16 +5636,27 @@
       </w:r>
       <w:r>
         <w:rPr>
-          <w:b/>
-          <w:color w:val="333333"/>
-          <w:sz w:val="20"/>
-          <w:szCs w:val="20"/>
-        </w:rPr>
-        <w:t xml:space="preserve"> communityId</w:t>
-      </w:r>
-      <w:r>
-        <w:rPr>
-          <w:b/>
+          <w:bCs/>
+          <w:color w:val="333333"/>
+          <w:sz w:val="20"/>
+          <w:szCs w:val="20"/>
+        </w:rPr>
+        <w:t xml:space="preserve"> </w:t>
+      </w:r>
+      <w:proofErr w:type="spellStart"/>
+      <w:r>
+        <w:rPr>
+          <w:bCs/>
+          <w:color w:val="333333"/>
+          <w:sz w:val="20"/>
+          <w:szCs w:val="20"/>
+        </w:rPr>
+        <w:t>communityId</w:t>
+      </w:r>
+      <w:proofErr w:type="spellEnd"/>
+      <w:r>
+        <w:rPr>
+          <w:bCs/>
           <w:color w:val="586E75"/>
           <w:sz w:val="20"/>
           <w:szCs w:val="20"/>
@@ -4971,27 +5665,38 @@
       </w:r>
       <w:r>
         <w:rPr>
-          <w:b/>
-          <w:color w:val="333333"/>
-          <w:sz w:val="20"/>
-          <w:szCs w:val="20"/>
-        </w:rPr>
-        <w:t xml:space="preserve"> intermediateCommunityIds</w:t>
-      </w:r>
+          <w:bCs/>
+          <w:color w:val="333333"/>
+          <w:sz w:val="20"/>
+          <w:szCs w:val="20"/>
+        </w:rPr>
+        <w:t xml:space="preserve"> </w:t>
+      </w:r>
+      <w:proofErr w:type="spellStart"/>
+      <w:r>
+        <w:rPr>
+          <w:bCs/>
+          <w:color w:val="333333"/>
+          <w:sz w:val="20"/>
+          <w:szCs w:val="20"/>
+        </w:rPr>
+        <w:t>intermediateCommunityIds</w:t>
+      </w:r>
+      <w:proofErr w:type="spellEnd"/>
     </w:p>
     <w:p>
       <w:pPr>
         <w:shd w:val="clear" w:color="auto" w:fill="FFFFFE"/>
         <w:rPr>
-          <w:b/>
-          <w:color w:val="333333"/>
-          <w:sz w:val="20"/>
-          <w:szCs w:val="20"/>
-        </w:rPr>
-      </w:pPr>
-      <w:r>
-        <w:rPr>
-          <w:b/>
+          <w:bCs/>
+          <w:color w:val="333333"/>
+          <w:sz w:val="20"/>
+          <w:szCs w:val="20"/>
+        </w:rPr>
+      </w:pPr>
+      <w:r>
+        <w:rPr>
+          <w:bCs/>
           <w:color w:val="859900"/>
           <w:sz w:val="20"/>
           <w:szCs w:val="20"/>
@@ -5000,16 +5705,27 @@
       </w:r>
       <w:r>
         <w:rPr>
-          <w:b/>
-          <w:color w:val="333333"/>
-          <w:sz w:val="20"/>
-          <w:szCs w:val="20"/>
-        </w:rPr>
-        <w:t xml:space="preserve"> gds</w:t>
-      </w:r>
-      <w:r>
-        <w:rPr>
-          <w:b/>
+          <w:bCs/>
+          <w:color w:val="333333"/>
+          <w:sz w:val="20"/>
+          <w:szCs w:val="20"/>
+        </w:rPr>
+        <w:t xml:space="preserve"> </w:t>
+      </w:r>
+      <w:proofErr w:type="spellStart"/>
+      <w:proofErr w:type="gramStart"/>
+      <w:r>
+        <w:rPr>
+          <w:bCs/>
+          <w:color w:val="333333"/>
+          <w:sz w:val="20"/>
+          <w:szCs w:val="20"/>
+        </w:rPr>
+        <w:t>gds</w:t>
+      </w:r>
+      <w:r>
+        <w:rPr>
+          <w:bCs/>
           <w:color w:val="586E75"/>
           <w:sz w:val="20"/>
           <w:szCs w:val="20"/>
@@ -5018,16 +5734,17 @@
       </w:r>
       <w:r>
         <w:rPr>
-          <w:b/>
+          <w:bCs/>
           <w:color w:val="333333"/>
           <w:sz w:val="20"/>
           <w:szCs w:val="20"/>
         </w:rPr>
         <w:t>util</w:t>
       </w:r>
-      <w:r>
-        <w:rPr>
-          <w:b/>
+      <w:proofErr w:type="gramEnd"/>
+      <w:r>
+        <w:rPr>
+          <w:bCs/>
           <w:color w:val="586E75"/>
           <w:sz w:val="20"/>
           <w:szCs w:val="20"/>
@@ -5036,52 +5753,66 @@
       </w:r>
       <w:r>
         <w:rPr>
-          <w:b/>
+          <w:bCs/>
           <w:color w:val="333333"/>
           <w:sz w:val="20"/>
           <w:szCs w:val="20"/>
         </w:rPr>
         <w:t>asNode</w:t>
       </w:r>
-      <w:r>
-        <w:rPr>
-          <w:b/>
+      <w:proofErr w:type="spellEnd"/>
+      <w:r>
+        <w:rPr>
+          <w:bCs/>
           <w:color w:val="586E75"/>
           <w:sz w:val="20"/>
           <w:szCs w:val="20"/>
         </w:rPr>
         <w:t>(</w:t>
       </w:r>
-      <w:r>
-        <w:rPr>
-          <w:b/>
+      <w:proofErr w:type="spellStart"/>
+      <w:r>
+        <w:rPr>
+          <w:bCs/>
           <w:color w:val="333333"/>
           <w:sz w:val="20"/>
           <w:szCs w:val="20"/>
         </w:rPr>
         <w:t>nodeId</w:t>
       </w:r>
-      <w:r>
-        <w:rPr>
-          <w:b/>
+      <w:proofErr w:type="spellEnd"/>
+      <w:r>
+        <w:rPr>
+          <w:bCs/>
           <w:color w:val="586E75"/>
           <w:sz w:val="20"/>
           <w:szCs w:val="20"/>
         </w:rPr>
         <w:t>).</w:t>
       </w:r>
-      <w:r>
-        <w:rPr>
-          <w:b/>
-          <w:color w:val="333333"/>
-          <w:sz w:val="20"/>
-          <w:szCs w:val="20"/>
-        </w:rPr>
-        <w:t xml:space="preserve">user_id </w:t>
-      </w:r>
-      <w:r>
-        <w:rPr>
-          <w:b/>
+      <w:proofErr w:type="spellStart"/>
+      <w:r>
+        <w:rPr>
+          <w:bCs/>
+          <w:color w:val="333333"/>
+          <w:sz w:val="20"/>
+          <w:szCs w:val="20"/>
+        </w:rPr>
+        <w:t>user_id</w:t>
+      </w:r>
+      <w:proofErr w:type="spellEnd"/>
+      <w:r>
+        <w:rPr>
+          <w:bCs/>
+          <w:color w:val="333333"/>
+          <w:sz w:val="20"/>
+          <w:szCs w:val="20"/>
+        </w:rPr>
+        <w:t xml:space="preserve"> </w:t>
+      </w:r>
+      <w:r>
+        <w:rPr>
+          <w:bCs/>
           <w:color w:val="859900"/>
           <w:sz w:val="20"/>
           <w:szCs w:val="20"/>
@@ -5090,7 +5821,7 @@
       </w:r>
       <w:r>
         <w:rPr>
-          <w:b/>
+          <w:bCs/>
           <w:color w:val="333333"/>
           <w:sz w:val="20"/>
           <w:szCs w:val="20"/>
@@ -5099,7 +5830,7 @@
       </w:r>
       <w:r>
         <w:rPr>
-          <w:b/>
+          <w:bCs/>
           <w:color w:val="586E75"/>
           <w:sz w:val="20"/>
           <w:szCs w:val="20"/>
@@ -5108,16 +5839,27 @@
       </w:r>
       <w:r>
         <w:rPr>
-          <w:b/>
-          <w:color w:val="333333"/>
-          <w:sz w:val="20"/>
-          <w:szCs w:val="20"/>
-        </w:rPr>
-        <w:t xml:space="preserve"> communityId</w:t>
-      </w:r>
-      <w:r>
-        <w:rPr>
-          <w:b/>
+          <w:bCs/>
+          <w:color w:val="333333"/>
+          <w:sz w:val="20"/>
+          <w:szCs w:val="20"/>
+        </w:rPr>
+        <w:t xml:space="preserve"> </w:t>
+      </w:r>
+      <w:proofErr w:type="spellStart"/>
+      <w:r>
+        <w:rPr>
+          <w:bCs/>
+          <w:color w:val="333333"/>
+          <w:sz w:val="20"/>
+          <w:szCs w:val="20"/>
+        </w:rPr>
+        <w:t>communityId</w:t>
+      </w:r>
+      <w:proofErr w:type="spellEnd"/>
+      <w:r>
+        <w:rPr>
+          <w:bCs/>
           <w:color w:val="586E75"/>
           <w:sz w:val="20"/>
           <w:szCs w:val="20"/>
@@ -5126,19 +5868,30 @@
       </w:r>
       <w:r>
         <w:rPr>
-          <w:b/>
-          <w:color w:val="333333"/>
-          <w:sz w:val="20"/>
-          <w:szCs w:val="20"/>
-        </w:rPr>
-        <w:t xml:space="preserve"> intermediateCommunityIds</w:t>
-      </w:r>
+          <w:bCs/>
+          <w:color w:val="333333"/>
+          <w:sz w:val="20"/>
+          <w:szCs w:val="20"/>
+        </w:rPr>
+        <w:t xml:space="preserve"> </w:t>
+      </w:r>
+      <w:proofErr w:type="spellStart"/>
+      <w:r>
+        <w:rPr>
+          <w:bCs/>
+          <w:color w:val="333333"/>
+          <w:sz w:val="20"/>
+          <w:szCs w:val="20"/>
+        </w:rPr>
+        <w:t>intermediateCommunityIds</w:t>
+      </w:r>
+      <w:proofErr w:type="spellEnd"/>
     </w:p>
     <w:p>
       <w:pPr>
         <w:shd w:val="clear" w:color="auto" w:fill="FFFFFE"/>
         <w:rPr>
-          <w:b/>
+          <w:bCs/>
           <w:color w:val="859900"/>
           <w:sz w:val="20"/>
           <w:szCs w:val="20"/>
@@ -5146,7 +5899,7 @@
       </w:pPr>
       <w:r>
         <w:rPr>
-          <w:b/>
+          <w:bCs/>
           <w:color w:val="859900"/>
           <w:sz w:val="20"/>
           <w:szCs w:val="20"/>
@@ -5155,7 +5908,7 @@
       </w:r>
       <w:r>
         <w:rPr>
-          <w:b/>
+          <w:bCs/>
           <w:color w:val="333333"/>
           <w:sz w:val="20"/>
           <w:szCs w:val="20"/>
@@ -5164,7 +5917,7 @@
       </w:r>
       <w:r>
         <w:rPr>
-          <w:b/>
+          <w:bCs/>
           <w:color w:val="859900"/>
           <w:sz w:val="20"/>
           <w:szCs w:val="20"/>
@@ -5173,7 +5926,7 @@
       </w:r>
       <w:r>
         <w:rPr>
-          <w:b/>
+          <w:bCs/>
           <w:color w:val="333333"/>
           <w:sz w:val="20"/>
           <w:szCs w:val="20"/>
@@ -5182,7 +5935,7 @@
       </w:r>
       <w:r>
         <w:rPr>
-          <w:b/>
+          <w:bCs/>
           <w:color w:val="859900"/>
           <w:sz w:val="20"/>
           <w:szCs w:val="20"/>
@@ -5372,7 +6125,23 @@
           <w:sz w:val="20"/>
           <w:szCs w:val="20"/>
         </w:rPr>
-        <w:t xml:space="preserve">Projection 1 connects users to users folding on the edge- book. Similar projection can be done by folding on Authors. It is generally true in the book readers community that readers are divided by authors they follow and fans/followers of the same author are so closely knit. To understand the influencers and their characteristics based on Authors, in order to make recommendations based on authors, we can use this projection. </w:t>
+        <w:t xml:space="preserve">Projection 1 connects users to users folding on the edge- book. Similar projection can be done by folding on Authors. It is generally true in the book readers community that readers are divided by authors they </w:t>
+      </w:r>
+      <w:proofErr w:type="gramStart"/>
+      <w:r>
+        <w:rPr>
+          <w:sz w:val="20"/>
+          <w:szCs w:val="20"/>
+        </w:rPr>
+        <w:t>follow</w:t>
+      </w:r>
+      <w:proofErr w:type="gramEnd"/>
+      <w:r>
+        <w:rPr>
+          <w:sz w:val="20"/>
+          <w:szCs w:val="20"/>
+        </w:rPr>
+        <w:t xml:space="preserve"> and fans/followers of the same author are so closely knit. To understand the influencers and their characteristics based on Authors, in order to make recommendations based on authors, we can use this projection. </w:t>
       </w:r>
     </w:p>
     <w:p>
@@ -5406,7 +6175,17 @@
           <w:sz w:val="20"/>
           <w:szCs w:val="20"/>
         </w:rPr>
-        <w:t xml:space="preserve"> gds</w:t>
+        <w:t xml:space="preserve"> </w:t>
+      </w:r>
+      <w:proofErr w:type="spellStart"/>
+      <w:proofErr w:type="gramStart"/>
+      <w:r>
+        <w:rPr>
+          <w:color w:val="333333"/>
+          <w:sz w:val="20"/>
+          <w:szCs w:val="20"/>
+        </w:rPr>
+        <w:t>gds</w:t>
       </w:r>
       <w:r>
         <w:rPr>
@@ -5424,6 +6203,7 @@
         </w:rPr>
         <w:t>graph</w:t>
       </w:r>
+      <w:proofErr w:type="gramEnd"/>
       <w:r>
         <w:rPr>
           <w:color w:val="586E75"/>
@@ -5456,6 +6236,7 @@
         </w:rPr>
         <w:t>cypher</w:t>
       </w:r>
+      <w:proofErr w:type="spellEnd"/>
       <w:r>
         <w:rPr>
           <w:color w:val="586E75"/>
@@ -5480,7 +6261,25 @@
           <w:sz w:val="20"/>
           <w:szCs w:val="20"/>
         </w:rPr>
-        <w:t>'user-to-author-relationship'</w:t>
+        <w:t>'</w:t>
+      </w:r>
+      <w:proofErr w:type="gramStart"/>
+      <w:r>
+        <w:rPr>
+          <w:color w:val="B58900"/>
+          <w:sz w:val="20"/>
+          <w:szCs w:val="20"/>
+        </w:rPr>
+        <w:t>user</w:t>
+      </w:r>
+      <w:proofErr w:type="gramEnd"/>
+      <w:r>
+        <w:rPr>
+          <w:color w:val="B58900"/>
+          <w:sz w:val="20"/>
+          <w:szCs w:val="20"/>
+        </w:rPr>
+        <w:t>-to-author-relationship'</w:t>
       </w:r>
       <w:r>
         <w:rPr>
@@ -5506,7 +6305,27 @@
           <w:sz w:val="20"/>
           <w:szCs w:val="20"/>
         </w:rPr>
-        <w:t>'MATCH (p:User) RETURN id(p) AS id'</w:t>
+        <w:t>'MATCH (</w:t>
+      </w:r>
+      <w:proofErr w:type="spellStart"/>
+      <w:proofErr w:type="gramStart"/>
+      <w:r>
+        <w:rPr>
+          <w:color w:val="B58900"/>
+          <w:sz w:val="20"/>
+          <w:szCs w:val="20"/>
+        </w:rPr>
+        <w:t>p:User</w:t>
+      </w:r>
+      <w:proofErr w:type="spellEnd"/>
+      <w:proofErr w:type="gramEnd"/>
+      <w:r>
+        <w:rPr>
+          <w:color w:val="B58900"/>
+          <w:sz w:val="20"/>
+          <w:szCs w:val="20"/>
+        </w:rPr>
+        <w:t>) RETURN id(p) AS id'</w:t>
       </w:r>
       <w:r>
         <w:rPr>
@@ -5532,7 +6351,25 @@
           <w:sz w:val="20"/>
           <w:szCs w:val="20"/>
         </w:rPr>
-        <w:t>'MATCH (p1:User)-[:REVIEWS]-&gt;(b1:Book)&lt;-[:WRITES]-(a:Author)-[:WRITES]-&gt;(b2:Book)&lt;-[:REVIEWS]-(p2:User) WHERE id(p1) &lt; id(p2) RETURN id(p1) AS source , id(p2) AS target'</w:t>
+        <w:t>'MATCH (p</w:t>
+      </w:r>
+      <w:proofErr w:type="gramStart"/>
+      <w:r>
+        <w:rPr>
+          <w:color w:val="B58900"/>
+          <w:sz w:val="20"/>
+          <w:szCs w:val="20"/>
+        </w:rPr>
+        <w:t>1:User</w:t>
+      </w:r>
+      <w:proofErr w:type="gramEnd"/>
+      <w:r>
+        <w:rPr>
+          <w:color w:val="B58900"/>
+          <w:sz w:val="20"/>
+          <w:szCs w:val="20"/>
+        </w:rPr>
+        <w:t>)-[:REVIEWS]-&gt;(b1:Book)&lt;-[:WRITES]-(a:Author)-[:WRITES]-&gt;(b2:Book)&lt;-[:REVIEWS]-(p2:User) WHERE id(p1) &lt; id(p2) RETURN id(p1) AS source , id(p2) AS target'</w:t>
       </w:r>
       <w:r>
         <w:rPr>
@@ -5616,12 +6453,21 @@
           <w:szCs w:val="20"/>
         </w:rPr>
       </w:pPr>
-      <w:r>
-        <w:rPr>
-          <w:sz w:val="20"/>
-          <w:szCs w:val="20"/>
-        </w:rPr>
-        <w:t xml:space="preserve">So this algorithm can be used to find users that have a high closeness centrality score to influence the fan followers of that author. It would come handy when the book campaigns or book releases are planned. </w:t>
+      <w:proofErr w:type="gramStart"/>
+      <w:r>
+        <w:rPr>
+          <w:sz w:val="20"/>
+          <w:szCs w:val="20"/>
+        </w:rPr>
+        <w:t>So</w:t>
+      </w:r>
+      <w:proofErr w:type="gramEnd"/>
+      <w:r>
+        <w:rPr>
+          <w:sz w:val="20"/>
+          <w:szCs w:val="20"/>
+        </w:rPr>
+        <w:t xml:space="preserve"> this algorithm can be used to find users that have a high closeness centrality score to influence the fan followers of that author. It would come handy when the book campaigns or book releases are planned. </w:t>
       </w:r>
       <w:r>
         <w:rPr>
@@ -5710,7 +6556,17 @@
           <w:sz w:val="20"/>
           <w:szCs w:val="20"/>
         </w:rPr>
-        <w:t xml:space="preserve"> gds</w:t>
+        <w:t xml:space="preserve"> </w:t>
+      </w:r>
+      <w:proofErr w:type="spellStart"/>
+      <w:proofErr w:type="gramStart"/>
+      <w:r>
+        <w:rPr>
+          <w:color w:val="333333"/>
+          <w:sz w:val="20"/>
+          <w:szCs w:val="20"/>
+        </w:rPr>
+        <w:t>gds</w:t>
       </w:r>
       <w:r>
         <w:rPr>
@@ -5728,6 +6584,7 @@
         </w:rPr>
         <w:t>alpha</w:t>
       </w:r>
+      <w:proofErr w:type="gramEnd"/>
       <w:r>
         <w:rPr>
           <w:color w:val="586E75"/>
@@ -5760,6 +6617,7 @@
         </w:rPr>
         <w:t>stream</w:t>
       </w:r>
+      <w:proofErr w:type="spellEnd"/>
       <w:r>
         <w:rPr>
           <w:color w:val="586E75"/>
@@ -5808,8 +6666,18 @@
           <w:sz w:val="20"/>
           <w:szCs w:val="20"/>
         </w:rPr>
-        <w:t xml:space="preserve"> nodeId</w:t>
-      </w:r>
+        <w:t xml:space="preserve"> </w:t>
+      </w:r>
+      <w:proofErr w:type="spellStart"/>
+      <w:r>
+        <w:rPr>
+          <w:color w:val="333333"/>
+          <w:sz w:val="20"/>
+          <w:szCs w:val="20"/>
+        </w:rPr>
+        <w:t>nodeId</w:t>
+      </w:r>
+      <w:proofErr w:type="spellEnd"/>
       <w:r>
         <w:rPr>
           <w:color w:val="586E75"/>
@@ -5850,7 +6718,17 @@
           <w:sz w:val="20"/>
           <w:szCs w:val="20"/>
         </w:rPr>
-        <w:t xml:space="preserve"> gds</w:t>
+        <w:t xml:space="preserve"> </w:t>
+      </w:r>
+      <w:proofErr w:type="spellStart"/>
+      <w:proofErr w:type="gramStart"/>
+      <w:r>
+        <w:rPr>
+          <w:color w:val="333333"/>
+          <w:sz w:val="20"/>
+          <w:szCs w:val="20"/>
+        </w:rPr>
+        <w:t>gds</w:t>
       </w:r>
       <w:r>
         <w:rPr>
@@ -5868,6 +6746,7 @@
         </w:rPr>
         <w:t>util</w:t>
       </w:r>
+      <w:proofErr w:type="gramEnd"/>
       <w:r>
         <w:rPr>
           <w:color w:val="586E75"/>
@@ -5884,6 +6763,7 @@
         </w:rPr>
         <w:t>asNode</w:t>
       </w:r>
+      <w:proofErr w:type="spellEnd"/>
       <w:r>
         <w:rPr>
           <w:color w:val="586E75"/>
@@ -5892,6 +6772,7 @@
         </w:rPr>
         <w:t>(</w:t>
       </w:r>
+      <w:proofErr w:type="spellStart"/>
       <w:r>
         <w:rPr>
           <w:color w:val="333333"/>
@@ -5900,6 +6781,7 @@
         </w:rPr>
         <w:t>nodeId</w:t>
       </w:r>
+      <w:proofErr w:type="spellEnd"/>
       <w:r>
         <w:rPr>
           <w:color w:val="586E75"/>
@@ -5908,13 +6790,23 @@
         </w:rPr>
         <w:t>).</w:t>
       </w:r>
-      <w:r>
-        <w:rPr>
-          <w:color w:val="333333"/>
-          <w:sz w:val="20"/>
-          <w:szCs w:val="20"/>
-        </w:rPr>
-        <w:t xml:space="preserve">user_id </w:t>
+      <w:proofErr w:type="spellStart"/>
+      <w:r>
+        <w:rPr>
+          <w:color w:val="333333"/>
+          <w:sz w:val="20"/>
+          <w:szCs w:val="20"/>
+        </w:rPr>
+        <w:t>user_id</w:t>
+      </w:r>
+      <w:proofErr w:type="spellEnd"/>
+      <w:r>
+        <w:rPr>
+          <w:color w:val="333333"/>
+          <w:sz w:val="20"/>
+          <w:szCs w:val="20"/>
+        </w:rPr>
+        <w:t xml:space="preserve"> </w:t>
       </w:r>
       <w:r>
         <w:rPr>

--- a/Deliverable_II/Deliverable_II.docx
+++ b/Deliverable_II/Deliverable_II.docx
@@ -495,15 +495,13 @@
         </w:rPr>
         <w:t xml:space="preserve">Essentially, the idea is to work on designing a </w:t>
       </w:r>
-      <w:proofErr w:type="gramStart"/>
-      <w:r>
-        <w:rPr>
-          <w:sz w:val="20"/>
-          <w:szCs w:val="20"/>
-        </w:rPr>
-        <w:t>network based</w:t>
-      </w:r>
-      <w:proofErr w:type="gramEnd"/>
+      <w:r>
+        <w:rPr>
+          <w:sz w:val="20"/>
+          <w:szCs w:val="20"/>
+        </w:rPr>
+        <w:t>network-based</w:t>
+      </w:r>
       <w:r>
         <w:rPr>
           <w:sz w:val="20"/>
@@ -894,33 +892,29 @@
           <w:sz w:val="20"/>
           <w:szCs w:val="20"/>
         </w:rPr>
-        <w:t xml:space="preserve">Having just 2 node types hinders full understanding of </w:t>
-      </w:r>
-      <w:proofErr w:type="gramStart"/>
-      <w:r>
-        <w:rPr>
-          <w:sz w:val="20"/>
-          <w:szCs w:val="20"/>
-        </w:rPr>
-        <w:t>users</w:t>
-      </w:r>
-      <w:proofErr w:type="gramEnd"/>
-      <w:r>
-        <w:rPr>
-          <w:sz w:val="20"/>
-          <w:szCs w:val="20"/>
-        </w:rPr>
-        <w:t xml:space="preserve"> </w:t>
-      </w:r>
-      <w:proofErr w:type="spellStart"/>
-      <w:r>
-        <w:rPr>
-          <w:sz w:val="20"/>
-          <w:szCs w:val="20"/>
-        </w:rPr>
-        <w:t>behaviour</w:t>
-      </w:r>
-      <w:proofErr w:type="spellEnd"/>
+        <w:t>Having just 2 node types hinders full understanding of user</w:t>
+      </w:r>
+      <w:r>
+        <w:rPr>
+          <w:sz w:val="20"/>
+          <w:szCs w:val="20"/>
+        </w:rPr>
+        <w:t>’</w:t>
+      </w:r>
+      <w:r>
+        <w:rPr>
+          <w:sz w:val="20"/>
+          <w:szCs w:val="20"/>
+        </w:rPr>
+        <w:t xml:space="preserve">s </w:t>
+      </w:r>
+      <w:r>
+        <w:rPr>
+          <w:sz w:val="20"/>
+          <w:szCs w:val="20"/>
+        </w:rPr>
+        <w:t>behavior</w:t>
+      </w:r>
       <w:r>
         <w:rPr>
           <w:sz w:val="20"/>
@@ -928,15 +922,13 @@
         </w:rPr>
         <w:t xml:space="preserve">. </w:t>
       </w:r>
-      <w:proofErr w:type="gramStart"/>
-      <w:r>
-        <w:rPr>
-          <w:sz w:val="20"/>
-          <w:szCs w:val="20"/>
-        </w:rPr>
-        <w:t>So</w:t>
-      </w:r>
-      <w:proofErr w:type="gramEnd"/>
+      <w:r>
+        <w:rPr>
+          <w:sz w:val="20"/>
+          <w:szCs w:val="20"/>
+        </w:rPr>
+        <w:t>So,</w:t>
+      </w:r>
       <w:r>
         <w:rPr>
           <w:sz w:val="20"/>
@@ -952,21 +944,28 @@
           <w:noProof/>
         </w:rPr>
         <w:drawing>
-          <wp:inline distT="114300" distB="114300" distL="114300" distR="114300">
-            <wp:extent cx="5943600" cy="3556000"/>
-            <wp:effectExtent l="0" t="0" r="0" b="0"/>
-            <wp:docPr id="7" name="image11.png"/>
-            <wp:cNvGraphicFramePr/>
+          <wp:inline distT="0" distB="0" distL="0" distR="0" wp14:anchorId="4471B442" wp14:editId="6A24DA4B">
+            <wp:extent cx="5943600" cy="3552825"/>
+            <wp:effectExtent l="0" t="0" r="0" b="3175"/>
+            <wp:docPr id="13" name="Picture 13" descr="Diagram&#10;&#10;Description automatically generated"/>
+            <wp:cNvGraphicFramePr>
+              <a:graphicFrameLocks xmlns:a="http://schemas.openxmlformats.org/drawingml/2006/main" noChangeAspect="1"/>
+            </wp:cNvGraphicFramePr>
             <a:graphic xmlns:a="http://schemas.openxmlformats.org/drawingml/2006/main">
               <a:graphicData uri="http://schemas.openxmlformats.org/drawingml/2006/picture">
                 <pic:pic xmlns:pic="http://schemas.openxmlformats.org/drawingml/2006/picture">
                   <pic:nvPicPr>
-                    <pic:cNvPr id="0" name="image11.png"/>
-                    <pic:cNvPicPr preferRelativeResize="0"/>
+                    <pic:cNvPr id="13" name="Picture 13" descr="Diagram&#10;&#10;Description automatically generated"/>
+                    <pic:cNvPicPr/>
                   </pic:nvPicPr>
                   <pic:blipFill>
-                    <a:blip r:embed="rId14"/>
-                    <a:srcRect/>
+                    <a:blip r:embed="rId14">
+                      <a:extLst>
+                        <a:ext uri="{28A0092B-C50C-407E-A947-70E740481C1C}">
+                          <a14:useLocalDpi xmlns:a14="http://schemas.microsoft.com/office/drawing/2010/main" val="0"/>
+                        </a:ext>
+                      </a:extLst>
+                    </a:blip>
                     <a:stretch>
                       <a:fillRect/>
                     </a:stretch>
@@ -974,12 +973,11 @@
                   <pic:spPr>
                     <a:xfrm>
                       <a:off x="0" y="0"/>
-                      <a:ext cx="5943600" cy="3556000"/>
+                      <a:ext cx="5943600" cy="3552825"/>
                     </a:xfrm>
                     <a:prstGeom prst="rect">
                       <a:avLst/>
                     </a:prstGeom>
-                    <a:ln/>
                   </pic:spPr>
                 </pic:pic>
               </a:graphicData>
@@ -3213,15 +3211,13 @@
         </w:rPr>
         <w:t xml:space="preserve">Users with maximum connection to other users through books tend to be the influencers. </w:t>
       </w:r>
-      <w:proofErr w:type="gramStart"/>
-      <w:r>
-        <w:rPr>
-          <w:sz w:val="20"/>
-          <w:szCs w:val="20"/>
-        </w:rPr>
-        <w:t>So</w:t>
-      </w:r>
-      <w:proofErr w:type="gramEnd"/>
+      <w:r>
+        <w:rPr>
+          <w:sz w:val="20"/>
+          <w:szCs w:val="20"/>
+        </w:rPr>
+        <w:t>So,</w:t>
+      </w:r>
       <w:r>
         <w:rPr>
           <w:sz w:val="20"/>
@@ -4037,15 +4033,13 @@
           <w:szCs w:val="20"/>
         </w:rPr>
       </w:pPr>
-      <w:proofErr w:type="gramStart"/>
-      <w:r>
-        <w:rPr>
-          <w:sz w:val="20"/>
-          <w:szCs w:val="20"/>
-        </w:rPr>
-        <w:t>So</w:t>
-      </w:r>
-      <w:proofErr w:type="gramEnd"/>
+      <w:r>
+        <w:rPr>
+          <w:sz w:val="20"/>
+          <w:szCs w:val="20"/>
+        </w:rPr>
+        <w:t>So,</w:t>
+      </w:r>
       <w:r>
         <w:rPr>
           <w:sz w:val="20"/>
@@ -4084,15 +4078,13 @@
           <w:szCs w:val="20"/>
         </w:rPr>
       </w:pPr>
-      <w:proofErr w:type="gramStart"/>
-      <w:r>
-        <w:rPr>
-          <w:sz w:val="20"/>
-          <w:szCs w:val="20"/>
-        </w:rPr>
-        <w:t>But,</w:t>
-      </w:r>
-      <w:proofErr w:type="gramEnd"/>
+      <w:r>
+        <w:rPr>
+          <w:sz w:val="20"/>
+          <w:szCs w:val="20"/>
+        </w:rPr>
+        <w:t>But</w:t>
+      </w:r>
       <w:r>
         <w:rPr>
           <w:sz w:val="20"/>
@@ -4100,15 +4092,13 @@
         </w:rPr>
         <w:t xml:space="preserve"> if there are two people who are equally similar to a given user and say if both the people like the book this user likes. But if one of these people likes every single book in the market, and the other one likes only a handful of books, the set of books from the second person is much more informative about the first person’s interests. Which is why it is more important to use </w:t>
       </w:r>
-      <w:proofErr w:type="spellStart"/>
-      <w:r>
-        <w:rPr>
-          <w:sz w:val="20"/>
-          <w:szCs w:val="20"/>
-        </w:rPr>
-        <w:t>Pagerank</w:t>
-      </w:r>
-      <w:proofErr w:type="spellEnd"/>
+      <w:r>
+        <w:rPr>
+          <w:sz w:val="20"/>
+          <w:szCs w:val="20"/>
+        </w:rPr>
+        <w:t>PageRank</w:t>
+      </w:r>
       <w:r>
         <w:rPr>
           <w:sz w:val="20"/>
@@ -4738,15 +4728,13 @@
         </w:rPr>
         <w:t xml:space="preserve">PageRank can give us influencers. </w:t>
       </w:r>
-      <w:proofErr w:type="gramStart"/>
-      <w:r>
-        <w:rPr>
-          <w:sz w:val="20"/>
-          <w:szCs w:val="20"/>
-        </w:rPr>
-        <w:t>But,</w:t>
-      </w:r>
-      <w:proofErr w:type="gramEnd"/>
+      <w:r>
+        <w:rPr>
+          <w:sz w:val="20"/>
+          <w:szCs w:val="20"/>
+        </w:rPr>
+        <w:t>But</w:t>
+      </w:r>
       <w:r>
         <w:rPr>
           <w:sz w:val="20"/>
@@ -4754,15 +4742,13 @@
         </w:rPr>
         <w:t xml:space="preserve"> there can be a disjoint set of groups that have users with disjoint interests, connected by very few users that connect groups. These users are important to know of to </w:t>
       </w:r>
-      <w:proofErr w:type="spellStart"/>
-      <w:r>
-        <w:rPr>
-          <w:sz w:val="20"/>
-          <w:szCs w:val="20"/>
-        </w:rPr>
-        <w:t>maximise</w:t>
-      </w:r>
-      <w:proofErr w:type="spellEnd"/>
+      <w:r>
+        <w:rPr>
+          <w:sz w:val="20"/>
+          <w:szCs w:val="20"/>
+        </w:rPr>
+        <w:t>maximize</w:t>
+      </w:r>
       <w:r>
         <w:rPr>
           <w:sz w:val="20"/>
@@ -4770,15 +4756,13 @@
         </w:rPr>
         <w:t xml:space="preserve"> the spread of book campaign success. Such users can be found using betweenness centrality as betweenness centrality is a way of detecting the amount of influence a node has over the flow of information in a graph. </w:t>
       </w:r>
-      <w:proofErr w:type="gramStart"/>
-      <w:r>
-        <w:rPr>
-          <w:sz w:val="20"/>
-          <w:szCs w:val="20"/>
-        </w:rPr>
-        <w:t>So</w:t>
-      </w:r>
-      <w:proofErr w:type="gramEnd"/>
+      <w:r>
+        <w:rPr>
+          <w:sz w:val="20"/>
+          <w:szCs w:val="20"/>
+        </w:rPr>
+        <w:t>So,</w:t>
+      </w:r>
       <w:r>
         <w:rPr>
           <w:sz w:val="20"/>
@@ -5319,15 +5303,13 @@
         </w:rPr>
         <w:t xml:space="preserve">How are the users similar? Are there any groups in between users? Answers to such questions might be important to recommend books or to make a book launch/marketing campaign successful. Users in the same community might react the same way </w:t>
       </w:r>
-      <w:proofErr w:type="gramStart"/>
-      <w:r>
-        <w:rPr>
-          <w:sz w:val="20"/>
-          <w:szCs w:val="20"/>
-        </w:rPr>
-        <w:t>like</w:t>
-      </w:r>
-      <w:proofErr w:type="gramEnd"/>
+      <w:r>
+        <w:rPr>
+          <w:sz w:val="20"/>
+          <w:szCs w:val="20"/>
+        </w:rPr>
+        <w:t>as</w:t>
+      </w:r>
       <w:r>
         <w:rPr>
           <w:sz w:val="20"/>
@@ -5372,15 +5354,13 @@
         </w:rPr>
         <w:t xml:space="preserve">To do this, community detection algorithms can be used to evaluate how groups of nodes (users) are clustered or partitioned, as well as their tendency to strengthen or break apart. The Louvain Modularity algorithm detects communities in networks, based on </w:t>
       </w:r>
-      <w:proofErr w:type="spellStart"/>
-      <w:r>
-        <w:rPr>
-          <w:sz w:val="20"/>
-          <w:szCs w:val="20"/>
-        </w:rPr>
-        <w:t>maximising</w:t>
-      </w:r>
-      <w:proofErr w:type="spellEnd"/>
+      <w:r>
+        <w:rPr>
+          <w:sz w:val="20"/>
+          <w:szCs w:val="20"/>
+        </w:rPr>
+        <w:t>maximizing</w:t>
+      </w:r>
       <w:r>
         <w:rPr>
           <w:sz w:val="20"/>
@@ -6127,15 +6107,13 @@
         </w:rPr>
         <w:t xml:space="preserve">Projection 1 connects users to users folding on the edge- book. Similar projection can be done by folding on Authors. It is generally true in the book readers community that readers are divided by authors they </w:t>
       </w:r>
-      <w:proofErr w:type="gramStart"/>
-      <w:r>
-        <w:rPr>
-          <w:sz w:val="20"/>
-          <w:szCs w:val="20"/>
-        </w:rPr>
-        <w:t>follow</w:t>
-      </w:r>
-      <w:proofErr w:type="gramEnd"/>
+      <w:r>
+        <w:rPr>
+          <w:sz w:val="20"/>
+          <w:szCs w:val="20"/>
+        </w:rPr>
+        <w:t>follow,</w:t>
+      </w:r>
       <w:r>
         <w:rPr>
           <w:sz w:val="20"/>
@@ -6453,21 +6431,19 @@
           <w:szCs w:val="20"/>
         </w:rPr>
       </w:pPr>
-      <w:proofErr w:type="gramStart"/>
-      <w:r>
-        <w:rPr>
-          <w:sz w:val="20"/>
-          <w:szCs w:val="20"/>
-        </w:rPr>
-        <w:t>So</w:t>
-      </w:r>
-      <w:proofErr w:type="gramEnd"/>
-      <w:r>
-        <w:rPr>
-          <w:sz w:val="20"/>
-          <w:szCs w:val="20"/>
-        </w:rPr>
-        <w:t xml:space="preserve"> this algorithm can be used to find users that have a high closeness centrality score to influence the fan followers of that author. It would come handy when the book campaigns or book releases are planned. </w:t>
+      <w:r>
+        <w:rPr>
+          <w:sz w:val="20"/>
+          <w:szCs w:val="20"/>
+        </w:rPr>
+        <w:t>So,</w:t>
+      </w:r>
+      <w:r>
+        <w:rPr>
+          <w:sz w:val="20"/>
+          <w:szCs w:val="20"/>
+        </w:rPr>
+        <w:t xml:space="preserve"> this algorithm can be used to find users that have a high closeness centrality score to influence the fan followers of that author. It would come handy when the book campaigns or book releases are </w:t>
       </w:r>
       <w:r>
         <w:rPr>
@@ -6475,7 +6451,7 @@
           <w:szCs w:val="20"/>
         </w:rPr>
         <w:lastRenderedPageBreak/>
-        <w:t xml:space="preserve">During book release the influencers with high scores from this algorithm can be specifically identified and used to propagate the information within the community. As the communities are tightly knit and well trusted among its followers, it would serve as a good tool to reach each and every member of the community. </w:t>
+        <w:t xml:space="preserve">planned. During book release the influencers with high scores from this algorithm can be specifically identified and used to propagate the information within the community. As the communities are tightly knit and well trusted among its followers, it would serve as a good tool to reach each and every member of the community. </w:t>
       </w:r>
     </w:p>
     <w:p>
